--- a/Trabajos/Mates/Unidad 12 - Derivadas/Derivada - Matematicas.docx
+++ b/Trabajos/Mates/Unidad 12 - Derivadas/Derivada - Matematicas.docx
@@ -70,6 +70,7 @@
       <w:r>
         <w:rPr>
           <w:noProof/>
+          <w:lang w:eastAsia="es-VE"/>
         </w:rPr>
         <mc:AlternateContent>
           <mc:Choice Requires="wps">
@@ -227,7 +228,7 @@
                 <v:stroke joinstyle="miter"/>
                 <v:path gradientshapeok="t" o:connecttype="rect"/>
               </v:shapetype>
-              <v:shape id="Cuadro de texto 2" o:spid="_x0000_s1026" type="#_x0000_t202" style="position:absolute;margin-left:153.05pt;margin-top:0;width:204.25pt;height:84.55pt;z-index:251660288;visibility:visible;mso-wrap-style:square;mso-width-percent:0;mso-height-percent:0;mso-wrap-distance-left:9pt;mso-wrap-distance-top:0;mso-wrap-distance-right:9pt;mso-wrap-distance-bottom:0;mso-position-horizontal:right;mso-position-horizontal-relative:margin;mso-position-vertical:bottom;mso-position-vertical-relative:margin;mso-width-percent:0;mso-height-percent:0;mso-width-relative:margin;mso-height-relative:margin;v-text-anchor:top" o:gfxdata="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" stroked="f">
+              <v:shape id="_x0000_s1026" type="#_x0000_t202" style="position:absolute;margin-left:153.05pt;margin-top:0;width:204.25pt;height:84.55pt;z-index:251660288;visibility:visible;mso-wrap-style:square;mso-width-percent:0;mso-height-percent:0;mso-wrap-distance-left:9pt;mso-wrap-distance-top:0;mso-wrap-distance-right:9pt;mso-wrap-distance-bottom:0;mso-position-horizontal:right;mso-position-horizontal-relative:margin;mso-position-vertical:bottom;mso-position-vertical-relative:margin;mso-width-percent:0;mso-height-percent:0;mso-width-relative:margin;mso-height-relative:margin;v-text-anchor:top" o:gfxdata="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" stroked="f">
                 <v:textbox>
                   <w:txbxContent>
                     <w:p>
@@ -330,6 +331,7 @@
       <w:r>
         <w:rPr>
           <w:noProof/>
+          <w:lang w:eastAsia="es-VE"/>
         </w:rPr>
         <mc:AlternateContent>
           <mc:Choice Requires="wps">
@@ -337,13 +339,13 @@
               <wp:anchor distT="0" distB="0" distL="114300" distR="114300" simplePos="0" relativeHeight="251659264" behindDoc="0" locked="0" layoutInCell="1" allowOverlap="1" wp14:anchorId="2F428815" wp14:editId="266B4767">
                 <wp:simplePos x="0" y="0"/>
                 <wp:positionH relativeFrom="margin">
-                  <wp:posOffset>152400</wp:posOffset>
+                  <wp:align>left</wp:align>
                 </wp:positionH>
                 <wp:positionV relativeFrom="margin">
-                  <wp:posOffset>7612380</wp:posOffset>
+                  <wp:align>bottom</wp:align>
                 </wp:positionV>
                 <wp:extent cx="2374265" cy="1403985"/>
-                <wp:effectExtent l="0" t="0" r="3810" b="4445"/>
+                <wp:effectExtent l="0" t="0" r="3810" b="0"/>
                 <wp:wrapSquare wrapText="bothSides"/>
                 <wp:docPr id="307" name="Cuadro de texto 2"/>
                 <wp:cNvGraphicFramePr>
@@ -424,7 +426,7 @@
           </mc:Choice>
           <mc:Fallback>
             <w:pict>
-              <v:shape id="_x0000_s1027" type="#_x0000_t202" style="position:absolute;margin-left:12pt;margin-top:599.4pt;width:186.95pt;height:110.55pt;z-index:251659264;visibility:visible;mso-wrap-style:square;mso-width-percent:400;mso-height-percent:200;mso-wrap-distance-left:9pt;mso-wrap-distance-top:0;mso-wrap-distance-right:9pt;mso-wrap-distance-bottom:0;mso-position-horizontal:absolute;mso-position-horizontal-relative:margin;mso-position-vertical:absolute;mso-position-vertical-relative:margin;mso-width-percent:400;mso-height-percent:200;mso-width-relative:margin;mso-height-relative:margin;v-text-anchor:top" o:gfxdata="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" stroked="f">
+              <v:shape id="_x0000_s1027" type="#_x0000_t202" style="position:absolute;margin-left:0;margin-top:0;width:186.95pt;height:110.55pt;z-index:251659264;visibility:visible;mso-wrap-style:square;mso-width-percent:400;mso-height-percent:200;mso-wrap-distance-left:9pt;mso-wrap-distance-top:0;mso-wrap-distance-right:9pt;mso-wrap-distance-bottom:0;mso-position-horizontal:left;mso-position-horizontal-relative:margin;mso-position-vertical:bottom;mso-position-vertical-relative:margin;mso-width-percent:400;mso-height-percent:200;mso-width-relative:margin;mso-height-relative:margin;v-text-anchor:top" o:gfxdata="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" stroked="f">
                 <v:textbox style="mso-fit-shape-to-text:t">
                   <w:txbxContent>
                     <w:p>
@@ -483,162 +485,23 @@
       </w:r>
     </w:p>
     <w:p>
-      <w:r>
-        <w:t>F(x) = 2x - 4</w:t>
-      </w:r>
-    </w:p>
-    <w:p>
-      <w:r>
-        <w:t>2(</w:t>
-      </w:r>
-      <w:proofErr w:type="spellStart"/>
-      <w:r>
-        <w:t>x+h</w:t>
-      </w:r>
-      <w:proofErr w:type="spellEnd"/>
-      <w:r>
-        <w:t>) – 4</w:t>
-      </w:r>
-    </w:p>
-    <w:p/>
-    <w:p>
       <w:pPr>
         <w:rPr>
           <w:rFonts w:eastAsiaTheme="minorEastAsia"/>
         </w:rPr>
       </w:pPr>
-      <m:oMathPara>
-        <m:oMath>
-          <m:f>
-            <m:fPr>
-              <m:ctrlPr>
-                <w:rPr>
-                  <w:rFonts w:ascii="Cambria Math" w:hAnsi="Cambria Math"/>
-                  <w:i/>
-                </w:rPr>
-              </m:ctrlPr>
-            </m:fPr>
-            <m:num>
-              <m:d>
-                <m:dPr>
-                  <m:ctrlPr>
-                    <w:rPr>
-                      <w:rFonts w:ascii="Cambria Math" w:hAnsi="Cambria Math"/>
-                      <w:i/>
-                    </w:rPr>
-                  </m:ctrlPr>
-                </m:dPr>
-                <m:e>
-                  <m:r>
-                    <w:rPr>
-                      <w:rFonts w:ascii="Cambria Math" w:hAnsi="Cambria Math"/>
-                    </w:rPr>
-                    <m:t>2</m:t>
-                  </m:r>
-                  <m:d>
-                    <m:dPr>
-                      <m:ctrlPr>
-                        <w:rPr>
-                          <w:rFonts w:ascii="Cambria Math" w:hAnsi="Cambria Math"/>
-                          <w:i/>
-                        </w:rPr>
-                      </m:ctrlPr>
-                    </m:dPr>
-                    <m:e>
-                      <m:r>
-                        <w:rPr>
-                          <w:rFonts w:ascii="Cambria Math" w:hAnsi="Cambria Math"/>
-                        </w:rPr>
-                        <m:t>x+h</m:t>
-                      </m:r>
-                    </m:e>
-                  </m:d>
-                  <m:r>
-                    <w:rPr>
-                      <w:rFonts w:ascii="Cambria Math" w:hAnsi="Cambria Math"/>
-                    </w:rPr>
-                    <m:t>-4</m:t>
-                  </m:r>
-                </m:e>
-              </m:d>
-              <m:r>
-                <w:rPr>
-                  <w:rFonts w:ascii="Cambria Math" w:hAnsi="Cambria Math"/>
-                </w:rPr>
-                <m:t>-</m:t>
-              </m:r>
-              <m:d>
-                <m:dPr>
-                  <m:ctrlPr>
-                    <w:rPr>
-                      <w:rFonts w:ascii="Cambria Math" w:hAnsi="Cambria Math"/>
-                      <w:i/>
-                    </w:rPr>
-                  </m:ctrlPr>
-                </m:dPr>
-                <m:e>
-                  <m:r>
-                    <w:rPr>
-                      <w:rFonts w:ascii="Cambria Math" w:hAnsi="Cambria Math"/>
-                    </w:rPr>
-                    <m:t>2x-4</m:t>
-                  </m:r>
-                </m:e>
-              </m:d>
-            </m:num>
-            <m:den>
-              <m:r>
-                <w:rPr>
-                  <w:rFonts w:ascii="Cambria Math" w:hAnsi="Cambria Math"/>
-                </w:rPr>
-                <m:t>h</m:t>
-              </m:r>
-            </m:den>
-          </m:f>
-          <m:r>
-            <w:rPr>
-              <w:rFonts w:ascii="Cambria Math" w:hAnsi="Cambria Math"/>
-            </w:rPr>
-            <w:br/>
-          </m:r>
-        </m:oMath>
-        <m:oMath>
-          <m:r>
-            <w:rPr>
-              <w:rFonts w:ascii="Cambria Math" w:eastAsiaTheme="minorEastAsia" w:hAnsi="Cambria Math"/>
-            </w:rPr>
-            <m:t>2x+2</m:t>
-          </m:r>
-          <m:r>
-            <w:rPr>
-              <w:rFonts w:ascii="Cambria Math" w:eastAsiaTheme="minorEastAsia" w:hAnsi="Cambria Math"/>
-            </w:rPr>
-            <m:t>h-</m:t>
-          </m:r>
-          <m:r>
-            <w:rPr>
-              <w:rFonts w:ascii="Cambria Math" w:eastAsiaTheme="minorEastAsia" w:hAnsi="Cambria Math"/>
-            </w:rPr>
-            <m:t>4-2x+4</m:t>
-          </m:r>
-          <m:r>
-            <w:rPr>
-              <w:rFonts w:ascii="Cambria Math" w:eastAsiaTheme="minorEastAsia" w:hAnsi="Cambria Math"/>
-            </w:rPr>
-            <w:br/>
-          </m:r>
-        </m:oMath>
-        <w:bookmarkStart w:id="0" w:name="_GoBack"/>
-        <w:bookmarkEnd w:id="0"/>
-        <m:oMath>
-          <m:r>
-            <w:rPr>
-              <w:rFonts w:ascii="Cambria Math" w:eastAsiaTheme="minorEastAsia" w:hAnsi="Cambria Math"/>
-            </w:rPr>
-            <w:br/>
-          </m:r>
-        </m:oMath>
-      </m:oMathPara>
+      <w:r>
+        <w:rPr>
+          <w:rFonts w:eastAsiaTheme="minorEastAsia"/>
+        </w:rPr>
+        <w:t>La derivada de una función es la razón instantánea de cambio con la que varía el valor de dicha función con respecto a su variable independiente.</w:t>
+      </w:r>
+      <w:r>
+        <w:rPr>
+          <w:rFonts w:eastAsiaTheme="minorEastAsia"/>
+        </w:rPr>
+        <w:t xml:space="preserve"> En otras palabras, la derivada mide cuánto cambia el valor de una función en relación al cambio de su argumento.</w:t>
+      </w:r>
     </w:p>
     <w:p>
       <w:pPr>
@@ -646,20 +509,2813 @@
           <w:rFonts w:eastAsiaTheme="minorEastAsia"/>
         </w:rPr>
       </w:pPr>
+      <w:r>
+        <w:rPr>
+          <w:rFonts w:eastAsiaTheme="minorEastAsia"/>
+        </w:rPr>
+        <w:t>Por ejemplo, la derivada de la posición de un objeto en movimiento con respecto al tiempo, e</w:t>
+      </w:r>
+      <w:r>
+        <w:rPr>
+          <w:rFonts w:eastAsiaTheme="minorEastAsia"/>
+        </w:rPr>
+        <w:t>s</w:t>
+      </w:r>
+      <w:r>
+        <w:rPr>
+          <w:rFonts w:eastAsiaTheme="minorEastAsia"/>
+        </w:rPr>
+        <w:t xml:space="preserve"> la velocidad de ese objeto. Esto mide cuán rápido cambia la posición del objeto cuando el tiempo avanza.</w:t>
+      </w:r>
+      <w:bookmarkStart w:id="0" w:name="_GoBack"/>
+      <w:bookmarkEnd w:id="0"/>
+    </w:p>
+    <w:p>
+      <w:pPr>
+        <w:pStyle w:val="Ttulo1"/>
+      </w:pPr>
+      <w:r>
+        <w:t>INTERPRETACIÓN GEOMÉTRICA DE LA DERIVADA</w:t>
+      </w:r>
+    </w:p>
+    <w:p>
+      <w:r>
+        <w:t>La derivada de una función en un punto coincide con la pendiente de la recta tan</w:t>
+      </w:r>
+      <w:r>
+        <w:t>gente a la función en ese punto:</w:t>
+      </w:r>
+    </w:p>
+    <w:p/>
+    <w:p>
+      <w:r>
+        <w:rPr>
+          <w:noProof/>
+          <w:lang w:eastAsia="es-VE"/>
+        </w:rPr>
+        <mc:AlternateContent>
+          <mc:Choice Requires="wps">
+            <w:drawing>
+              <wp:inline distT="0" distB="0" distL="0" distR="0" wp14:anchorId="46DF1DC9" wp14:editId="78869423">
+                <wp:extent cx="2562225" cy="1403985"/>
+                <wp:effectExtent l="0" t="0" r="9525" b="5715"/>
+                <wp:docPr id="4" name="Cuadro de texto 2"/>
+                <wp:cNvGraphicFramePr>
+                  <a:graphicFrameLocks xmlns:a="http://schemas.openxmlformats.org/drawingml/2006/main"/>
+                </wp:cNvGraphicFramePr>
+                <a:graphic xmlns:a="http://schemas.openxmlformats.org/drawingml/2006/main">
+                  <a:graphicData uri="http://schemas.microsoft.com/office/word/2010/wordprocessingShape">
+                    <wps:wsp>
+                      <wps:cNvSpPr txBox="1">
+                        <a:spLocks noChangeArrowheads="1"/>
+                      </wps:cNvSpPr>
+                      <wps:spPr bwMode="auto">
+                        <a:xfrm>
+                          <a:off x="0" y="0"/>
+                          <a:ext cx="2562225" cy="1403985"/>
+                        </a:xfrm>
+                        <a:prstGeom prst="rect">
+                          <a:avLst/>
+                        </a:prstGeom>
+                        <a:solidFill>
+                          <a:srgbClr val="FFFFFF"/>
+                        </a:solidFill>
+                        <a:ln w="9525">
+                          <a:noFill/>
+                          <a:miter lim="800000"/>
+                          <a:headEnd/>
+                          <a:tailEnd/>
+                        </a:ln>
+                      </wps:spPr>
+                      <wps:txbx>
+                        <w:txbxContent>
+                          <w:p>
+                            <w:r>
+                              <w:rPr>
+                                <w:noProof/>
+                                <w:lang w:eastAsia="es-VE"/>
+                              </w:rPr>
+                              <w:drawing>
+                                <wp:inline distT="0" distB="0" distL="0" distR="0" wp14:anchorId="430DC6C9" wp14:editId="028FDE5C">
+                                  <wp:extent cx="2181860" cy="1527302"/>
+                                  <wp:effectExtent l="0" t="0" r="8890" b="0"/>
+                                  <wp:docPr id="12" name="0 Imagen"/>
+                                  <wp:cNvGraphicFramePr>
+                                    <a:graphicFrameLocks xmlns:a="http://schemas.openxmlformats.org/drawingml/2006/main" noChangeAspect="1"/>
+                                  </wp:cNvGraphicFramePr>
+                                  <a:graphic xmlns:a="http://schemas.openxmlformats.org/drawingml/2006/main">
+                                    <a:graphicData uri="http://schemas.openxmlformats.org/drawingml/2006/picture">
+                                      <pic:pic xmlns:pic="http://schemas.openxmlformats.org/drawingml/2006/picture">
+                                        <pic:nvPicPr>
+                                          <pic:cNvPr id="0" name="Tangent_to_a_curve.png"/>
+                                          <pic:cNvPicPr/>
+                                        </pic:nvPicPr>
+                                        <pic:blipFill>
+                                          <a:blip r:embed="rId6">
+                                            <a:extLst>
+                                              <a:ext uri="{28A0092B-C50C-407E-A947-70E740481C1C}">
+                                                <a14:useLocalDpi xmlns:a14="http://schemas.microsoft.com/office/drawing/2010/main" val="0"/>
+                                              </a:ext>
+                                            </a:extLst>
+                                          </a:blip>
+                                          <a:stretch>
+                                            <a:fillRect/>
+                                          </a:stretch>
+                                        </pic:blipFill>
+                                        <pic:spPr>
+                                          <a:xfrm>
+                                            <a:off x="0" y="0"/>
+                                            <a:ext cx="2181860" cy="1527302"/>
+                                          </a:xfrm>
+                                          <a:prstGeom prst="rect">
+                                            <a:avLst/>
+                                          </a:prstGeom>
+                                        </pic:spPr>
+                                      </pic:pic>
+                                    </a:graphicData>
+                                  </a:graphic>
+                                </wp:inline>
+                              </w:drawing>
+                            </w:r>
+                          </w:p>
+                        </w:txbxContent>
+                      </wps:txbx>
+                      <wps:bodyPr rot="0" vert="horz" wrap="square" lIns="91440" tIns="45720" rIns="91440" bIns="45720" anchor="t" anchorCtr="0">
+                        <a:spAutoFit/>
+                      </wps:bodyPr>
+                    </wps:wsp>
+                  </a:graphicData>
+                </a:graphic>
+              </wp:inline>
+            </w:drawing>
+          </mc:Choice>
+          <mc:Fallback>
+            <w:pict>
+              <v:shape id="Cuadro de texto 2" o:spid="_x0000_s1028" type="#_x0000_t202" style="width:201.75pt;height:110.55pt;visibility:visible;mso-wrap-style:square;mso-left-percent:-10001;mso-top-percent:-10001;mso-position-horizontal:absolute;mso-position-horizontal-relative:char;mso-position-vertical:absolute;mso-position-vertical-relative:line;mso-left-percent:-10001;mso-top-percent:-10001;v-text-anchor:top" o:gfxdata="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" stroked="f">
+                <v:textbox style="mso-fit-shape-to-text:t">
+                  <w:txbxContent>
+                    <w:p>
+                      <w:r>
+                        <w:rPr>
+                          <w:noProof/>
+                          <w:lang w:eastAsia="es-VE"/>
+                        </w:rPr>
+                        <w:drawing>
+                          <wp:inline distT="0" distB="0" distL="0" distR="0" wp14:anchorId="430DC6C9" wp14:editId="028FDE5C">
+                            <wp:extent cx="2181860" cy="1527302"/>
+                            <wp:effectExtent l="0" t="0" r="8890" b="0"/>
+                            <wp:docPr id="12" name="0 Imagen"/>
+                            <wp:cNvGraphicFramePr>
+                              <a:graphicFrameLocks xmlns:a="http://schemas.openxmlformats.org/drawingml/2006/main" noChangeAspect="1"/>
+                            </wp:cNvGraphicFramePr>
+                            <a:graphic xmlns:a="http://schemas.openxmlformats.org/drawingml/2006/main">
+                              <a:graphicData uri="http://schemas.openxmlformats.org/drawingml/2006/picture">
+                                <pic:pic xmlns:pic="http://schemas.openxmlformats.org/drawingml/2006/picture">
+                                  <pic:nvPicPr>
+                                    <pic:cNvPr id="0" name="Tangent_to_a_curve.png"/>
+                                    <pic:cNvPicPr/>
+                                  </pic:nvPicPr>
+                                  <pic:blipFill>
+                                    <a:blip r:embed="rId7">
+                                      <a:extLst>
+                                        <a:ext uri="{28A0092B-C50C-407E-A947-70E740481C1C}">
+                                          <a14:useLocalDpi xmlns:a14="http://schemas.microsoft.com/office/drawing/2010/main" val="0"/>
+                                        </a:ext>
+                                      </a:extLst>
+                                    </a:blip>
+                                    <a:stretch>
+                                      <a:fillRect/>
+                                    </a:stretch>
+                                  </pic:blipFill>
+                                  <pic:spPr>
+                                    <a:xfrm>
+                                      <a:off x="0" y="0"/>
+                                      <a:ext cx="2181860" cy="1527302"/>
+                                    </a:xfrm>
+                                    <a:prstGeom prst="rect">
+                                      <a:avLst/>
+                                    </a:prstGeom>
+                                  </pic:spPr>
+                                </pic:pic>
+                              </a:graphicData>
+                            </a:graphic>
+                          </wp:inline>
+                        </w:drawing>
+                      </w:r>
+                    </w:p>
+                  </w:txbxContent>
+                </v:textbox>
+                <w10:anchorlock/>
+              </v:shape>
+            </w:pict>
+          </mc:Fallback>
+        </mc:AlternateContent>
+      </w:r>
+      <w:r>
+        <w:rPr>
+          <w:noProof/>
+          <w:lang w:eastAsia="es-VE"/>
+        </w:rPr>
+        <mc:AlternateContent>
+          <mc:Choice Requires="wps">
+            <w:drawing>
+              <wp:inline distT="0" distB="0" distL="0" distR="0" wp14:anchorId="5DEE0709" wp14:editId="0F90DBEF">
+                <wp:extent cx="3114675" cy="1403985"/>
+                <wp:effectExtent l="0" t="0" r="9525" b="1270"/>
+                <wp:docPr id="5" name="Cuadro de texto 2"/>
+                <wp:cNvGraphicFramePr>
+                  <a:graphicFrameLocks xmlns:a="http://schemas.openxmlformats.org/drawingml/2006/main"/>
+                </wp:cNvGraphicFramePr>
+                <a:graphic xmlns:a="http://schemas.openxmlformats.org/drawingml/2006/main">
+                  <a:graphicData uri="http://schemas.microsoft.com/office/word/2010/wordprocessingShape">
+                    <wps:wsp>
+                      <wps:cNvSpPr txBox="1">
+                        <a:spLocks noChangeArrowheads="1"/>
+                      </wps:cNvSpPr>
+                      <wps:spPr bwMode="auto">
+                        <a:xfrm>
+                          <a:off x="0" y="0"/>
+                          <a:ext cx="3114675" cy="1403985"/>
+                        </a:xfrm>
+                        <a:prstGeom prst="rect">
+                          <a:avLst/>
+                        </a:prstGeom>
+                        <a:solidFill>
+                          <a:srgbClr val="FFFFFF"/>
+                        </a:solidFill>
+                        <a:ln w="9525">
+                          <a:noFill/>
+                          <a:miter lim="800000"/>
+                          <a:headEnd/>
+                          <a:tailEnd/>
+                        </a:ln>
+                      </wps:spPr>
+                      <wps:txbx>
+                        <w:txbxContent>
+                          <w:p>
+                            <w:pPr>
+                              <w:rPr>
+                                <w:rStyle w:val="nfasissutil"/>
+                                <w:color w:val="404040" w:themeColor="text1" w:themeTint="BF"/>
+                                <w:lang w:val="es-ES"/>
+                              </w:rPr>
+                            </w:pPr>
+                            <w:r>
+                              <w:rPr>
+                                <w:rStyle w:val="nfasissutil"/>
+                                <w:color w:val="404040" w:themeColor="text1" w:themeTint="BF"/>
+                                <w:lang w:val="es-ES"/>
+                              </w:rPr>
+                              <w:t xml:space="preserve">En </w:t>
+                            </w:r>
+                            <w:r>
+                              <w:rPr>
+                                <w:rStyle w:val="nfasissutil"/>
+                                <w:b/>
+                                <w:color w:val="000000" w:themeColor="text1"/>
+                                <w:lang w:val="es-ES"/>
+                              </w:rPr>
+                              <w:t>negro</w:t>
+                            </w:r>
+                            <w:r>
+                              <w:rPr>
+                                <w:rStyle w:val="nfasissutil"/>
+                                <w:color w:val="404040" w:themeColor="text1" w:themeTint="BF"/>
+                                <w:lang w:val="es-ES"/>
+                              </w:rPr>
+                              <w:t>: la gráfica de una función.</w:t>
+                            </w:r>
+                          </w:p>
+                          <w:p>
+                            <w:pPr>
+                              <w:rPr>
+                                <w:rStyle w:val="nfasissutil"/>
+                                <w:color w:val="404040" w:themeColor="text1" w:themeTint="BF"/>
+                                <w:lang w:val="es-ES"/>
+                              </w:rPr>
+                            </w:pPr>
+                            <w:r>
+                              <w:rPr>
+                                <w:rStyle w:val="nfasissutil"/>
+                                <w:color w:val="404040" w:themeColor="text1" w:themeTint="BF"/>
+                                <w:lang w:val="es-ES"/>
+                              </w:rPr>
+                              <w:t xml:space="preserve">En </w:t>
+                            </w:r>
+                            <w:r>
+                              <w:rPr>
+                                <w:rStyle w:val="nfasissutil"/>
+                                <w:b/>
+                                <w:color w:val="FF0000"/>
+                                <w:lang w:val="es-ES"/>
+                              </w:rPr>
+                              <w:t>rojo</w:t>
+                            </w:r>
+                            <w:r>
+                              <w:rPr>
+                                <w:rStyle w:val="nfasissutil"/>
+                                <w:color w:val="404040" w:themeColor="text1" w:themeTint="BF"/>
+                                <w:lang w:val="es-ES"/>
+                              </w:rPr>
+                              <w:t>: La recta tangente de esa función.</w:t>
+                            </w:r>
+                          </w:p>
+                          <w:p>
+                            <w:pPr>
+                              <w:rPr>
+                                <w:rStyle w:val="nfasissutil"/>
+                                <w:color w:val="404040" w:themeColor="text1" w:themeTint="BF"/>
+                              </w:rPr>
+                            </w:pPr>
+                            <w:r>
+                              <w:rPr>
+                                <w:rStyle w:val="nfasissutil"/>
+                                <w:color w:val="404040" w:themeColor="text1" w:themeTint="BF"/>
+                                <w:lang w:val="es-ES"/>
+                              </w:rPr>
+                              <w:t>La pendiente de la recta tangente es igual a la derivada de la función en ese punto.</w:t>
+                            </w:r>
+                          </w:p>
+                        </w:txbxContent>
+                      </wps:txbx>
+                      <wps:bodyPr rot="0" vert="horz" wrap="square" lIns="91440" tIns="45720" rIns="91440" bIns="45720" anchor="t" anchorCtr="0">
+                        <a:spAutoFit/>
+                      </wps:bodyPr>
+                    </wps:wsp>
+                  </a:graphicData>
+                </a:graphic>
+              </wp:inline>
+            </w:drawing>
+          </mc:Choice>
+          <mc:Fallback>
+            <w:pict>
+              <v:shape id="_x0000_s1029" type="#_x0000_t202" style="width:245.25pt;height:110.55pt;visibility:visible;mso-wrap-style:square;mso-left-percent:-10001;mso-top-percent:-10001;mso-position-horizontal:absolute;mso-position-horizontal-relative:char;mso-position-vertical:absolute;mso-position-vertical-relative:line;mso-left-percent:-10001;mso-top-percent:-10001;v-text-anchor:top" o:gfxdata="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" stroked="f">
+                <v:textbox style="mso-fit-shape-to-text:t">
+                  <w:txbxContent>
+                    <w:p>
+                      <w:pPr>
+                        <w:rPr>
+                          <w:rStyle w:val="nfasissutil"/>
+                          <w:color w:val="404040" w:themeColor="text1" w:themeTint="BF"/>
+                          <w:lang w:val="es-ES"/>
+                        </w:rPr>
+                      </w:pPr>
+                      <w:r>
+                        <w:rPr>
+                          <w:rStyle w:val="nfasissutil"/>
+                          <w:color w:val="404040" w:themeColor="text1" w:themeTint="BF"/>
+                          <w:lang w:val="es-ES"/>
+                        </w:rPr>
+                        <w:t xml:space="preserve">En </w:t>
+                      </w:r>
+                      <w:r>
+                        <w:rPr>
+                          <w:rStyle w:val="nfasissutil"/>
+                          <w:b/>
+                          <w:color w:val="000000" w:themeColor="text1"/>
+                          <w:lang w:val="es-ES"/>
+                        </w:rPr>
+                        <w:t>negro</w:t>
+                      </w:r>
+                      <w:r>
+                        <w:rPr>
+                          <w:rStyle w:val="nfasissutil"/>
+                          <w:color w:val="404040" w:themeColor="text1" w:themeTint="BF"/>
+                          <w:lang w:val="es-ES"/>
+                        </w:rPr>
+                        <w:t>: la gráfica de una función.</w:t>
+                      </w:r>
+                    </w:p>
+                    <w:p>
+                      <w:pPr>
+                        <w:rPr>
+                          <w:rStyle w:val="nfasissutil"/>
+                          <w:color w:val="404040" w:themeColor="text1" w:themeTint="BF"/>
+                          <w:lang w:val="es-ES"/>
+                        </w:rPr>
+                      </w:pPr>
+                      <w:r>
+                        <w:rPr>
+                          <w:rStyle w:val="nfasissutil"/>
+                          <w:color w:val="404040" w:themeColor="text1" w:themeTint="BF"/>
+                          <w:lang w:val="es-ES"/>
+                        </w:rPr>
+                        <w:t xml:space="preserve">En </w:t>
+                      </w:r>
+                      <w:r>
+                        <w:rPr>
+                          <w:rStyle w:val="nfasissutil"/>
+                          <w:b/>
+                          <w:color w:val="FF0000"/>
+                          <w:lang w:val="es-ES"/>
+                        </w:rPr>
+                        <w:t>rojo</w:t>
+                      </w:r>
+                      <w:r>
+                        <w:rPr>
+                          <w:rStyle w:val="nfasissutil"/>
+                          <w:color w:val="404040" w:themeColor="text1" w:themeTint="BF"/>
+                          <w:lang w:val="es-ES"/>
+                        </w:rPr>
+                        <w:t>: La recta tangente de esa función.</w:t>
+                      </w:r>
+                    </w:p>
+                    <w:p>
+                      <w:pPr>
+                        <w:rPr>
+                          <w:rStyle w:val="nfasissutil"/>
+                          <w:color w:val="404040" w:themeColor="text1" w:themeTint="BF"/>
+                        </w:rPr>
+                      </w:pPr>
+                      <w:r>
+                        <w:rPr>
+                          <w:rStyle w:val="nfasissutil"/>
+                          <w:color w:val="404040" w:themeColor="text1" w:themeTint="BF"/>
+                          <w:lang w:val="es-ES"/>
+                        </w:rPr>
+                        <w:t>La pendiente de la recta tangente es igual a la derivada de la función en ese punto.</w:t>
+                      </w:r>
+                    </w:p>
+                  </w:txbxContent>
+                </v:textbox>
+                <w10:anchorlock/>
+              </v:shape>
+            </w:pict>
+          </mc:Fallback>
+        </mc:AlternateContent>
+      </w:r>
     </w:p>
     <w:p>
       <w:pPr>
         <w:rPr>
-          <w:rFonts w:eastAsiaTheme="minorEastAsia"/>
+          <w:rFonts w:asciiTheme="majorHAnsi" w:eastAsiaTheme="minorEastAsia" w:hAnsiTheme="majorHAnsi" w:cstheme="majorBidi"/>
+          <w:b/>
+          <w:bCs/>
+          <w:sz w:val="44"/>
+          <w:szCs w:val="28"/>
         </w:rPr>
+        <w:sectPr>
+          <w:pgSz w:w="12240" w:h="15840"/>
+          <w:pgMar w:top="1440" w:right="1440" w:bottom="1440" w:left="1440" w:header="708" w:footer="708" w:gutter="0"/>
+          <w:cols w:space="708"/>
+          <w:docGrid w:linePitch="360"/>
+        </w:sectPr>
       </w:pPr>
     </w:p>
     <w:p>
       <w:pPr>
+        <w:pStyle w:val="Ttulo1"/>
+      </w:pPr>
+      <w:r>
+        <w:lastRenderedPageBreak/>
+        <w:t>PROPIEDADES</w:t>
+      </w:r>
+    </w:p>
+    <w:p>
+      <w:pPr>
+        <w:pStyle w:val="Ttulo2"/>
+      </w:pPr>
+      <w:r>
+        <w:t>Derivada de una función constante</w:t>
+      </w:r>
+    </w:p>
+    <w:p>
+      <w:r>
+        <w:t>La derivada de una función constante es cero.</w:t>
+      </w:r>
+    </w:p>
+    <w:p>
+      <w:r>
+        <w:rPr>
+          <w:noProof/>
+          <w:lang w:eastAsia="es-VE"/>
+        </w:rPr>
+        <mc:AlternateContent>
+          <mc:Choice Requires="wps">
+            <w:drawing>
+              <wp:inline distT="0" distB="0" distL="0" distR="0" wp14:anchorId="04DBF9A9" wp14:editId="0605762E">
+                <wp:extent cx="1533526" cy="762000"/>
+                <wp:effectExtent l="0" t="0" r="28575" b="19050"/>
+                <wp:docPr id="6" name="Cuadro de texto 2"/>
+                <wp:cNvGraphicFramePr>
+                  <a:graphicFrameLocks xmlns:a="http://schemas.openxmlformats.org/drawingml/2006/main"/>
+                </wp:cNvGraphicFramePr>
+                <a:graphic xmlns:a="http://schemas.openxmlformats.org/drawingml/2006/main">
+                  <a:graphicData uri="http://schemas.microsoft.com/office/word/2010/wordprocessingShape">
+                    <wps:wsp>
+                      <wps:cNvSpPr txBox="1">
+                        <a:spLocks noChangeArrowheads="1"/>
+                      </wps:cNvSpPr>
+                      <wps:spPr bwMode="auto">
+                        <a:xfrm>
+                          <a:off x="0" y="0"/>
+                          <a:ext cx="1533526" cy="762000"/>
+                        </a:xfrm>
+                        <a:prstGeom prst="rect">
+                          <a:avLst/>
+                        </a:prstGeom>
+                        <a:solidFill>
+                          <a:srgbClr val="FFFFFF"/>
+                        </a:solidFill>
+                        <a:ln w="9525">
+                          <a:solidFill>
+                            <a:srgbClr val="000000"/>
+                          </a:solidFill>
+                          <a:miter lim="800000"/>
+                          <a:headEnd/>
+                          <a:tailEnd/>
+                        </a:ln>
+                      </wps:spPr>
+                      <wps:txbx>
+                        <w:txbxContent>
+                          <w:p>
+                            <w:pPr>
+                              <w:spacing w:after="0" w:line="360" w:lineRule="auto"/>
+                              <w:rPr>
+                                <w:sz w:val="32"/>
+                              </w:rPr>
+                            </w:pPr>
+                            <m:oMathPara>
+                              <m:oMath>
+                                <m:r>
+                                  <w:rPr>
+                                    <w:rFonts w:ascii="Cambria Math" w:hAnsi="Cambria Math"/>
+                                    <w:sz w:val="32"/>
+                                  </w:rPr>
+                                  <m:t>f</m:t>
+                                </m:r>
+                                <m:d>
+                                  <m:dPr>
+                                    <m:ctrlPr>
+                                      <w:rPr>
+                                        <w:rFonts w:ascii="Cambria Math" w:hAnsi="Cambria Math"/>
+                                        <w:i/>
+                                        <w:sz w:val="32"/>
+                                      </w:rPr>
+                                    </m:ctrlPr>
+                                  </m:dPr>
+                                  <m:e>
+                                    <m:r>
+                                      <w:rPr>
+                                        <w:rFonts w:ascii="Cambria Math" w:hAnsi="Cambria Math"/>
+                                        <w:sz w:val="32"/>
+                                      </w:rPr>
+                                      <m:t>x</m:t>
+                                    </m:r>
+                                  </m:e>
+                                </m:d>
+                                <m:r>
+                                  <w:rPr>
+                                    <w:rFonts w:ascii="Cambria Math" w:hAnsi="Cambria Math"/>
+                                    <w:sz w:val="32"/>
+                                  </w:rPr>
+                                  <m:t>=k</m:t>
+                                </m:r>
+                                <m:r>
+                                  <m:rPr>
+                                    <m:sty m:val="p"/>
+                                  </m:rPr>
+                                  <w:rPr>
+                                    <w:rFonts w:ascii="Cambria Math" w:eastAsiaTheme="minorEastAsia" w:hAnsi="Cambria Math"/>
+                                    <w:sz w:val="32"/>
+                                  </w:rPr>
+                                  <w:br/>
+                                </m:r>
+                              </m:oMath>
+                              <m:oMath>
+                                <m:sSup>
+                                  <m:sSupPr>
+                                    <m:ctrlPr>
+                                      <w:rPr>
+                                        <w:rFonts w:ascii="Cambria Math" w:eastAsiaTheme="minorEastAsia" w:hAnsi="Cambria Math"/>
+                                        <w:i/>
+                                        <w:sz w:val="32"/>
+                                      </w:rPr>
+                                    </m:ctrlPr>
+                                  </m:sSupPr>
+                                  <m:e>
+                                    <m:r>
+                                      <w:rPr>
+                                        <w:rFonts w:ascii="Cambria Math" w:eastAsiaTheme="minorEastAsia" w:hAnsi="Cambria Math"/>
+                                        <w:sz w:val="32"/>
+                                      </w:rPr>
+                                      <m:t>f</m:t>
+                                    </m:r>
+                                  </m:e>
+                                  <m:sup>
+                                    <m:r>
+                                      <w:rPr>
+                                        <w:rFonts w:ascii="Cambria Math" w:eastAsiaTheme="minorEastAsia" w:hAnsi="Cambria Math"/>
+                                        <w:sz w:val="32"/>
+                                      </w:rPr>
+                                      <m:t>'</m:t>
+                                    </m:r>
+                                  </m:sup>
+                                </m:sSup>
+                                <m:d>
+                                  <m:dPr>
+                                    <m:ctrlPr>
+                                      <w:rPr>
+                                        <w:rFonts w:ascii="Cambria Math" w:eastAsiaTheme="minorEastAsia" w:hAnsi="Cambria Math"/>
+                                        <w:i/>
+                                        <w:sz w:val="32"/>
+                                      </w:rPr>
+                                    </m:ctrlPr>
+                                  </m:dPr>
+                                  <m:e>
+                                    <m:r>
+                                      <w:rPr>
+                                        <w:rFonts w:ascii="Cambria Math" w:eastAsiaTheme="minorEastAsia" w:hAnsi="Cambria Math"/>
+                                        <w:sz w:val="32"/>
+                                      </w:rPr>
+                                      <m:t>x</m:t>
+                                    </m:r>
+                                  </m:e>
+                                </m:d>
+                                <m:r>
+                                  <w:rPr>
+                                    <w:rFonts w:ascii="Cambria Math" w:eastAsiaTheme="minorEastAsia" w:hAnsi="Cambria Math"/>
+                                    <w:sz w:val="32"/>
+                                  </w:rPr>
+                                  <m:t>=0</m:t>
+                                </m:r>
+                              </m:oMath>
+                            </m:oMathPara>
+                          </w:p>
+                        </w:txbxContent>
+                      </wps:txbx>
+                      <wps:bodyPr rot="0" vert="horz" wrap="square" lIns="91440" tIns="45720" rIns="91440" bIns="45720" anchor="t" anchorCtr="0">
+                        <a:noAutofit/>
+                      </wps:bodyPr>
+                    </wps:wsp>
+                  </a:graphicData>
+                </a:graphic>
+              </wp:inline>
+            </w:drawing>
+          </mc:Choice>
+          <mc:Fallback>
+            <w:pict>
+              <v:shape id="_x0000_s1030" type="#_x0000_t202" style="width:120.75pt;height:60pt;visibility:visible;mso-wrap-style:square;mso-left-percent:-10001;mso-top-percent:-10001;mso-position-horizontal:absolute;mso-position-horizontal-relative:char;mso-position-vertical:absolute;mso-position-vertical-relative:line;mso-left-percent:-10001;mso-top-percent:-10001;v-text-anchor:top" o:gfxdata="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">
+                <v:textbox>
+                  <w:txbxContent>
+                    <w:p>
+                      <w:pPr>
+                        <w:spacing w:after="0" w:line="360" w:lineRule="auto"/>
+                        <w:rPr>
+                          <w:sz w:val="32"/>
+                        </w:rPr>
+                      </w:pPr>
+                      <m:oMathPara>
+                        <m:oMath>
+                          <m:r>
+                            <w:rPr>
+                              <w:rFonts w:ascii="Cambria Math" w:hAnsi="Cambria Math"/>
+                              <w:sz w:val="32"/>
+                            </w:rPr>
+                            <m:t>f</m:t>
+                          </m:r>
+                          <m:d>
+                            <m:dPr>
+                              <m:ctrlPr>
+                                <w:rPr>
+                                  <w:rFonts w:ascii="Cambria Math" w:hAnsi="Cambria Math"/>
+                                  <w:i/>
+                                  <w:sz w:val="32"/>
+                                </w:rPr>
+                              </m:ctrlPr>
+                            </m:dPr>
+                            <m:e>
+                              <m:r>
+                                <w:rPr>
+                                  <w:rFonts w:ascii="Cambria Math" w:hAnsi="Cambria Math"/>
+                                  <w:sz w:val="32"/>
+                                </w:rPr>
+                                <m:t>x</m:t>
+                              </m:r>
+                            </m:e>
+                          </m:d>
+                          <m:r>
+                            <w:rPr>
+                              <w:rFonts w:ascii="Cambria Math" w:hAnsi="Cambria Math"/>
+                              <w:sz w:val="32"/>
+                            </w:rPr>
+                            <m:t>=k</m:t>
+                          </m:r>
+                          <m:r>
+                            <w:rPr>
+                              <w:rFonts w:ascii="Cambria Math" w:eastAsiaTheme="minorEastAsia" w:hAnsi="Cambria Math"/>
+                              <w:sz w:val="32"/>
+                            </w:rPr>
+                            <w:br/>
+                          </m:r>
+                        </m:oMath>
+                        <m:oMath>
+                          <m:sSup>
+                            <m:sSupPr>
+                              <m:ctrlPr>
+                                <w:rPr>
+                                  <w:rFonts w:ascii="Cambria Math" w:eastAsiaTheme="minorEastAsia" w:hAnsi="Cambria Math"/>
+                                  <w:i/>
+                                  <w:sz w:val="32"/>
+                                </w:rPr>
+                              </m:ctrlPr>
+                            </m:sSupPr>
+                            <m:e>
+                              <m:r>
+                                <w:rPr>
+                                  <w:rFonts w:ascii="Cambria Math" w:eastAsiaTheme="minorEastAsia" w:hAnsi="Cambria Math"/>
+                                  <w:sz w:val="32"/>
+                                </w:rPr>
+                                <m:t>f</m:t>
+                              </m:r>
+                            </m:e>
+                            <m:sup>
+                              <m:r>
+                                <w:rPr>
+                                  <w:rFonts w:ascii="Cambria Math" w:eastAsiaTheme="minorEastAsia" w:hAnsi="Cambria Math"/>
+                                  <w:sz w:val="32"/>
+                                </w:rPr>
+                                <m:t>'</m:t>
+                              </m:r>
+                            </m:sup>
+                          </m:sSup>
+                          <m:d>
+                            <m:dPr>
+                              <m:ctrlPr>
+                                <w:rPr>
+                                  <w:rFonts w:ascii="Cambria Math" w:eastAsiaTheme="minorEastAsia" w:hAnsi="Cambria Math"/>
+                                  <w:i/>
+                                  <w:sz w:val="32"/>
+                                </w:rPr>
+                              </m:ctrlPr>
+                            </m:dPr>
+                            <m:e>
+                              <m:r>
+                                <w:rPr>
+                                  <w:rFonts w:ascii="Cambria Math" w:eastAsiaTheme="minorEastAsia" w:hAnsi="Cambria Math"/>
+                                  <w:sz w:val="32"/>
+                                </w:rPr>
+                                <m:t>x</m:t>
+                              </m:r>
+                            </m:e>
+                          </m:d>
+                          <m:r>
+                            <w:rPr>
+                              <w:rFonts w:ascii="Cambria Math" w:eastAsiaTheme="minorEastAsia" w:hAnsi="Cambria Math"/>
+                              <w:sz w:val="32"/>
+                            </w:rPr>
+                            <m:t>=0</m:t>
+                          </m:r>
+                        </m:oMath>
+                      </m:oMathPara>
+                    </w:p>
+                  </w:txbxContent>
+                </v:textbox>
+                <w10:anchorlock/>
+              </v:shape>
+            </w:pict>
+          </mc:Fallback>
+        </mc:AlternateContent>
+      </w:r>
+    </w:p>
+    <w:p>
+      <w:pPr>
+        <w:pStyle w:val="Ttulo2"/>
+      </w:pPr>
+      <w:r>
+        <w:t>Derivada de una suma</w:t>
+      </w:r>
+    </w:p>
+    <w:p>
+      <w:r>
+        <w:t>La derivada de la suma de dos funciones es igual a la suma de las derivadas de dichas funciones:</w:t>
+      </w:r>
+    </w:p>
+    <w:p>
+      <w:r>
+        <w:rPr>
+          <w:noProof/>
+          <w:lang w:eastAsia="es-VE"/>
+        </w:rPr>
+        <mc:AlternateContent>
+          <mc:Choice Requires="wps">
+            <w:drawing>
+              <wp:inline distT="0" distB="0" distL="0" distR="0" wp14:anchorId="1A937584" wp14:editId="26100246">
+                <wp:extent cx="2085976" cy="400050"/>
+                <wp:effectExtent l="0" t="0" r="28575" b="19050"/>
+                <wp:docPr id="7" name="Cuadro de texto 2"/>
+                <wp:cNvGraphicFramePr>
+                  <a:graphicFrameLocks xmlns:a="http://schemas.openxmlformats.org/drawingml/2006/main"/>
+                </wp:cNvGraphicFramePr>
+                <a:graphic xmlns:a="http://schemas.openxmlformats.org/drawingml/2006/main">
+                  <a:graphicData uri="http://schemas.microsoft.com/office/word/2010/wordprocessingShape">
+                    <wps:wsp>
+                      <wps:cNvSpPr txBox="1">
+                        <a:spLocks noChangeArrowheads="1"/>
+                      </wps:cNvSpPr>
+                      <wps:spPr bwMode="auto">
+                        <a:xfrm>
+                          <a:off x="0" y="0"/>
+                          <a:ext cx="2085976" cy="400050"/>
+                        </a:xfrm>
+                        <a:prstGeom prst="rect">
+                          <a:avLst/>
+                        </a:prstGeom>
+                        <a:solidFill>
+                          <a:srgbClr val="FFFFFF"/>
+                        </a:solidFill>
+                        <a:ln w="9525">
+                          <a:solidFill>
+                            <a:srgbClr val="000000"/>
+                          </a:solidFill>
+                          <a:miter lim="800000"/>
+                          <a:headEnd/>
+                          <a:tailEnd/>
+                        </a:ln>
+                      </wps:spPr>
+                      <wps:txbx>
+                        <w:txbxContent>
+                          <w:p>
+                            <w:pPr>
+                              <w:spacing w:after="0" w:line="360" w:lineRule="auto"/>
+                              <w:rPr>
+                                <w:sz w:val="32"/>
+                              </w:rPr>
+                            </w:pPr>
+                            <m:oMathPara>
+                              <m:oMath>
+                                <m:d>
+                                  <m:dPr>
+                                    <m:ctrlPr>
+                                      <w:rPr>
+                                        <w:rFonts w:ascii="Cambria Math" w:hAnsi="Cambria Math"/>
+                                        <w:i/>
+                                        <w:sz w:val="32"/>
+                                      </w:rPr>
+                                    </m:ctrlPr>
+                                  </m:dPr>
+                                  <m:e>
+                                    <m:r>
+                                      <w:rPr>
+                                        <w:rFonts w:ascii="Cambria Math" w:hAnsi="Cambria Math"/>
+                                        <w:sz w:val="32"/>
+                                      </w:rPr>
+                                      <m:t>f+g</m:t>
+                                    </m:r>
+                                  </m:e>
+                                </m:d>
+                                <m:r>
+                                  <w:rPr>
+                                    <w:rFonts w:ascii="Cambria Math" w:hAnsi="Cambria Math"/>
+                                    <w:sz w:val="32"/>
+                                  </w:rPr>
+                                  <m:t>'=f'+g'</m:t>
+                                </m:r>
+                              </m:oMath>
+                            </m:oMathPara>
+                          </w:p>
+                        </w:txbxContent>
+                      </wps:txbx>
+                      <wps:bodyPr rot="0" vert="horz" wrap="square" lIns="91440" tIns="45720" rIns="91440" bIns="45720" anchor="t" anchorCtr="0">
+                        <a:noAutofit/>
+                      </wps:bodyPr>
+                    </wps:wsp>
+                  </a:graphicData>
+                </a:graphic>
+              </wp:inline>
+            </w:drawing>
+          </mc:Choice>
+          <mc:Fallback>
+            <w:pict>
+              <v:shape id="_x0000_s1031" type="#_x0000_t202" style="width:164.25pt;height:31.5pt;visibility:visible;mso-wrap-style:square;mso-left-percent:-10001;mso-top-percent:-10001;mso-position-horizontal:absolute;mso-position-horizontal-relative:char;mso-position-vertical:absolute;mso-position-vertical-relative:line;mso-left-percent:-10001;mso-top-percent:-10001;v-text-anchor:top" o:gfxdata="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">
+                <v:textbox>
+                  <w:txbxContent>
+                    <w:p>
+                      <w:pPr>
+                        <w:spacing w:after="0" w:line="360" w:lineRule="auto"/>
+                        <w:rPr>
+                          <w:sz w:val="32"/>
+                        </w:rPr>
+                      </w:pPr>
+                      <m:oMathPara>
+                        <m:oMath>
+                          <m:d>
+                            <m:dPr>
+                              <m:ctrlPr>
+                                <w:rPr>
+                                  <w:rFonts w:ascii="Cambria Math" w:hAnsi="Cambria Math"/>
+                                  <w:i/>
+                                  <w:sz w:val="32"/>
+                                </w:rPr>
+                              </m:ctrlPr>
+                            </m:dPr>
+                            <m:e>
+                              <m:r>
+                                <w:rPr>
+                                  <w:rFonts w:ascii="Cambria Math" w:hAnsi="Cambria Math"/>
+                                  <w:sz w:val="32"/>
+                                </w:rPr>
+                                <m:t>f+g</m:t>
+                              </m:r>
+                            </m:e>
+                          </m:d>
+                          <m:r>
+                            <w:rPr>
+                              <w:rFonts w:ascii="Cambria Math" w:hAnsi="Cambria Math"/>
+                              <w:sz w:val="32"/>
+                            </w:rPr>
+                            <m:t>'</m:t>
+                          </m:r>
+                          <m:r>
+                            <w:rPr>
+                              <w:rFonts w:ascii="Cambria Math" w:hAnsi="Cambria Math"/>
+                              <w:sz w:val="32"/>
+                            </w:rPr>
+                            <m:t>=</m:t>
+                          </m:r>
+                          <m:r>
+                            <w:rPr>
+                              <w:rFonts w:ascii="Cambria Math" w:hAnsi="Cambria Math"/>
+                              <w:sz w:val="32"/>
+                            </w:rPr>
+                            <m:t>f'</m:t>
+                          </m:r>
+                          <m:r>
+                            <w:rPr>
+                              <w:rFonts w:ascii="Cambria Math" w:hAnsi="Cambria Math"/>
+                              <w:sz w:val="32"/>
+                            </w:rPr>
+                            <m:t>+</m:t>
+                          </m:r>
+                          <m:r>
+                            <w:rPr>
+                              <w:rFonts w:ascii="Cambria Math" w:hAnsi="Cambria Math"/>
+                              <w:sz w:val="32"/>
+                            </w:rPr>
+                            <m:t>g'</m:t>
+                          </m:r>
+                        </m:oMath>
+                      </m:oMathPara>
+                    </w:p>
+                  </w:txbxContent>
+                </v:textbox>
+                <w10:anchorlock/>
+              </v:shape>
+            </w:pict>
+          </mc:Fallback>
+        </mc:AlternateContent>
+      </w:r>
+    </w:p>
+    <w:p>
+      <w:r>
+        <w:t>Y este resultado se puede ampliar a cualquier número de funciones:</w:t>
+      </w:r>
+    </w:p>
+    <w:p>
+      <w:r>
+        <w:rPr>
+          <w:noProof/>
+          <w:lang w:eastAsia="es-VE"/>
+        </w:rPr>
+        <mc:AlternateContent>
+          <mc:Choice Requires="wps">
+            <w:drawing>
+              <wp:inline distT="0" distB="0" distL="0" distR="0" wp14:anchorId="4F340F8B" wp14:editId="1B4538B7">
+                <wp:extent cx="2714625" cy="895350"/>
+                <wp:effectExtent l="0" t="0" r="28575" b="19050"/>
+                <wp:docPr id="8" name="Cuadro de texto 2"/>
+                <wp:cNvGraphicFramePr>
+                  <a:graphicFrameLocks xmlns:a="http://schemas.openxmlformats.org/drawingml/2006/main"/>
+                </wp:cNvGraphicFramePr>
+                <a:graphic xmlns:a="http://schemas.openxmlformats.org/drawingml/2006/main">
+                  <a:graphicData uri="http://schemas.microsoft.com/office/word/2010/wordprocessingShape">
+                    <wps:wsp>
+                      <wps:cNvSpPr txBox="1">
+                        <a:spLocks noChangeArrowheads="1"/>
+                      </wps:cNvSpPr>
+                      <wps:spPr bwMode="auto">
+                        <a:xfrm>
+                          <a:off x="0" y="0"/>
+                          <a:ext cx="2714625" cy="895350"/>
+                        </a:xfrm>
+                        <a:prstGeom prst="rect">
+                          <a:avLst/>
+                        </a:prstGeom>
+                        <a:solidFill>
+                          <a:srgbClr val="FFFFFF"/>
+                        </a:solidFill>
+                        <a:ln w="9525">
+                          <a:solidFill>
+                            <a:srgbClr val="000000"/>
+                          </a:solidFill>
+                          <a:miter lim="800000"/>
+                          <a:headEnd/>
+                          <a:tailEnd/>
+                        </a:ln>
+                      </wps:spPr>
+                      <wps:txbx>
+                        <w:txbxContent>
+                          <w:p>
+                            <w:pPr>
+                              <w:spacing w:after="0" w:line="360" w:lineRule="auto"/>
+                              <w:rPr>
+                                <w:sz w:val="32"/>
+                                <w:vertAlign w:val="subscript"/>
+                              </w:rPr>
+                            </w:pPr>
+                            <m:oMathPara>
+                              <m:oMathParaPr>
+                                <m:jc m:val="left"/>
+                              </m:oMathParaPr>
+                              <m:oMath>
+                                <m:sSup>
+                                  <m:sSupPr>
+                                    <m:ctrlPr>
+                                      <w:rPr>
+                                        <w:rFonts w:ascii="Cambria Math" w:hAnsi="Cambria Math"/>
+                                        <w:i/>
+                                        <w:sz w:val="32"/>
+                                        <w:vertAlign w:val="subscript"/>
+                                      </w:rPr>
+                                    </m:ctrlPr>
+                                  </m:sSupPr>
+                                  <m:e>
+                                    <m:d>
+                                      <m:dPr>
+                                        <m:ctrlPr>
+                                          <w:rPr>
+                                            <w:rFonts w:ascii="Cambria Math" w:hAnsi="Cambria Math"/>
+                                            <w:i/>
+                                            <w:sz w:val="32"/>
+                                            <w:vertAlign w:val="subscript"/>
+                                          </w:rPr>
+                                        </m:ctrlPr>
+                                      </m:dPr>
+                                      <m:e>
+                                        <m:sSub>
+                                          <m:sSubPr>
+                                            <m:ctrlPr>
+                                              <w:rPr>
+                                                <w:rFonts w:ascii="Cambria Math" w:hAnsi="Cambria Math"/>
+                                                <w:i/>
+                                                <w:sz w:val="32"/>
+                                                <w:vertAlign w:val="subscript"/>
+                                              </w:rPr>
+                                            </m:ctrlPr>
+                                          </m:sSubPr>
+                                          <m:e>
+                                            <m:r>
+                                              <w:rPr>
+                                                <w:rFonts w:ascii="Cambria Math" w:hAnsi="Cambria Math"/>
+                                                <w:sz w:val="32"/>
+                                                <w:vertAlign w:val="subscript"/>
+                                              </w:rPr>
+                                              <m:t>f</m:t>
+                                            </m:r>
+                                          </m:e>
+                                          <m:sub>
+                                            <m:r>
+                                              <w:rPr>
+                                                <w:rFonts w:ascii="Cambria Math" w:hAnsi="Cambria Math"/>
+                                                <w:sz w:val="32"/>
+                                                <w:vertAlign w:val="subscript"/>
+                                              </w:rPr>
+                                              <m:t>1</m:t>
+                                            </m:r>
+                                          </m:sub>
+                                        </m:sSub>
+                                        <m:r>
+                                          <w:rPr>
+                                            <w:rFonts w:ascii="Cambria Math" w:hAnsi="Cambria Math"/>
+                                            <w:sz w:val="32"/>
+                                            <w:vertAlign w:val="subscript"/>
+                                          </w:rPr>
+                                          <m:t>+</m:t>
+                                        </m:r>
+                                        <m:sSub>
+                                          <m:sSubPr>
+                                            <m:ctrlPr>
+                                              <w:rPr>
+                                                <w:rFonts w:ascii="Cambria Math" w:hAnsi="Cambria Math"/>
+                                                <w:i/>
+                                                <w:sz w:val="32"/>
+                                                <w:vertAlign w:val="subscript"/>
+                                              </w:rPr>
+                                            </m:ctrlPr>
+                                          </m:sSubPr>
+                                          <m:e>
+                                            <m:r>
+                                              <w:rPr>
+                                                <w:rFonts w:ascii="Cambria Math" w:hAnsi="Cambria Math"/>
+                                                <w:sz w:val="32"/>
+                                                <w:vertAlign w:val="subscript"/>
+                                              </w:rPr>
+                                              <m:t>f</m:t>
+                                            </m:r>
+                                          </m:e>
+                                          <m:sub>
+                                            <m:r>
+                                              <w:rPr>
+                                                <w:rFonts w:ascii="Cambria Math" w:hAnsi="Cambria Math"/>
+                                                <w:sz w:val="32"/>
+                                                <w:vertAlign w:val="subscript"/>
+                                              </w:rPr>
+                                              <m:t>2</m:t>
+                                            </m:r>
+                                          </m:sub>
+                                        </m:sSub>
+                                        <m:r>
+                                          <w:rPr>
+                                            <w:rFonts w:ascii="Cambria Math" w:hAnsi="Cambria Math"/>
+                                            <w:sz w:val="32"/>
+                                            <w:vertAlign w:val="subscript"/>
+                                          </w:rPr>
+                                          <m:t>+⋯+</m:t>
+                                        </m:r>
+                                        <m:sSub>
+                                          <m:sSubPr>
+                                            <m:ctrlPr>
+                                              <w:rPr>
+                                                <w:rFonts w:ascii="Cambria Math" w:hAnsi="Cambria Math"/>
+                                                <w:i/>
+                                                <w:sz w:val="32"/>
+                                                <w:vertAlign w:val="subscript"/>
+                                              </w:rPr>
+                                            </m:ctrlPr>
+                                          </m:sSubPr>
+                                          <m:e>
+                                            <m:r>
+                                              <w:rPr>
+                                                <w:rFonts w:ascii="Cambria Math" w:hAnsi="Cambria Math"/>
+                                                <w:sz w:val="32"/>
+                                                <w:vertAlign w:val="subscript"/>
+                                              </w:rPr>
+                                              <m:t>f</m:t>
+                                            </m:r>
+                                          </m:e>
+                                          <m:sub>
+                                            <m:r>
+                                              <w:rPr>
+                                                <w:rFonts w:ascii="Cambria Math" w:hAnsi="Cambria Math"/>
+                                                <w:sz w:val="32"/>
+                                                <w:vertAlign w:val="subscript"/>
+                                              </w:rPr>
+                                              <m:t>n</m:t>
+                                            </m:r>
+                                          </m:sub>
+                                        </m:sSub>
+                                      </m:e>
+                                    </m:d>
+                                  </m:e>
+                                  <m:sup>
+                                    <m:r>
+                                      <w:rPr>
+                                        <w:rFonts w:ascii="Cambria Math" w:hAnsi="Cambria Math"/>
+                                        <w:sz w:val="32"/>
+                                        <w:vertAlign w:val="subscript"/>
+                                      </w:rPr>
+                                      <m:t>'</m:t>
+                                    </m:r>
+                                  </m:sup>
+                                </m:sSup>
+                                <m:r>
+                                  <w:rPr>
+                                    <w:rFonts w:ascii="Cambria Math" w:hAnsi="Cambria Math"/>
+                                    <w:sz w:val="32"/>
+                                    <w:vertAlign w:val="subscript"/>
+                                  </w:rPr>
+                                  <m:t>=</m:t>
+                                </m:r>
+                                <m:sSubSup>
+                                  <m:sSubSupPr>
+                                    <m:ctrlPr>
+                                      <w:rPr>
+                                        <w:rFonts w:ascii="Cambria Math" w:hAnsi="Cambria Math"/>
+                                        <w:i/>
+                                        <w:sz w:val="32"/>
+                                        <w:vertAlign w:val="subscript"/>
+                                      </w:rPr>
+                                    </m:ctrlPr>
+                                  </m:sSubSupPr>
+                                  <m:e>
+                                    <m:r>
+                                      <w:rPr>
+                                        <w:rFonts w:ascii="Cambria Math" w:hAnsi="Cambria Math"/>
+                                        <w:sz w:val="32"/>
+                                        <w:vertAlign w:val="subscript"/>
+                                      </w:rPr>
+                                      <m:t>f</m:t>
+                                    </m:r>
+                                  </m:e>
+                                  <m:sub>
+                                    <m:r>
+                                      <w:rPr>
+                                        <w:rFonts w:ascii="Cambria Math" w:hAnsi="Cambria Math"/>
+                                        <w:sz w:val="32"/>
+                                        <w:vertAlign w:val="subscript"/>
+                                      </w:rPr>
+                                      <m:t>1</m:t>
+                                    </m:r>
+                                  </m:sub>
+                                  <m:sup>
+                                    <m:r>
+                                      <w:rPr>
+                                        <w:rFonts w:ascii="Cambria Math" w:hAnsi="Cambria Math"/>
+                                        <w:sz w:val="32"/>
+                                        <w:vertAlign w:val="subscript"/>
+                                      </w:rPr>
+                                      <m:t>'</m:t>
+                                    </m:r>
+                                  </m:sup>
+                                </m:sSubSup>
+                                <m:r>
+                                  <w:rPr>
+                                    <w:rFonts w:ascii="Cambria Math" w:hAnsi="Cambria Math"/>
+                                    <w:sz w:val="32"/>
+                                    <w:vertAlign w:val="subscript"/>
+                                  </w:rPr>
+                                  <m:t>+</m:t>
+                                </m:r>
+                                <m:sSubSup>
+                                  <m:sSubSupPr>
+                                    <m:ctrlPr>
+                                      <w:rPr>
+                                        <w:rFonts w:ascii="Cambria Math" w:hAnsi="Cambria Math"/>
+                                        <w:i/>
+                                        <w:sz w:val="32"/>
+                                        <w:vertAlign w:val="subscript"/>
+                                      </w:rPr>
+                                    </m:ctrlPr>
+                                  </m:sSubSupPr>
+                                  <m:e>
+                                    <m:r>
+                                      <w:rPr>
+                                        <w:rFonts w:ascii="Cambria Math" w:hAnsi="Cambria Math"/>
+                                        <w:sz w:val="32"/>
+                                        <w:vertAlign w:val="subscript"/>
+                                      </w:rPr>
+                                      <m:t>f</m:t>
+                                    </m:r>
+                                  </m:e>
+                                  <m:sub>
+                                    <m:r>
+                                      <w:rPr>
+                                        <w:rFonts w:ascii="Cambria Math" w:hAnsi="Cambria Math"/>
+                                        <w:sz w:val="32"/>
+                                        <w:vertAlign w:val="subscript"/>
+                                      </w:rPr>
+                                      <m:t>2</m:t>
+                                    </m:r>
+                                  </m:sub>
+                                  <m:sup>
+                                    <m:r>
+                                      <w:rPr>
+                                        <w:rFonts w:ascii="Cambria Math" w:hAnsi="Cambria Math"/>
+                                        <w:sz w:val="32"/>
+                                        <w:vertAlign w:val="subscript"/>
+                                      </w:rPr>
+                                      <m:t>'</m:t>
+                                    </m:r>
+                                  </m:sup>
+                                </m:sSubSup>
+                                <m:r>
+                                  <w:rPr>
+                                    <w:rFonts w:ascii="Cambria Math" w:hAnsi="Cambria Math"/>
+                                    <w:sz w:val="32"/>
+                                    <w:vertAlign w:val="subscript"/>
+                                  </w:rPr>
+                                  <m:t>⋯+</m:t>
+                                </m:r>
+                                <m:sSub>
+                                  <m:sSubPr>
+                                    <m:ctrlPr>
+                                      <w:rPr>
+                                        <w:rFonts w:ascii="Cambria Math" w:hAnsi="Cambria Math"/>
+                                        <w:i/>
+                                        <w:sz w:val="32"/>
+                                        <w:vertAlign w:val="subscript"/>
+                                      </w:rPr>
+                                    </m:ctrlPr>
+                                  </m:sSubPr>
+                                  <m:e>
+                                    <m:r>
+                                      <w:rPr>
+                                        <w:rFonts w:ascii="Cambria Math" w:hAnsi="Cambria Math"/>
+                                        <w:sz w:val="32"/>
+                                        <w:vertAlign w:val="subscript"/>
+                                      </w:rPr>
+                                      <m:t>f</m:t>
+                                    </m:r>
+                                  </m:e>
+                                  <m:sub>
+                                    <m:r>
+                                      <w:rPr>
+                                        <w:rFonts w:ascii="Cambria Math" w:hAnsi="Cambria Math"/>
+                                        <w:sz w:val="32"/>
+                                        <w:vertAlign w:val="subscript"/>
+                                      </w:rPr>
+                                      <m:t>n</m:t>
+                                    </m:r>
+                                  </m:sub>
+                                </m:sSub>
+                              </m:oMath>
+                            </m:oMathPara>
+                          </w:p>
+                        </w:txbxContent>
+                      </wps:txbx>
+                      <wps:bodyPr rot="0" vert="horz" wrap="square" lIns="91440" tIns="45720" rIns="91440" bIns="45720" anchor="t" anchorCtr="0">
+                        <a:noAutofit/>
+                      </wps:bodyPr>
+                    </wps:wsp>
+                  </a:graphicData>
+                </a:graphic>
+              </wp:inline>
+            </w:drawing>
+          </mc:Choice>
+          <mc:Fallback>
+            <w:pict>
+              <v:shape id="_x0000_s1032" type="#_x0000_t202" style="width:213.75pt;height:70.5pt;visibility:visible;mso-wrap-style:square;mso-left-percent:-10001;mso-top-percent:-10001;mso-position-horizontal:absolute;mso-position-horizontal-relative:char;mso-position-vertical:absolute;mso-position-vertical-relative:line;mso-left-percent:-10001;mso-top-percent:-10001;v-text-anchor:top" o:gfxdata="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">
+                <v:textbox>
+                  <w:txbxContent>
+                    <w:p>
+                      <w:pPr>
+                        <w:spacing w:after="0" w:line="360" w:lineRule="auto"/>
+                        <w:rPr>
+                          <w:sz w:val="32"/>
+                          <w:vertAlign w:val="subscript"/>
+                        </w:rPr>
+                      </w:pPr>
+                      <m:oMathPara>
+                        <m:oMathParaPr>
+                          <m:jc m:val="left"/>
+                        </m:oMathParaPr>
+                        <m:oMath>
+                          <m:sSup>
+                            <m:sSupPr>
+                              <m:ctrlPr>
+                                <w:rPr>
+                                  <w:rFonts w:ascii="Cambria Math" w:hAnsi="Cambria Math"/>
+                                  <w:i/>
+                                  <w:sz w:val="32"/>
+                                  <w:vertAlign w:val="subscript"/>
+                                </w:rPr>
+                              </m:ctrlPr>
+                            </m:sSupPr>
+                            <m:e>
+                              <m:d>
+                                <m:dPr>
+                                  <m:ctrlPr>
+                                    <w:rPr>
+                                      <w:rFonts w:ascii="Cambria Math" w:hAnsi="Cambria Math"/>
+                                      <w:i/>
+                                      <w:sz w:val="32"/>
+                                      <w:vertAlign w:val="subscript"/>
+                                    </w:rPr>
+                                  </m:ctrlPr>
+                                </m:dPr>
+                                <m:e>
+                                  <m:sSub>
+                                    <m:sSubPr>
+                                      <m:ctrlPr>
+                                        <w:rPr>
+                                          <w:rFonts w:ascii="Cambria Math" w:hAnsi="Cambria Math"/>
+                                          <w:i/>
+                                          <w:sz w:val="32"/>
+                                          <w:vertAlign w:val="subscript"/>
+                                        </w:rPr>
+                                      </m:ctrlPr>
+                                    </m:sSubPr>
+                                    <m:e>
+                                      <m:r>
+                                        <w:rPr>
+                                          <w:rFonts w:ascii="Cambria Math" w:hAnsi="Cambria Math"/>
+                                          <w:sz w:val="32"/>
+                                          <w:vertAlign w:val="subscript"/>
+                                        </w:rPr>
+                                        <m:t>f</m:t>
+                                      </m:r>
+                                    </m:e>
+                                    <m:sub>
+                                      <m:r>
+                                        <w:rPr>
+                                          <w:rFonts w:ascii="Cambria Math" w:hAnsi="Cambria Math"/>
+                                          <w:sz w:val="32"/>
+                                          <w:vertAlign w:val="subscript"/>
+                                        </w:rPr>
+                                        <m:t>1</m:t>
+                                      </m:r>
+                                    </m:sub>
+                                  </m:sSub>
+                                  <m:r>
+                                    <w:rPr>
+                                      <w:rFonts w:ascii="Cambria Math" w:hAnsi="Cambria Math"/>
+                                      <w:sz w:val="32"/>
+                                      <w:vertAlign w:val="subscript"/>
+                                    </w:rPr>
+                                    <m:t>+</m:t>
+                                  </m:r>
+                                  <m:sSub>
+                                    <m:sSubPr>
+                                      <m:ctrlPr>
+                                        <w:rPr>
+                                          <w:rFonts w:ascii="Cambria Math" w:hAnsi="Cambria Math"/>
+                                          <w:i/>
+                                          <w:sz w:val="32"/>
+                                          <w:vertAlign w:val="subscript"/>
+                                        </w:rPr>
+                                      </m:ctrlPr>
+                                    </m:sSubPr>
+                                    <m:e>
+                                      <m:r>
+                                        <w:rPr>
+                                          <w:rFonts w:ascii="Cambria Math" w:hAnsi="Cambria Math"/>
+                                          <w:sz w:val="32"/>
+                                          <w:vertAlign w:val="subscript"/>
+                                        </w:rPr>
+                                        <m:t>f</m:t>
+                                      </m:r>
+                                    </m:e>
+                                    <m:sub>
+                                      <m:r>
+                                        <w:rPr>
+                                          <w:rFonts w:ascii="Cambria Math" w:hAnsi="Cambria Math"/>
+                                          <w:sz w:val="32"/>
+                                          <w:vertAlign w:val="subscript"/>
+                                        </w:rPr>
+                                        <m:t>2</m:t>
+                                      </m:r>
+                                    </m:sub>
+                                  </m:sSub>
+                                  <m:r>
+                                    <w:rPr>
+                                      <w:rFonts w:ascii="Cambria Math" w:hAnsi="Cambria Math"/>
+                                      <w:sz w:val="32"/>
+                                      <w:vertAlign w:val="subscript"/>
+                                    </w:rPr>
+                                    <m:t>+</m:t>
+                                  </m:r>
+                                  <m:r>
+                                    <w:rPr>
+                                      <w:rFonts w:ascii="Cambria Math" w:hAnsi="Cambria Math"/>
+                                      <w:sz w:val="32"/>
+                                      <w:vertAlign w:val="subscript"/>
+                                    </w:rPr>
+                                    <m:t>⋯+</m:t>
+                                  </m:r>
+                                  <m:sSub>
+                                    <m:sSubPr>
+                                      <m:ctrlPr>
+                                        <w:rPr>
+                                          <w:rFonts w:ascii="Cambria Math" w:hAnsi="Cambria Math"/>
+                                          <w:i/>
+                                          <w:sz w:val="32"/>
+                                          <w:vertAlign w:val="subscript"/>
+                                        </w:rPr>
+                                      </m:ctrlPr>
+                                    </m:sSubPr>
+                                    <m:e>
+                                      <m:r>
+                                        <w:rPr>
+                                          <w:rFonts w:ascii="Cambria Math" w:hAnsi="Cambria Math"/>
+                                          <w:sz w:val="32"/>
+                                          <w:vertAlign w:val="subscript"/>
+                                        </w:rPr>
+                                        <m:t>f</m:t>
+                                      </m:r>
+                                    </m:e>
+                                    <m:sub>
+                                      <m:r>
+                                        <w:rPr>
+                                          <w:rFonts w:ascii="Cambria Math" w:hAnsi="Cambria Math"/>
+                                          <w:sz w:val="32"/>
+                                          <w:vertAlign w:val="subscript"/>
+                                        </w:rPr>
+                                        <m:t>n</m:t>
+                                      </m:r>
+                                    </m:sub>
+                                  </m:sSub>
+                                </m:e>
+                              </m:d>
+                            </m:e>
+                            <m:sup>
+                              <m:r>
+                                <w:rPr>
+                                  <w:rFonts w:ascii="Cambria Math" w:hAnsi="Cambria Math"/>
+                                  <w:sz w:val="32"/>
+                                  <w:vertAlign w:val="subscript"/>
+                                </w:rPr>
+                                <m:t>'</m:t>
+                              </m:r>
+                            </m:sup>
+                          </m:sSup>
+                          <m:r>
+                            <w:rPr>
+                              <w:rFonts w:ascii="Cambria Math" w:hAnsi="Cambria Math"/>
+                              <w:sz w:val="32"/>
+                              <w:vertAlign w:val="subscript"/>
+                            </w:rPr>
+                            <m:t>=</m:t>
+                          </m:r>
+                          <m:sSubSup>
+                            <m:sSubSupPr>
+                              <m:ctrlPr>
+                                <w:rPr>
+                                  <w:rFonts w:ascii="Cambria Math" w:hAnsi="Cambria Math"/>
+                                  <w:i/>
+                                  <w:sz w:val="32"/>
+                                  <w:vertAlign w:val="subscript"/>
+                                </w:rPr>
+                              </m:ctrlPr>
+                            </m:sSubSupPr>
+                            <m:e>
+                              <m:r>
+                                <w:rPr>
+                                  <w:rFonts w:ascii="Cambria Math" w:hAnsi="Cambria Math"/>
+                                  <w:sz w:val="32"/>
+                                  <w:vertAlign w:val="subscript"/>
+                                </w:rPr>
+                                <m:t>f</m:t>
+                              </m:r>
+                            </m:e>
+                            <m:sub>
+                              <m:r>
+                                <w:rPr>
+                                  <w:rFonts w:ascii="Cambria Math" w:hAnsi="Cambria Math"/>
+                                  <w:sz w:val="32"/>
+                                  <w:vertAlign w:val="subscript"/>
+                                </w:rPr>
+                                <m:t>1</m:t>
+                              </m:r>
+                            </m:sub>
+                            <m:sup>
+                              <m:r>
+                                <w:rPr>
+                                  <w:rFonts w:ascii="Cambria Math" w:hAnsi="Cambria Math"/>
+                                  <w:sz w:val="32"/>
+                                  <w:vertAlign w:val="subscript"/>
+                                </w:rPr>
+                                <m:t>'</m:t>
+                              </m:r>
+                            </m:sup>
+                          </m:sSubSup>
+                          <m:r>
+                            <w:rPr>
+                              <w:rFonts w:ascii="Cambria Math" w:hAnsi="Cambria Math"/>
+                              <w:sz w:val="32"/>
+                              <w:vertAlign w:val="subscript"/>
+                            </w:rPr>
+                            <m:t>+</m:t>
+                          </m:r>
+                          <m:sSubSup>
+                            <m:sSubSupPr>
+                              <m:ctrlPr>
+                                <w:rPr>
+                                  <w:rFonts w:ascii="Cambria Math" w:hAnsi="Cambria Math"/>
+                                  <w:i/>
+                                  <w:sz w:val="32"/>
+                                  <w:vertAlign w:val="subscript"/>
+                                </w:rPr>
+                              </m:ctrlPr>
+                            </m:sSubSupPr>
+                            <m:e>
+                              <m:r>
+                                <w:rPr>
+                                  <w:rFonts w:ascii="Cambria Math" w:hAnsi="Cambria Math"/>
+                                  <w:sz w:val="32"/>
+                                  <w:vertAlign w:val="subscript"/>
+                                </w:rPr>
+                                <m:t>f</m:t>
+                              </m:r>
+                            </m:e>
+                            <m:sub>
+                              <m:r>
+                                <w:rPr>
+                                  <w:rFonts w:ascii="Cambria Math" w:hAnsi="Cambria Math"/>
+                                  <w:sz w:val="32"/>
+                                  <w:vertAlign w:val="subscript"/>
+                                </w:rPr>
+                                <m:t>2</m:t>
+                              </m:r>
+                            </m:sub>
+                            <m:sup>
+                              <m:r>
+                                <w:rPr>
+                                  <w:rFonts w:ascii="Cambria Math" w:hAnsi="Cambria Math"/>
+                                  <w:sz w:val="32"/>
+                                  <w:vertAlign w:val="subscript"/>
+                                </w:rPr>
+                                <m:t>'</m:t>
+                              </m:r>
+                            </m:sup>
+                          </m:sSubSup>
+                          <m:r>
+                            <w:rPr>
+                              <w:rFonts w:ascii="Cambria Math" w:hAnsi="Cambria Math"/>
+                              <w:sz w:val="32"/>
+                              <w:vertAlign w:val="subscript"/>
+                            </w:rPr>
+                            <m:t>⋯+</m:t>
+                          </m:r>
+                          <m:sSub>
+                            <m:sSubPr>
+                              <m:ctrlPr>
+                                <w:rPr>
+                                  <w:rFonts w:ascii="Cambria Math" w:hAnsi="Cambria Math"/>
+                                  <w:i/>
+                                  <w:sz w:val="32"/>
+                                  <w:vertAlign w:val="subscript"/>
+                                </w:rPr>
+                              </m:ctrlPr>
+                            </m:sSubPr>
+                            <m:e>
+                              <m:r>
+                                <w:rPr>
+                                  <w:rFonts w:ascii="Cambria Math" w:hAnsi="Cambria Math"/>
+                                  <w:sz w:val="32"/>
+                                  <w:vertAlign w:val="subscript"/>
+                                </w:rPr>
+                                <m:t>f</m:t>
+                              </m:r>
+                            </m:e>
+                            <m:sub>
+                              <m:r>
+                                <w:rPr>
+                                  <w:rFonts w:ascii="Cambria Math" w:hAnsi="Cambria Math"/>
+                                  <w:sz w:val="32"/>
+                                  <w:vertAlign w:val="subscript"/>
+                                </w:rPr>
+                                <m:t>n</m:t>
+                              </m:r>
+                            </m:sub>
+                          </m:sSub>
+                        </m:oMath>
+                      </m:oMathPara>
+                    </w:p>
+                  </w:txbxContent>
+                </v:textbox>
+                <w10:anchorlock/>
+              </v:shape>
+            </w:pict>
+          </mc:Fallback>
+        </mc:AlternateContent>
+      </w:r>
+    </w:p>
+    <w:p>
+      <w:pPr>
+        <w:pStyle w:val="Ttulo2"/>
+      </w:pPr>
+      <w:r>
+        <w:t>Derivada de una diferencia</w:t>
+      </w:r>
+    </w:p>
+    <w:p>
+      <w:r>
+        <w:t>La derivada de la diferencia de dos funciones es igual a la diferencia de las derivadas de dichas funciones:</w:t>
+      </w:r>
+    </w:p>
+    <w:p>
+      <w:r>
+        <w:rPr>
+          <w:noProof/>
+          <w:lang w:eastAsia="es-VE"/>
+        </w:rPr>
+        <mc:AlternateContent>
+          <mc:Choice Requires="wps">
+            <w:drawing>
+              <wp:inline distT="0" distB="0" distL="0" distR="0" wp14:anchorId="499D8990" wp14:editId="3BB34549">
+                <wp:extent cx="2085976" cy="400050"/>
+                <wp:effectExtent l="0" t="0" r="28575" b="19050"/>
+                <wp:docPr id="9" name="Cuadro de texto 2"/>
+                <wp:cNvGraphicFramePr>
+                  <a:graphicFrameLocks xmlns:a="http://schemas.openxmlformats.org/drawingml/2006/main"/>
+                </wp:cNvGraphicFramePr>
+                <a:graphic xmlns:a="http://schemas.openxmlformats.org/drawingml/2006/main">
+                  <a:graphicData uri="http://schemas.microsoft.com/office/word/2010/wordprocessingShape">
+                    <wps:wsp>
+                      <wps:cNvSpPr txBox="1">
+                        <a:spLocks noChangeArrowheads="1"/>
+                      </wps:cNvSpPr>
+                      <wps:spPr bwMode="auto">
+                        <a:xfrm>
+                          <a:off x="0" y="0"/>
+                          <a:ext cx="2085976" cy="400050"/>
+                        </a:xfrm>
+                        <a:prstGeom prst="rect">
+                          <a:avLst/>
+                        </a:prstGeom>
+                        <a:solidFill>
+                          <a:srgbClr val="FFFFFF"/>
+                        </a:solidFill>
+                        <a:ln w="9525">
+                          <a:solidFill>
+                            <a:srgbClr val="000000"/>
+                          </a:solidFill>
+                          <a:miter lim="800000"/>
+                          <a:headEnd/>
+                          <a:tailEnd/>
+                        </a:ln>
+                      </wps:spPr>
+                      <wps:txbx>
+                        <w:txbxContent>
+                          <w:p>
+                            <w:pPr>
+                              <w:spacing w:after="0" w:line="360" w:lineRule="auto"/>
+                              <w:rPr>
+                                <w:sz w:val="32"/>
+                              </w:rPr>
+                            </w:pPr>
+                            <m:oMathPara>
+                              <m:oMath>
+                                <m:sSup>
+                                  <m:sSupPr>
+                                    <m:ctrlPr>
+                                      <w:rPr>
+                                        <w:rFonts w:ascii="Cambria Math" w:hAnsi="Cambria Math"/>
+                                        <w:i/>
+                                        <w:sz w:val="32"/>
+                                      </w:rPr>
+                                    </m:ctrlPr>
+                                  </m:sSupPr>
+                                  <m:e>
+                                    <m:d>
+                                      <m:dPr>
+                                        <m:ctrlPr>
+                                          <w:rPr>
+                                            <w:rFonts w:ascii="Cambria Math" w:hAnsi="Cambria Math"/>
+                                            <w:i/>
+                                            <w:sz w:val="32"/>
+                                          </w:rPr>
+                                        </m:ctrlPr>
+                                      </m:dPr>
+                                      <m:e>
+                                        <m:r>
+                                          <w:rPr>
+                                            <w:rFonts w:ascii="Cambria Math" w:hAnsi="Cambria Math"/>
+                                            <w:sz w:val="32"/>
+                                          </w:rPr>
+                                          <m:t>f-g</m:t>
+                                        </m:r>
+                                      </m:e>
+                                    </m:d>
+                                  </m:e>
+                                  <m:sup>
+                                    <m:r>
+                                      <w:rPr>
+                                        <w:rFonts w:ascii="Cambria Math" w:hAnsi="Cambria Math"/>
+                                        <w:sz w:val="32"/>
+                                      </w:rPr>
+                                      <m:t>'</m:t>
+                                    </m:r>
+                                  </m:sup>
+                                </m:sSup>
+                                <m:r>
+                                  <w:rPr>
+                                    <w:rFonts w:ascii="Cambria Math" w:hAnsi="Cambria Math"/>
+                                    <w:sz w:val="32"/>
+                                  </w:rPr>
+                                  <m:t>=</m:t>
+                                </m:r>
+                                <m:sSup>
+                                  <m:sSupPr>
+                                    <m:ctrlPr>
+                                      <w:rPr>
+                                        <w:rFonts w:ascii="Cambria Math" w:hAnsi="Cambria Math"/>
+                                        <w:i/>
+                                        <w:sz w:val="32"/>
+                                      </w:rPr>
+                                    </m:ctrlPr>
+                                  </m:sSupPr>
+                                  <m:e>
+                                    <m:r>
+                                      <w:rPr>
+                                        <w:rFonts w:ascii="Cambria Math" w:hAnsi="Cambria Math"/>
+                                        <w:sz w:val="32"/>
+                                      </w:rPr>
+                                      <m:t>f</m:t>
+                                    </m:r>
+                                  </m:e>
+                                  <m:sup>
+                                    <m:r>
+                                      <w:rPr>
+                                        <w:rFonts w:ascii="Cambria Math" w:hAnsi="Cambria Math"/>
+                                        <w:sz w:val="32"/>
+                                      </w:rPr>
+                                      <m:t>'</m:t>
+                                    </m:r>
+                                  </m:sup>
+                                </m:sSup>
+                                <m:r>
+                                  <w:rPr>
+                                    <w:rFonts w:ascii="Cambria Math" w:hAnsi="Cambria Math"/>
+                                    <w:sz w:val="32"/>
+                                  </w:rPr>
+                                  <m:t>-g'</m:t>
+                                </m:r>
+                              </m:oMath>
+                            </m:oMathPara>
+                          </w:p>
+                        </w:txbxContent>
+                      </wps:txbx>
+                      <wps:bodyPr rot="0" vert="horz" wrap="square" lIns="91440" tIns="45720" rIns="91440" bIns="45720" anchor="t" anchorCtr="0">
+                        <a:noAutofit/>
+                      </wps:bodyPr>
+                    </wps:wsp>
+                  </a:graphicData>
+                </a:graphic>
+              </wp:inline>
+            </w:drawing>
+          </mc:Choice>
+          <mc:Fallback>
+            <w:pict>
+              <v:shape id="_x0000_s1033" type="#_x0000_t202" style="width:164.25pt;height:31.5pt;visibility:visible;mso-wrap-style:square;mso-left-percent:-10001;mso-top-percent:-10001;mso-position-horizontal:absolute;mso-position-horizontal-relative:char;mso-position-vertical:absolute;mso-position-vertical-relative:line;mso-left-percent:-10001;mso-top-percent:-10001;v-text-anchor:top" o:gfxdata="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">
+                <v:textbox>
+                  <w:txbxContent>
+                    <w:p>
+                      <w:pPr>
+                        <w:spacing w:after="0" w:line="360" w:lineRule="auto"/>
+                        <w:rPr>
+                          <w:sz w:val="32"/>
+                        </w:rPr>
+                      </w:pPr>
+                      <m:oMathPara>
+                        <m:oMath>
+                          <m:sSup>
+                            <m:sSupPr>
+                              <m:ctrlPr>
+                                <w:rPr>
+                                  <w:rFonts w:ascii="Cambria Math" w:hAnsi="Cambria Math"/>
+                                  <w:i/>
+                                  <w:sz w:val="32"/>
+                                </w:rPr>
+                              </m:ctrlPr>
+                            </m:sSupPr>
+                            <m:e>
+                              <m:d>
+                                <m:dPr>
+                                  <m:ctrlPr>
+                                    <w:rPr>
+                                      <w:rFonts w:ascii="Cambria Math" w:hAnsi="Cambria Math"/>
+                                      <w:i/>
+                                      <w:sz w:val="32"/>
+                                    </w:rPr>
+                                  </m:ctrlPr>
+                                </m:dPr>
+                                <m:e>
+                                  <m:r>
+                                    <w:rPr>
+                                      <w:rFonts w:ascii="Cambria Math" w:hAnsi="Cambria Math"/>
+                                      <w:sz w:val="32"/>
+                                    </w:rPr>
+                                    <m:t>f</m:t>
+                                  </m:r>
+                                  <m:r>
+                                    <w:rPr>
+                                      <w:rFonts w:ascii="Cambria Math" w:hAnsi="Cambria Math"/>
+                                      <w:sz w:val="32"/>
+                                    </w:rPr>
+                                    <m:t>-</m:t>
+                                  </m:r>
+                                  <m:r>
+                                    <w:rPr>
+                                      <w:rFonts w:ascii="Cambria Math" w:hAnsi="Cambria Math"/>
+                                      <w:sz w:val="32"/>
+                                    </w:rPr>
+                                    <m:t>g</m:t>
+                                  </m:r>
+                                </m:e>
+                              </m:d>
+                            </m:e>
+                            <m:sup>
+                              <m:r>
+                                <w:rPr>
+                                  <w:rFonts w:ascii="Cambria Math" w:hAnsi="Cambria Math"/>
+                                  <w:sz w:val="32"/>
+                                </w:rPr>
+                                <m:t>'</m:t>
+                              </m:r>
+                            </m:sup>
+                          </m:sSup>
+                          <m:r>
+                            <w:rPr>
+                              <w:rFonts w:ascii="Cambria Math" w:hAnsi="Cambria Math"/>
+                              <w:sz w:val="32"/>
+                            </w:rPr>
+                            <m:t>=</m:t>
+                          </m:r>
+                          <m:sSup>
+                            <m:sSupPr>
+                              <m:ctrlPr>
+                                <w:rPr>
+                                  <w:rFonts w:ascii="Cambria Math" w:hAnsi="Cambria Math"/>
+                                  <w:i/>
+                                  <w:sz w:val="32"/>
+                                </w:rPr>
+                              </m:ctrlPr>
+                            </m:sSupPr>
+                            <m:e>
+                              <m:r>
+                                <w:rPr>
+                                  <w:rFonts w:ascii="Cambria Math" w:hAnsi="Cambria Math"/>
+                                  <w:sz w:val="32"/>
+                                </w:rPr>
+                                <m:t>f</m:t>
+                              </m:r>
+                            </m:e>
+                            <m:sup>
+                              <m:r>
+                                <w:rPr>
+                                  <w:rFonts w:ascii="Cambria Math" w:hAnsi="Cambria Math"/>
+                                  <w:sz w:val="32"/>
+                                </w:rPr>
+                                <m:t>'</m:t>
+                              </m:r>
+                            </m:sup>
+                          </m:sSup>
+                          <m:r>
+                            <w:rPr>
+                              <w:rFonts w:ascii="Cambria Math" w:hAnsi="Cambria Math"/>
+                              <w:sz w:val="32"/>
+                            </w:rPr>
+                            <m:t>-</m:t>
+                          </m:r>
+                          <m:r>
+                            <w:rPr>
+                              <w:rFonts w:ascii="Cambria Math" w:hAnsi="Cambria Math"/>
+                              <w:sz w:val="32"/>
+                            </w:rPr>
+                            <m:t>g'</m:t>
+                          </m:r>
+                        </m:oMath>
+                      </m:oMathPara>
+                    </w:p>
+                  </w:txbxContent>
+                </v:textbox>
+                <w10:anchorlock/>
+              </v:shape>
+            </w:pict>
+          </mc:Fallback>
+        </mc:AlternateContent>
+      </w:r>
+    </w:p>
+    <w:p>
+      <w:pPr>
+        <w:pStyle w:val="Ttulo2"/>
+      </w:pPr>
+      <w:r>
+        <w:lastRenderedPageBreak/>
+        <w:t>Derivada de un producto</w:t>
+      </w:r>
+    </w:p>
+    <w:p>
+      <w:r>
+        <w:t xml:space="preserve">La derivada de un producto de dos funciones </w:t>
+      </w:r>
+      <w:r>
+        <w:rPr>
+          <w:i/>
+        </w:rPr>
+        <w:t>f</w:t>
+      </w:r>
+      <w:r>
+        <w:t xml:space="preserve"> y </w:t>
+      </w:r>
+      <w:r>
+        <w:rPr>
+          <w:i/>
+        </w:rPr>
+        <w:t>g</w:t>
+      </w:r>
+      <w:r>
+        <w:t>, viene dada por la fórmula:</w:t>
+      </w:r>
+    </w:p>
+    <w:p>
+      <w:r>
+        <w:rPr>
+          <w:noProof/>
+          <w:lang w:eastAsia="es-VE"/>
+        </w:rPr>
+        <mc:AlternateContent>
+          <mc:Choice Requires="wps">
+            <w:drawing>
+              <wp:inline distT="0" distB="0" distL="0" distR="0" wp14:anchorId="6775D18A" wp14:editId="2DF49B09">
+                <wp:extent cx="2419350" cy="400050"/>
+                <wp:effectExtent l="0" t="0" r="19050" b="19050"/>
+                <wp:docPr id="10" name="Cuadro de texto 2"/>
+                <wp:cNvGraphicFramePr>
+                  <a:graphicFrameLocks xmlns:a="http://schemas.openxmlformats.org/drawingml/2006/main"/>
+                </wp:cNvGraphicFramePr>
+                <a:graphic xmlns:a="http://schemas.openxmlformats.org/drawingml/2006/main">
+                  <a:graphicData uri="http://schemas.microsoft.com/office/word/2010/wordprocessingShape">
+                    <wps:wsp>
+                      <wps:cNvSpPr txBox="1">
+                        <a:spLocks noChangeArrowheads="1"/>
+                      </wps:cNvSpPr>
+                      <wps:spPr bwMode="auto">
+                        <a:xfrm>
+                          <a:off x="0" y="0"/>
+                          <a:ext cx="2419350" cy="400050"/>
+                        </a:xfrm>
+                        <a:prstGeom prst="rect">
+                          <a:avLst/>
+                        </a:prstGeom>
+                        <a:solidFill>
+                          <a:srgbClr val="FFFFFF"/>
+                        </a:solidFill>
+                        <a:ln w="9525">
+                          <a:solidFill>
+                            <a:srgbClr val="000000"/>
+                          </a:solidFill>
+                          <a:miter lim="800000"/>
+                          <a:headEnd/>
+                          <a:tailEnd/>
+                        </a:ln>
+                      </wps:spPr>
+                      <wps:txbx>
+                        <w:txbxContent>
+                          <w:p>
+                            <w:pPr>
+                              <w:spacing w:after="0" w:line="360" w:lineRule="auto"/>
+                              <w:rPr>
+                                <w:sz w:val="32"/>
+                              </w:rPr>
+                            </w:pPr>
+                            <m:oMathPara>
+                              <m:oMath>
+                                <m:sSup>
+                                  <m:sSupPr>
+                                    <m:ctrlPr>
+                                      <w:rPr>
+                                        <w:rFonts w:ascii="Cambria Math" w:hAnsi="Cambria Math"/>
+                                        <w:i/>
+                                        <w:sz w:val="32"/>
+                                      </w:rPr>
+                                    </m:ctrlPr>
+                                  </m:sSupPr>
+                                  <m:e>
+                                    <m:d>
+                                      <m:dPr>
+                                        <m:ctrlPr>
+                                          <w:rPr>
+                                            <w:rFonts w:ascii="Cambria Math" w:hAnsi="Cambria Math"/>
+                                            <w:i/>
+                                            <w:sz w:val="32"/>
+                                          </w:rPr>
+                                        </m:ctrlPr>
+                                      </m:dPr>
+                                      <m:e>
+                                        <m:r>
+                                          <w:rPr>
+                                            <w:rFonts w:ascii="Cambria Math" w:hAnsi="Cambria Math"/>
+                                            <w:sz w:val="32"/>
+                                          </w:rPr>
+                                          <m:t>f∙g</m:t>
+                                        </m:r>
+                                      </m:e>
+                                    </m:d>
+                                  </m:e>
+                                  <m:sup>
+                                    <m:r>
+                                      <w:rPr>
+                                        <w:rFonts w:ascii="Cambria Math" w:hAnsi="Cambria Math"/>
+                                        <w:sz w:val="32"/>
+                                      </w:rPr>
+                                      <m:t>'</m:t>
+                                    </m:r>
+                                  </m:sup>
+                                </m:sSup>
+                                <m:r>
+                                  <w:rPr>
+                                    <w:rFonts w:ascii="Cambria Math" w:hAnsi="Cambria Math"/>
+                                    <w:sz w:val="32"/>
+                                  </w:rPr>
+                                  <m:t>=</m:t>
+                                </m:r>
+                                <m:sSup>
+                                  <m:sSupPr>
+                                    <m:ctrlPr>
+                                      <w:rPr>
+                                        <w:rFonts w:ascii="Cambria Math" w:hAnsi="Cambria Math"/>
+                                        <w:i/>
+                                        <w:sz w:val="32"/>
+                                      </w:rPr>
+                                    </m:ctrlPr>
+                                  </m:sSupPr>
+                                  <m:e>
+                                    <m:r>
+                                      <w:rPr>
+                                        <w:rFonts w:ascii="Cambria Math" w:hAnsi="Cambria Math"/>
+                                        <w:sz w:val="32"/>
+                                      </w:rPr>
+                                      <m:t>f</m:t>
+                                    </m:r>
+                                  </m:e>
+                                  <m:sup>
+                                    <m:r>
+                                      <w:rPr>
+                                        <w:rFonts w:ascii="Cambria Math" w:hAnsi="Cambria Math"/>
+                                        <w:sz w:val="32"/>
+                                      </w:rPr>
+                                      <m:t>'</m:t>
+                                    </m:r>
+                                  </m:sup>
+                                </m:sSup>
+                                <m:r>
+                                  <w:rPr>
+                                    <w:rFonts w:ascii="Cambria Math" w:hAnsi="Cambria Math"/>
+                                    <w:sz w:val="32"/>
+                                  </w:rPr>
+                                  <m:t>∙g+f∙g'</m:t>
+                                </m:r>
+                              </m:oMath>
+                            </m:oMathPara>
+                          </w:p>
+                        </w:txbxContent>
+                      </wps:txbx>
+                      <wps:bodyPr rot="0" vert="horz" wrap="square" lIns="91440" tIns="45720" rIns="91440" bIns="45720" anchor="t" anchorCtr="0">
+                        <a:noAutofit/>
+                      </wps:bodyPr>
+                    </wps:wsp>
+                  </a:graphicData>
+                </a:graphic>
+              </wp:inline>
+            </w:drawing>
+          </mc:Choice>
+          <mc:Fallback>
+            <w:pict>
+              <v:shape id="_x0000_s1034" type="#_x0000_t202" style="width:190.5pt;height:31.5pt;visibility:visible;mso-wrap-style:square;mso-left-percent:-10001;mso-top-percent:-10001;mso-position-horizontal:absolute;mso-position-horizontal-relative:char;mso-position-vertical:absolute;mso-position-vertical-relative:line;mso-left-percent:-10001;mso-top-percent:-10001;v-text-anchor:top" o:gfxdata="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">
+                <v:textbox>
+                  <w:txbxContent>
+                    <w:p>
+                      <w:pPr>
+                        <w:spacing w:after="0" w:line="360" w:lineRule="auto"/>
+                        <w:rPr>
+                          <w:sz w:val="32"/>
+                        </w:rPr>
+                      </w:pPr>
+                      <m:oMathPara>
+                        <m:oMath>
+                          <m:sSup>
+                            <m:sSupPr>
+                              <m:ctrlPr>
+                                <w:rPr>
+                                  <w:rFonts w:ascii="Cambria Math" w:hAnsi="Cambria Math"/>
+                                  <w:i/>
+                                  <w:sz w:val="32"/>
+                                </w:rPr>
+                              </m:ctrlPr>
+                            </m:sSupPr>
+                            <m:e>
+                              <m:d>
+                                <m:dPr>
+                                  <m:ctrlPr>
+                                    <w:rPr>
+                                      <w:rFonts w:ascii="Cambria Math" w:hAnsi="Cambria Math"/>
+                                      <w:i/>
+                                      <w:sz w:val="32"/>
+                                    </w:rPr>
+                                  </m:ctrlPr>
+                                </m:dPr>
+                                <m:e>
+                                  <m:r>
+                                    <w:rPr>
+                                      <w:rFonts w:ascii="Cambria Math" w:hAnsi="Cambria Math"/>
+                                      <w:sz w:val="32"/>
+                                    </w:rPr>
+                                    <m:t>f</m:t>
+                                  </m:r>
+                                  <m:r>
+                                    <w:rPr>
+                                      <w:rFonts w:ascii="Cambria Math" w:hAnsi="Cambria Math"/>
+                                      <w:sz w:val="32"/>
+                                    </w:rPr>
+                                    <m:t>∙</m:t>
+                                  </m:r>
+                                  <m:r>
+                                    <w:rPr>
+                                      <w:rFonts w:ascii="Cambria Math" w:hAnsi="Cambria Math"/>
+                                      <w:sz w:val="32"/>
+                                    </w:rPr>
+                                    <m:t>g</m:t>
+                                  </m:r>
+                                </m:e>
+                              </m:d>
+                            </m:e>
+                            <m:sup>
+                              <m:r>
+                                <w:rPr>
+                                  <w:rFonts w:ascii="Cambria Math" w:hAnsi="Cambria Math"/>
+                                  <w:sz w:val="32"/>
+                                </w:rPr>
+                                <m:t>'</m:t>
+                              </m:r>
+                            </m:sup>
+                          </m:sSup>
+                          <m:r>
+                            <w:rPr>
+                              <w:rFonts w:ascii="Cambria Math" w:hAnsi="Cambria Math"/>
+                              <w:sz w:val="32"/>
+                            </w:rPr>
+                            <m:t>=</m:t>
+                          </m:r>
+                          <m:sSup>
+                            <m:sSupPr>
+                              <m:ctrlPr>
+                                <w:rPr>
+                                  <w:rFonts w:ascii="Cambria Math" w:hAnsi="Cambria Math"/>
+                                  <w:i/>
+                                  <w:sz w:val="32"/>
+                                </w:rPr>
+                              </m:ctrlPr>
+                            </m:sSupPr>
+                            <m:e>
+                              <m:r>
+                                <w:rPr>
+                                  <w:rFonts w:ascii="Cambria Math" w:hAnsi="Cambria Math"/>
+                                  <w:sz w:val="32"/>
+                                </w:rPr>
+                                <m:t>f</m:t>
+                              </m:r>
+                            </m:e>
+                            <m:sup>
+                              <m:r>
+                                <w:rPr>
+                                  <w:rFonts w:ascii="Cambria Math" w:hAnsi="Cambria Math"/>
+                                  <w:sz w:val="32"/>
+                                </w:rPr>
+                                <m:t>'</m:t>
+                              </m:r>
+                            </m:sup>
+                          </m:sSup>
+                          <m:r>
+                            <w:rPr>
+                              <w:rFonts w:ascii="Cambria Math" w:hAnsi="Cambria Math"/>
+                              <w:sz w:val="32"/>
+                            </w:rPr>
+                            <m:t>∙</m:t>
+                          </m:r>
+                          <m:r>
+                            <w:rPr>
+                              <w:rFonts w:ascii="Cambria Math" w:hAnsi="Cambria Math"/>
+                              <w:sz w:val="32"/>
+                            </w:rPr>
+                            <m:t>g</m:t>
+                          </m:r>
+                          <m:r>
+                            <w:rPr>
+                              <w:rFonts w:ascii="Cambria Math" w:hAnsi="Cambria Math"/>
+                              <w:sz w:val="32"/>
+                            </w:rPr>
+                            <m:t>+f∙g'</m:t>
+                          </m:r>
+                        </m:oMath>
+                      </m:oMathPara>
+                    </w:p>
+                  </w:txbxContent>
+                </v:textbox>
+                <w10:anchorlock/>
+              </v:shape>
+            </w:pict>
+          </mc:Fallback>
+        </mc:AlternateContent>
+      </w:r>
+    </w:p>
+    <w:p>
+      <w:pPr>
+        <w:pStyle w:val="Ttulo2"/>
+      </w:pPr>
+      <w:r>
+        <w:t>Derivada de un cociente</w:t>
+      </w:r>
+    </w:p>
+    <w:p>
+      <w:r>
+        <w:t xml:space="preserve">La derivada de un cociente  </w:t>
+      </w:r>
+      <m:oMath>
+        <m:f>
+          <m:fPr>
+            <m:ctrlPr>
+              <w:rPr>
+                <w:rFonts w:ascii="Cambria Math" w:hAnsi="Cambria Math"/>
+                <w:i/>
+                <w:sz w:val="36"/>
+              </w:rPr>
+            </m:ctrlPr>
+          </m:fPr>
+          <m:num>
+            <m:r>
+              <w:rPr>
+                <w:rFonts w:ascii="Cambria Math" w:hAnsi="Cambria Math"/>
+                <w:sz w:val="36"/>
+              </w:rPr>
+              <m:t>f</m:t>
+            </m:r>
+          </m:num>
+          <m:den>
+            <m:r>
+              <w:rPr>
+                <w:rFonts w:ascii="Cambria Math" w:hAnsi="Cambria Math"/>
+                <w:sz w:val="36"/>
+              </w:rPr>
+              <m:t>g</m:t>
+            </m:r>
+          </m:den>
+        </m:f>
+      </m:oMath>
+      <w:r>
         <w:rPr>
           <w:rFonts w:eastAsiaTheme="minorEastAsia"/>
         </w:rPr>
+        <w:t xml:space="preserve">  viene dada por la fórmula:</w:t>
+      </w:r>
+    </w:p>
+    <w:p>
+      <w:r>
+        <w:rPr>
+          <w:noProof/>
+          <w:lang w:eastAsia="es-VE"/>
+        </w:rPr>
+        <mc:AlternateContent>
+          <mc:Choice Requires="wps">
+            <w:drawing>
+              <wp:inline distT="0" distB="0" distL="0" distR="0" wp14:anchorId="1BEC846F" wp14:editId="5BA159D5">
+                <wp:extent cx="2743200" cy="723900"/>
+                <wp:effectExtent l="0" t="0" r="19050" b="19050"/>
+                <wp:docPr id="11" name="Cuadro de texto 2"/>
+                <wp:cNvGraphicFramePr>
+                  <a:graphicFrameLocks xmlns:a="http://schemas.openxmlformats.org/drawingml/2006/main"/>
+                </wp:cNvGraphicFramePr>
+                <a:graphic xmlns:a="http://schemas.openxmlformats.org/drawingml/2006/main">
+                  <a:graphicData uri="http://schemas.microsoft.com/office/word/2010/wordprocessingShape">
+                    <wps:wsp>
+                      <wps:cNvSpPr txBox="1">
+                        <a:spLocks noChangeArrowheads="1"/>
+                      </wps:cNvSpPr>
+                      <wps:spPr bwMode="auto">
+                        <a:xfrm>
+                          <a:off x="0" y="0"/>
+                          <a:ext cx="2743200" cy="723900"/>
+                        </a:xfrm>
+                        <a:prstGeom prst="rect">
+                          <a:avLst/>
+                        </a:prstGeom>
+                        <a:solidFill>
+                          <a:srgbClr val="FFFFFF"/>
+                        </a:solidFill>
+                        <a:ln w="9525">
+                          <a:solidFill>
+                            <a:srgbClr val="000000"/>
+                          </a:solidFill>
+                          <a:miter lim="800000"/>
+                          <a:headEnd/>
+                          <a:tailEnd/>
+                        </a:ln>
+                      </wps:spPr>
+                      <wps:txbx>
+                        <w:txbxContent>
+                          <w:p>
+                            <w:pPr>
+                              <w:spacing w:after="0" w:line="360" w:lineRule="auto"/>
+                              <w:rPr>
+                                <w:sz w:val="32"/>
+                              </w:rPr>
+                            </w:pPr>
+                            <m:oMathPara>
+                              <m:oMath>
+                                <m:d>
+                                  <m:dPr>
+                                    <m:ctrlPr>
+                                      <w:rPr>
+                                        <w:rFonts w:ascii="Cambria Math" w:hAnsi="Cambria Math"/>
+                                        <w:i/>
+                                        <w:sz w:val="32"/>
+                                      </w:rPr>
+                                    </m:ctrlPr>
+                                  </m:dPr>
+                                  <m:e>
+                                    <m:f>
+                                      <m:fPr>
+                                        <m:ctrlPr>
+                                          <w:rPr>
+                                            <w:rFonts w:ascii="Cambria Math" w:hAnsi="Cambria Math"/>
+                                            <w:i/>
+                                            <w:sz w:val="32"/>
+                                          </w:rPr>
+                                        </m:ctrlPr>
+                                      </m:fPr>
+                                      <m:num>
+                                        <m:r>
+                                          <w:rPr>
+                                            <w:rFonts w:ascii="Cambria Math" w:hAnsi="Cambria Math"/>
+                                            <w:sz w:val="32"/>
+                                          </w:rPr>
+                                          <m:t>f</m:t>
+                                        </m:r>
+                                      </m:num>
+                                      <m:den>
+                                        <m:r>
+                                          <w:rPr>
+                                            <w:rFonts w:ascii="Cambria Math" w:hAnsi="Cambria Math"/>
+                                            <w:sz w:val="32"/>
+                                          </w:rPr>
+                                          <m:t>g</m:t>
+                                        </m:r>
+                                      </m:den>
+                                    </m:f>
+                                  </m:e>
+                                </m:d>
+                                <m:r>
+                                  <w:rPr>
+                                    <w:rFonts w:ascii="Cambria Math" w:hAnsi="Cambria Math"/>
+                                    <w:sz w:val="32"/>
+                                  </w:rPr>
+                                  <m:t>'=</m:t>
+                                </m:r>
+                                <m:f>
+                                  <m:fPr>
+                                    <m:ctrlPr>
+                                      <w:rPr>
+                                        <w:rFonts w:ascii="Cambria Math" w:hAnsi="Cambria Math"/>
+                                        <w:i/>
+                                        <w:sz w:val="32"/>
+                                      </w:rPr>
+                                    </m:ctrlPr>
+                                  </m:fPr>
+                                  <m:num>
+                                    <m:sSup>
+                                      <m:sSupPr>
+                                        <m:ctrlPr>
+                                          <w:rPr>
+                                            <w:rFonts w:ascii="Cambria Math" w:hAnsi="Cambria Math"/>
+                                            <w:i/>
+                                            <w:sz w:val="32"/>
+                                          </w:rPr>
+                                        </m:ctrlPr>
+                                      </m:sSupPr>
+                                      <m:e>
+                                        <m:r>
+                                          <w:rPr>
+                                            <w:rFonts w:ascii="Cambria Math" w:hAnsi="Cambria Math"/>
+                                            <w:sz w:val="32"/>
+                                          </w:rPr>
+                                          <m:t>f</m:t>
+                                        </m:r>
+                                      </m:e>
+                                      <m:sup>
+                                        <m:r>
+                                          <w:rPr>
+                                            <w:rFonts w:ascii="Cambria Math" w:hAnsi="Cambria Math"/>
+                                            <w:sz w:val="32"/>
+                                          </w:rPr>
+                                          <m:t>'</m:t>
+                                        </m:r>
+                                      </m:sup>
+                                    </m:sSup>
+                                    <m:r>
+                                      <w:rPr>
+                                        <w:rFonts w:ascii="Cambria Math" w:hAnsi="Cambria Math"/>
+                                        <w:sz w:val="32"/>
+                                      </w:rPr>
+                                      <m:t>∙g-f∙g'</m:t>
+                                    </m:r>
+                                  </m:num>
+                                  <m:den>
+                                    <m:sSup>
+                                      <m:sSupPr>
+                                        <m:ctrlPr>
+                                          <w:rPr>
+                                            <w:rFonts w:ascii="Cambria Math" w:hAnsi="Cambria Math"/>
+                                            <w:i/>
+                                            <w:sz w:val="32"/>
+                                          </w:rPr>
+                                        </m:ctrlPr>
+                                      </m:sSupPr>
+                                      <m:e>
+                                        <m:r>
+                                          <w:rPr>
+                                            <w:rFonts w:ascii="Cambria Math" w:hAnsi="Cambria Math"/>
+                                            <w:sz w:val="32"/>
+                                          </w:rPr>
+                                          <m:t>g</m:t>
+                                        </m:r>
+                                      </m:e>
+                                      <m:sup>
+                                        <m:r>
+                                          <w:rPr>
+                                            <w:rFonts w:ascii="Cambria Math" w:hAnsi="Cambria Math"/>
+                                            <w:sz w:val="32"/>
+                                          </w:rPr>
+                                          <m:t>2</m:t>
+                                        </m:r>
+                                      </m:sup>
+                                    </m:sSup>
+                                  </m:den>
+                                </m:f>
+                              </m:oMath>
+                            </m:oMathPara>
+                          </w:p>
+                        </w:txbxContent>
+                      </wps:txbx>
+                      <wps:bodyPr rot="0" vert="horz" wrap="square" lIns="91440" tIns="45720" rIns="91440" bIns="45720" anchor="t" anchorCtr="0">
+                        <a:noAutofit/>
+                      </wps:bodyPr>
+                    </wps:wsp>
+                  </a:graphicData>
+                </a:graphic>
+              </wp:inline>
+            </w:drawing>
+          </mc:Choice>
+          <mc:Fallback>
+            <w:pict>
+              <v:shape id="_x0000_s1035" type="#_x0000_t202" style="width:3in;height:57pt;visibility:visible;mso-wrap-style:square;mso-left-percent:-10001;mso-top-percent:-10001;mso-position-horizontal:absolute;mso-position-horizontal-relative:char;mso-position-vertical:absolute;mso-position-vertical-relative:line;mso-left-percent:-10001;mso-top-percent:-10001;v-text-anchor:top" o:gfxdata="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">
+                <v:textbox>
+                  <w:txbxContent>
+                    <w:p>
+                      <w:pPr>
+                        <w:spacing w:after="0" w:line="360" w:lineRule="auto"/>
+                        <w:rPr>
+                          <w:sz w:val="32"/>
+                        </w:rPr>
+                      </w:pPr>
+                      <m:oMathPara>
+                        <m:oMath>
+                          <m:d>
+                            <m:dPr>
+                              <m:ctrlPr>
+                                <w:rPr>
+                                  <w:rFonts w:ascii="Cambria Math" w:hAnsi="Cambria Math"/>
+                                  <w:i/>
+                                  <w:sz w:val="32"/>
+                                </w:rPr>
+                              </m:ctrlPr>
+                            </m:dPr>
+                            <m:e>
+                              <m:f>
+                                <m:fPr>
+                                  <m:ctrlPr>
+                                    <w:rPr>
+                                      <w:rFonts w:ascii="Cambria Math" w:hAnsi="Cambria Math"/>
+                                      <w:i/>
+                                      <w:sz w:val="32"/>
+                                    </w:rPr>
+                                  </m:ctrlPr>
+                                </m:fPr>
+                                <m:num>
+                                  <m:r>
+                                    <w:rPr>
+                                      <w:rFonts w:ascii="Cambria Math" w:hAnsi="Cambria Math"/>
+                                      <w:sz w:val="32"/>
+                                    </w:rPr>
+                                    <m:t>f</m:t>
+                                  </m:r>
+                                </m:num>
+                                <m:den>
+                                  <m:r>
+                                    <w:rPr>
+                                      <w:rFonts w:ascii="Cambria Math" w:hAnsi="Cambria Math"/>
+                                      <w:sz w:val="32"/>
+                                    </w:rPr>
+                                    <m:t>g</m:t>
+                                  </m:r>
+                                </m:den>
+                              </m:f>
+                            </m:e>
+                          </m:d>
+                          <m:r>
+                            <w:rPr>
+                              <w:rFonts w:ascii="Cambria Math" w:hAnsi="Cambria Math"/>
+                              <w:sz w:val="32"/>
+                            </w:rPr>
+                            <m:t>'</m:t>
+                          </m:r>
+                          <m:r>
+                            <w:rPr>
+                              <w:rFonts w:ascii="Cambria Math" w:hAnsi="Cambria Math"/>
+                              <w:sz w:val="32"/>
+                            </w:rPr>
+                            <m:t>=</m:t>
+                          </m:r>
+                          <m:f>
+                            <m:fPr>
+                              <m:ctrlPr>
+                                <w:rPr>
+                                  <w:rFonts w:ascii="Cambria Math" w:hAnsi="Cambria Math"/>
+                                  <w:i/>
+                                  <w:sz w:val="32"/>
+                                </w:rPr>
+                              </m:ctrlPr>
+                            </m:fPr>
+                            <m:num>
+                              <m:sSup>
+                                <m:sSupPr>
+                                  <m:ctrlPr>
+                                    <w:rPr>
+                                      <w:rFonts w:ascii="Cambria Math" w:hAnsi="Cambria Math"/>
+                                      <w:i/>
+                                      <w:sz w:val="32"/>
+                                    </w:rPr>
+                                  </m:ctrlPr>
+                                </m:sSupPr>
+                                <m:e>
+                                  <m:r>
+                                    <w:rPr>
+                                      <w:rFonts w:ascii="Cambria Math" w:hAnsi="Cambria Math"/>
+                                      <w:sz w:val="32"/>
+                                    </w:rPr>
+                                    <m:t>f</m:t>
+                                  </m:r>
+                                </m:e>
+                                <m:sup>
+                                  <m:r>
+                                    <w:rPr>
+                                      <w:rFonts w:ascii="Cambria Math" w:hAnsi="Cambria Math"/>
+                                      <w:sz w:val="32"/>
+                                    </w:rPr>
+                                    <m:t>'</m:t>
+                                  </m:r>
+                                </m:sup>
+                              </m:sSup>
+                              <m:r>
+                                <w:rPr>
+                                  <w:rFonts w:ascii="Cambria Math" w:hAnsi="Cambria Math"/>
+                                  <w:sz w:val="32"/>
+                                </w:rPr>
+                                <m:t>∙g-f∙g'</m:t>
+                              </m:r>
+                            </m:num>
+                            <m:den>
+                              <m:sSup>
+                                <m:sSupPr>
+                                  <m:ctrlPr>
+                                    <w:rPr>
+                                      <w:rFonts w:ascii="Cambria Math" w:hAnsi="Cambria Math"/>
+                                      <w:i/>
+                                      <w:sz w:val="32"/>
+                                    </w:rPr>
+                                  </m:ctrlPr>
+                                </m:sSupPr>
+                                <m:e>
+                                  <m:r>
+                                    <w:rPr>
+                                      <w:rFonts w:ascii="Cambria Math" w:hAnsi="Cambria Math"/>
+                                      <w:sz w:val="32"/>
+                                    </w:rPr>
+                                    <m:t>g</m:t>
+                                  </m:r>
+                                </m:e>
+                                <m:sup>
+                                  <m:r>
+                                    <w:rPr>
+                                      <w:rFonts w:ascii="Cambria Math" w:hAnsi="Cambria Math"/>
+                                      <w:sz w:val="32"/>
+                                    </w:rPr>
+                                    <m:t>2</m:t>
+                                  </m:r>
+                                </m:sup>
+                              </m:sSup>
+                            </m:den>
+                          </m:f>
+                        </m:oMath>
+                      </m:oMathPara>
+                    </w:p>
+                  </w:txbxContent>
+                </v:textbox>
+                <w10:anchorlock/>
+              </v:shape>
+            </w:pict>
+          </mc:Fallback>
+        </mc:AlternateContent>
+      </w:r>
+    </w:p>
+    <w:p/>
+    <w:p>
+      <w:pPr>
+        <w:sectPr>
+          <w:pgSz w:w="12240" w:h="15840"/>
+          <w:pgMar w:top="1440" w:right="1440" w:bottom="1440" w:left="1440" w:header="708" w:footer="708" w:gutter="0"/>
+          <w:cols w:num="2" w:space="708"/>
+          <w:docGrid w:linePitch="360"/>
+        </w:sectPr>
       </w:pPr>
+    </w:p>
+    <w:p>
+      <w:pPr>
+        <w:pStyle w:val="Ttulo1"/>
+      </w:pPr>
+      <w:r>
+        <w:lastRenderedPageBreak/>
+        <w:t>APLICACIONES DE LAS DERIVADAS</w:t>
+      </w:r>
+    </w:p>
+    <w:p>
+      <w:r>
+        <w:t xml:space="preserve">La derivada es un concepto que tiene variadas aplicaciones. Se aplica en aquellos casos donde es necesario medir la rapidez con que se produce el cambio de una magnitud o situación. Es una herramienta de cálculo </w:t>
+      </w:r>
+      <w:r>
+        <w:t>fundamental en los estudios de física, q</w:t>
+      </w:r>
+      <w:r>
+        <w:t xml:space="preserve">uímica y </w:t>
+      </w:r>
+      <w:r>
+        <w:t>b</w:t>
+      </w:r>
+      <w:r>
+        <w:t>iología, o en ciencias sociales co</w:t>
+      </w:r>
+      <w:r>
+        <w:t>mo la economía y la sociología.</w:t>
+      </w:r>
+    </w:p>
+    <w:p>
+      <w:r>
+        <w:t>Algunas de las aplicaciones más notables son:</w:t>
+      </w:r>
+    </w:p>
+    <w:p>
+      <w:pPr>
+        <w:pStyle w:val="Ttulo2"/>
+      </w:pPr>
+      <w:r>
+        <w:t>Tasa de variación</w:t>
+      </w:r>
+    </w:p>
+    <w:p>
+      <w:r>
+        <w:t xml:space="preserve">Esta es la aplicación más utilizada de las derivadas. Encuentra su aplicación en muchos problemas de la física. La tasa de variación en la localización de un punto te </w:t>
+      </w:r>
+      <w:r>
+        <w:t>dará la velocidad de ese punto.</w:t>
+      </w:r>
+    </w:p>
+    <w:p>
+      <w:r>
+        <w:t>De manera similar la tasa de cambio de la velocidad de un punto se conoce como la aceleración del mismo. La velocidad de un punto se despeja como,</w:t>
+      </w:r>
+      <w:r>
+        <w:t xml:space="preserve"> </w:t>
+      </w:r>
+      <w:r>
+        <w:t xml:space="preserve">aquí </w:t>
+      </w:r>
+      <w:r>
+        <w:rPr>
+          <w:i/>
+        </w:rPr>
+        <w:t>x</w:t>
+      </w:r>
+      <w:r>
+        <w:t xml:space="preserve"> es el punto cuya velocidad será calculada y </w:t>
+      </w:r>
+      <w:r>
+        <w:rPr>
+          <w:i/>
+        </w:rPr>
+        <w:t>t</w:t>
+      </w:r>
+      <w:r>
+        <w:t xml:space="preserve"> representa el intervalo de tiempo.</w:t>
+      </w:r>
+    </w:p>
+    <w:p>
+      <w:pPr>
+        <w:pStyle w:val="Ttulo2"/>
+      </w:pPr>
+      <w:r>
+        <w:t>Punto crítico</w:t>
+      </w:r>
+    </w:p>
+    <w:p>
+      <w:r>
+        <w:t>El punto crítico tiene una cantidad vasta de aplicaciones que incluyen la termodinámica, la física de la materia condensada, etc. Un punto crítico es aquel donde la derivada de la función es cero, no existe en absoluto.</w:t>
+      </w:r>
+    </w:p>
+    <w:p>
+      <w:pPr>
+        <w:pStyle w:val="Ttulo2"/>
+      </w:pPr>
+      <w:r>
+        <w:t>Determinación de valores mínimos y máximos</w:t>
+      </w:r>
+    </w:p>
+    <w:p>
+      <w:r>
+        <w:t>A este proceso se le denomina optimización. Existen una serie de problemas que requieren la determinación de los valores mínimos y máximos de alguna función tal como la determinación del menor costo, aproximación del menor tiempo, cálculo de mayor ganancia, etc.</w:t>
+      </w:r>
+    </w:p>
+    <w:p>
+      <w:pPr>
+        <w:pStyle w:val="Ttulo2"/>
+      </w:pPr>
+      <w:r>
+        <w:t>Método de Newton</w:t>
+      </w:r>
+    </w:p>
+    <w:p>
+      <w:r>
+        <w:t>Una aplicación digna de notar de las derivadas es el método de Newton, este es utilizado para rastrear las raíces de una ecuación en una cascada de etapas para que en cada paso de la solución encontremos una solución mejor y más adecuada como raíz de la ecuación.</w:t>
+      </w:r>
     </w:p>
     <w:sectPr>
       <w:pgSz w:w="12240" w:h="15840"/>
@@ -843,19 +3499,42 @@
     <w:link w:val="Ttulo1Car"/>
     <w:uiPriority w:val="9"/>
     <w:qFormat/>
-    <w:rsid w:val="00A34828"/>
+    <w:rsid w:val="00066151"/>
     <w:pPr>
       <w:keepNext/>
       <w:keepLines/>
-      <w:spacing w:before="360" w:after="120"/>
+      <w:spacing w:before="720" w:after="240"/>
       <w:outlineLvl w:val="0"/>
+    </w:pPr>
+    <w:rPr>
+      <w:rFonts w:asciiTheme="majorHAnsi" w:eastAsiaTheme="minorEastAsia" w:hAnsiTheme="majorHAnsi" w:cstheme="majorBidi"/>
+      <w:b/>
+      <w:bCs/>
+      <w:sz w:val="44"/>
+      <w:szCs w:val="28"/>
+    </w:rPr>
+  </w:style>
+  <w:style w:type="paragraph" w:styleId="Ttulo2">
+    <w:name w:val="heading 2"/>
+    <w:basedOn w:val="Normal"/>
+    <w:next w:val="Normal"/>
+    <w:link w:val="Ttulo2Car"/>
+    <w:uiPriority w:val="9"/>
+    <w:unhideWhenUsed/>
+    <w:qFormat/>
+    <w:rsid w:val="00066151"/>
+    <w:pPr>
+      <w:keepNext/>
+      <w:keepLines/>
+      <w:spacing w:before="360" w:after="0"/>
+      <w:outlineLvl w:val="1"/>
     </w:pPr>
     <w:rPr>
       <w:rFonts w:asciiTheme="majorHAnsi" w:eastAsiaTheme="majorEastAsia" w:hAnsiTheme="majorHAnsi" w:cstheme="majorBidi"/>
       <w:b/>
       <w:bCs/>
-      <w:sz w:val="44"/>
-      <w:szCs w:val="28"/>
+      <w:color w:val="000000" w:themeColor="text1"/>
+      <w:sz w:val="32"/>
     </w:rPr>
   </w:style>
   <w:style w:type="character" w:default="1" w:styleId="Fuentedeprrafopredeter">
@@ -920,9 +3599,9 @@
     <w:basedOn w:val="Fuentedeprrafopredeter"/>
     <w:link w:val="Ttulo1"/>
     <w:uiPriority w:val="9"/>
-    <w:rsid w:val="00A34828"/>
+    <w:rsid w:val="00066151"/>
     <w:rPr>
-      <w:rFonts w:asciiTheme="majorHAnsi" w:eastAsiaTheme="majorEastAsia" w:hAnsiTheme="majorHAnsi" w:cstheme="majorBidi"/>
+      <w:rFonts w:asciiTheme="majorHAnsi" w:eastAsiaTheme="minorEastAsia" w:hAnsiTheme="majorHAnsi" w:cstheme="majorBidi"/>
       <w:b/>
       <w:bCs/>
       <w:sz w:val="44"/>
@@ -938,6 +3617,98 @@
     <w:rPr>
       <w:color w:val="808080"/>
     </w:rPr>
+  </w:style>
+  <w:style w:type="paragraph" w:styleId="Subttulo">
+    <w:name w:val="Subtitle"/>
+    <w:basedOn w:val="Normal"/>
+    <w:next w:val="Normal"/>
+    <w:link w:val="SubttuloCar"/>
+    <w:uiPriority w:val="11"/>
+    <w:qFormat/>
+    <w:rsid w:val="002302AC"/>
+    <w:pPr>
+      <w:numPr>
+        <w:ilvl w:val="1"/>
+      </w:numPr>
+    </w:pPr>
+    <w:rPr>
+      <w:rFonts w:asciiTheme="majorHAnsi" w:eastAsiaTheme="majorEastAsia" w:hAnsiTheme="majorHAnsi" w:cstheme="majorBidi"/>
+      <w:i/>
+      <w:iCs/>
+      <w:color w:val="4F81BD" w:themeColor="accent1"/>
+      <w:spacing w:val="15"/>
+      <w:sz w:val="24"/>
+      <w:szCs w:val="24"/>
+    </w:rPr>
+  </w:style>
+  <w:style w:type="character" w:customStyle="1" w:styleId="SubttuloCar">
+    <w:name w:val="Subtítulo Car"/>
+    <w:basedOn w:val="Fuentedeprrafopredeter"/>
+    <w:link w:val="Subttulo"/>
+    <w:uiPriority w:val="11"/>
+    <w:rsid w:val="002302AC"/>
+    <w:rPr>
+      <w:rFonts w:asciiTheme="majorHAnsi" w:eastAsiaTheme="majorEastAsia" w:hAnsiTheme="majorHAnsi" w:cstheme="majorBidi"/>
+      <w:i/>
+      <w:iCs/>
+      <w:color w:val="4F81BD" w:themeColor="accent1"/>
+      <w:spacing w:val="15"/>
+      <w:sz w:val="24"/>
+      <w:szCs w:val="24"/>
+    </w:rPr>
+  </w:style>
+  <w:style w:type="character" w:styleId="nfasissutil">
+    <w:name w:val="Subtle Emphasis"/>
+    <w:basedOn w:val="Fuentedeprrafopredeter"/>
+    <w:uiPriority w:val="19"/>
+    <w:qFormat/>
+    <w:rsid w:val="002302AC"/>
+    <w:rPr>
+      <w:i/>
+      <w:iCs/>
+      <w:color w:val="808080" w:themeColor="text1" w:themeTint="7F"/>
+    </w:rPr>
+  </w:style>
+  <w:style w:type="character" w:customStyle="1" w:styleId="Ttulo2Car">
+    <w:name w:val="Título 2 Car"/>
+    <w:basedOn w:val="Fuentedeprrafopredeter"/>
+    <w:link w:val="Ttulo2"/>
+    <w:uiPriority w:val="9"/>
+    <w:rsid w:val="00066151"/>
+    <w:rPr>
+      <w:rFonts w:asciiTheme="majorHAnsi" w:eastAsiaTheme="majorEastAsia" w:hAnsiTheme="majorHAnsi" w:cstheme="majorBidi"/>
+      <w:b/>
+      <w:bCs/>
+      <w:color w:val="000000" w:themeColor="text1"/>
+      <w:sz w:val="32"/>
+      <w:szCs w:val="26"/>
+    </w:rPr>
+  </w:style>
+  <w:style w:type="table" w:styleId="Tablaconcuadrcula">
+    <w:name w:val="Table Grid"/>
+    <w:basedOn w:val="Tablanormal"/>
+    <w:uiPriority w:val="59"/>
+    <w:rsid w:val="00066151"/>
+    <w:pPr>
+      <w:spacing w:after="0" w:line="240" w:lineRule="auto"/>
+    </w:pPr>
+    <w:tblPr>
+      <w:tblInd w:w="0" w:type="dxa"/>
+      <w:tblBorders>
+        <w:top w:val="single" w:sz="4" w:space="0" w:color="auto"/>
+        <w:left w:val="single" w:sz="4" w:space="0" w:color="auto"/>
+        <w:bottom w:val="single" w:sz="4" w:space="0" w:color="auto"/>
+        <w:right w:val="single" w:sz="4" w:space="0" w:color="auto"/>
+        <w:insideH w:val="single" w:sz="4" w:space="0" w:color="auto"/>
+        <w:insideV w:val="single" w:sz="4" w:space="0" w:color="auto"/>
+      </w:tblBorders>
+      <w:tblCellMar>
+        <w:top w:w="0" w:type="dxa"/>
+        <w:left w:w="108" w:type="dxa"/>
+        <w:bottom w:w="0" w:type="dxa"/>
+        <w:right w:w="108" w:type="dxa"/>
+      </w:tblCellMar>
+    </w:tblPr>
   </w:style>
 </w:styles>
 </file>
@@ -1114,19 +3885,42 @@
     <w:link w:val="Ttulo1Car"/>
     <w:uiPriority w:val="9"/>
     <w:qFormat/>
-    <w:rsid w:val="00A34828"/>
+    <w:rsid w:val="00066151"/>
     <w:pPr>
       <w:keepNext/>
       <w:keepLines/>
-      <w:spacing w:before="360" w:after="120"/>
+      <w:spacing w:before="720" w:after="240"/>
       <w:outlineLvl w:val="0"/>
+    </w:pPr>
+    <w:rPr>
+      <w:rFonts w:asciiTheme="majorHAnsi" w:eastAsiaTheme="minorEastAsia" w:hAnsiTheme="majorHAnsi" w:cstheme="majorBidi"/>
+      <w:b/>
+      <w:bCs/>
+      <w:sz w:val="44"/>
+      <w:szCs w:val="28"/>
+    </w:rPr>
+  </w:style>
+  <w:style w:type="paragraph" w:styleId="Ttulo2">
+    <w:name w:val="heading 2"/>
+    <w:basedOn w:val="Normal"/>
+    <w:next w:val="Normal"/>
+    <w:link w:val="Ttulo2Car"/>
+    <w:uiPriority w:val="9"/>
+    <w:unhideWhenUsed/>
+    <w:qFormat/>
+    <w:rsid w:val="00066151"/>
+    <w:pPr>
+      <w:keepNext/>
+      <w:keepLines/>
+      <w:spacing w:before="360" w:after="0"/>
+      <w:outlineLvl w:val="1"/>
     </w:pPr>
     <w:rPr>
       <w:rFonts w:asciiTheme="majorHAnsi" w:eastAsiaTheme="majorEastAsia" w:hAnsiTheme="majorHAnsi" w:cstheme="majorBidi"/>
       <w:b/>
       <w:bCs/>
-      <w:sz w:val="44"/>
-      <w:szCs w:val="28"/>
+      <w:color w:val="000000" w:themeColor="text1"/>
+      <w:sz w:val="32"/>
     </w:rPr>
   </w:style>
   <w:style w:type="character" w:default="1" w:styleId="Fuentedeprrafopredeter">
@@ -1191,9 +3985,9 @@
     <w:basedOn w:val="Fuentedeprrafopredeter"/>
     <w:link w:val="Ttulo1"/>
     <w:uiPriority w:val="9"/>
-    <w:rsid w:val="00A34828"/>
+    <w:rsid w:val="00066151"/>
     <w:rPr>
-      <w:rFonts w:asciiTheme="majorHAnsi" w:eastAsiaTheme="majorEastAsia" w:hAnsiTheme="majorHAnsi" w:cstheme="majorBidi"/>
+      <w:rFonts w:asciiTheme="majorHAnsi" w:eastAsiaTheme="minorEastAsia" w:hAnsiTheme="majorHAnsi" w:cstheme="majorBidi"/>
       <w:b/>
       <w:bCs/>
       <w:sz w:val="44"/>
@@ -1209,6 +4003,98 @@
     <w:rPr>
       <w:color w:val="808080"/>
     </w:rPr>
+  </w:style>
+  <w:style w:type="paragraph" w:styleId="Subttulo">
+    <w:name w:val="Subtitle"/>
+    <w:basedOn w:val="Normal"/>
+    <w:next w:val="Normal"/>
+    <w:link w:val="SubttuloCar"/>
+    <w:uiPriority w:val="11"/>
+    <w:qFormat/>
+    <w:rsid w:val="002302AC"/>
+    <w:pPr>
+      <w:numPr>
+        <w:ilvl w:val="1"/>
+      </w:numPr>
+    </w:pPr>
+    <w:rPr>
+      <w:rFonts w:asciiTheme="majorHAnsi" w:eastAsiaTheme="majorEastAsia" w:hAnsiTheme="majorHAnsi" w:cstheme="majorBidi"/>
+      <w:i/>
+      <w:iCs/>
+      <w:color w:val="4F81BD" w:themeColor="accent1"/>
+      <w:spacing w:val="15"/>
+      <w:sz w:val="24"/>
+      <w:szCs w:val="24"/>
+    </w:rPr>
+  </w:style>
+  <w:style w:type="character" w:customStyle="1" w:styleId="SubttuloCar">
+    <w:name w:val="Subtítulo Car"/>
+    <w:basedOn w:val="Fuentedeprrafopredeter"/>
+    <w:link w:val="Subttulo"/>
+    <w:uiPriority w:val="11"/>
+    <w:rsid w:val="002302AC"/>
+    <w:rPr>
+      <w:rFonts w:asciiTheme="majorHAnsi" w:eastAsiaTheme="majorEastAsia" w:hAnsiTheme="majorHAnsi" w:cstheme="majorBidi"/>
+      <w:i/>
+      <w:iCs/>
+      <w:color w:val="4F81BD" w:themeColor="accent1"/>
+      <w:spacing w:val="15"/>
+      <w:sz w:val="24"/>
+      <w:szCs w:val="24"/>
+    </w:rPr>
+  </w:style>
+  <w:style w:type="character" w:styleId="nfasissutil">
+    <w:name w:val="Subtle Emphasis"/>
+    <w:basedOn w:val="Fuentedeprrafopredeter"/>
+    <w:uiPriority w:val="19"/>
+    <w:qFormat/>
+    <w:rsid w:val="002302AC"/>
+    <w:rPr>
+      <w:i/>
+      <w:iCs/>
+      <w:color w:val="808080" w:themeColor="text1" w:themeTint="7F"/>
+    </w:rPr>
+  </w:style>
+  <w:style w:type="character" w:customStyle="1" w:styleId="Ttulo2Car">
+    <w:name w:val="Título 2 Car"/>
+    <w:basedOn w:val="Fuentedeprrafopredeter"/>
+    <w:link w:val="Ttulo2"/>
+    <w:uiPriority w:val="9"/>
+    <w:rsid w:val="00066151"/>
+    <w:rPr>
+      <w:rFonts w:asciiTheme="majorHAnsi" w:eastAsiaTheme="majorEastAsia" w:hAnsiTheme="majorHAnsi" w:cstheme="majorBidi"/>
+      <w:b/>
+      <w:bCs/>
+      <w:color w:val="000000" w:themeColor="text1"/>
+      <w:sz w:val="32"/>
+      <w:szCs w:val="26"/>
+    </w:rPr>
+  </w:style>
+  <w:style w:type="table" w:styleId="Tablaconcuadrcula">
+    <w:name w:val="Table Grid"/>
+    <w:basedOn w:val="Tablanormal"/>
+    <w:uiPriority w:val="59"/>
+    <w:rsid w:val="00066151"/>
+    <w:pPr>
+      <w:spacing w:after="0" w:line="240" w:lineRule="auto"/>
+    </w:pPr>
+    <w:tblPr>
+      <w:tblInd w:w="0" w:type="dxa"/>
+      <w:tblBorders>
+        <w:top w:val="single" w:sz="4" w:space="0" w:color="auto"/>
+        <w:left w:val="single" w:sz="4" w:space="0" w:color="auto"/>
+        <w:bottom w:val="single" w:sz="4" w:space="0" w:color="auto"/>
+        <w:right w:val="single" w:sz="4" w:space="0" w:color="auto"/>
+        <w:insideH w:val="single" w:sz="4" w:space="0" w:color="auto"/>
+        <w:insideV w:val="single" w:sz="4" w:space="0" w:color="auto"/>
+      </w:tblBorders>
+      <w:tblCellMar>
+        <w:top w:w="0" w:type="dxa"/>
+        <w:left w:w="108" w:type="dxa"/>
+        <w:bottom w:w="0" w:type="dxa"/>
+        <w:right w:w="108" w:type="dxa"/>
+      </w:tblCellMar>
+    </w:tblPr>
   </w:style>
 </w:styles>
 </file>
@@ -1496,4 +4382,16 @@
   <a:objectDefaults/>
   <a:extraClrSchemeLst/>
 </a:theme>
+</file>
+
+<file path=customXml/item1.xml><?xml version="1.0" encoding="utf-8"?>
+<b:Sources xmlns:b="http://schemas.openxmlformats.org/officeDocument/2006/bibliography" xmlns="http://schemas.openxmlformats.org/officeDocument/2006/bibliography" SelectedStyle="\APA.XSL" StyleName="APA"/>
+</file>
+
+<file path=customXml/itemProps1.xml><?xml version="1.0" encoding="utf-8"?>
+<ds:datastoreItem xmlns:ds="http://schemas.openxmlformats.org/officeDocument/2006/customXml" ds:itemID="{D92C9D3D-FEE6-4877-9E31-757E1116199A}">
+  <ds:schemaRefs>
+    <ds:schemaRef ds:uri="http://schemas.openxmlformats.org/officeDocument/2006/bibliography"/>
+  </ds:schemaRefs>
+</ds:datastoreItem>
 </file>
--- a/Trabajos/Mates/Unidad 12 - Derivadas/Derivada - Matematicas.docx
+++ b/Trabajos/Mates/Unidad 12 - Derivadas/Derivada - Matematicas.docx
@@ -1,6 +1,6 @@
 
 <file path=word/document.xml><?xml version="1.0" encoding="utf-8"?>
-<w:document xmlns:ve="http://schemas.openxmlformats.org/markup-compatibility/2006" xmlns:o="urn:schemas-microsoft-com:office:office" xmlns:r="http://schemas.openxmlformats.org/officeDocument/2006/relationships" xmlns:m="http://schemas.openxmlformats.org/officeDocument/2006/math" xmlns:v="urn:schemas-microsoft-com:vml" xmlns:wp="http://schemas.openxmlformats.org/drawingml/2006/wordprocessingDrawing" xmlns:w10="urn:schemas-microsoft-com:office:word" xmlns:w="http://schemas.openxmlformats.org/wordprocessingml/2006/main" xmlns:wne="http://schemas.microsoft.com/office/word/2006/wordml">
+<w:document xmlns:wpc="http://schemas.microsoft.com/office/word/2010/wordprocessingCanvas" xmlns:mc="http://schemas.openxmlformats.org/markup-compatibility/2006" xmlns:o="urn:schemas-microsoft-com:office:office" xmlns:r="http://schemas.openxmlformats.org/officeDocument/2006/relationships" xmlns:m="http://schemas.openxmlformats.org/officeDocument/2006/math" xmlns:v="urn:schemas-microsoft-com:vml" xmlns:wp14="http://schemas.microsoft.com/office/word/2010/wordprocessingDrawing" xmlns:wp="http://schemas.openxmlformats.org/drawingml/2006/wordprocessingDrawing" xmlns:w10="urn:schemas-microsoft-com:office:word" xmlns:w="http://schemas.openxmlformats.org/wordprocessingml/2006/main" xmlns:w14="http://schemas.microsoft.com/office/word/2010/wordml" xmlns:wpg="http://schemas.microsoft.com/office/word/2010/wordprocessingGroup" xmlns:wpi="http://schemas.microsoft.com/office/word/2010/wordprocessingInk" xmlns:wne="http://schemas.microsoft.com/office/word/2006/wordml" xmlns:wps="http://schemas.microsoft.com/office/word/2010/wordprocessingShape" mc:Ignorable="w14 wp14">
   <w:body>
     <w:p>
       <w:pPr>
@@ -78,7 +78,102 @@
             <v:stroke joinstyle="miter"/>
             <v:path gradientshapeok="t" o:connecttype="rect"/>
           </v:shapetype>
-          <v:shape id="_x0000_s1027" type="#_x0000_t202" style="position:absolute;margin-left:0;margin-top:0;width:187.15pt;height:62.3pt;z-index:251659264;visibility:visible;mso-wrap-style:square;mso-width-percent:400;mso-wrap-distance-left:9pt;mso-wrap-distance-top:0;mso-wrap-distance-right:9pt;mso-wrap-distance-bottom:0;mso-position-horizontal:left;mso-position-horizontal-relative:margin;mso-position-vertical:bottom;mso-position-vertical-relative:margin;mso-width-percent:400;mso-width-relative:margin;mso-height-relative:margin;v-text-anchor:top" o:gfxdata="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" stroked="f">
+          <v:shape id="_x0000_s1026" type="#_x0000_t202" style="position:absolute;margin-left:153.1pt;margin-top:0;width:204.25pt;height:108.2pt;z-index:251660288;visibility:visible;mso-wrap-style:square;mso-width-percent:0;mso-wrap-distance-left:9pt;mso-wrap-distance-top:0;mso-wrap-distance-right:9pt;mso-wrap-distance-bottom:0;mso-position-horizontal:right;mso-position-horizontal-relative:margin;mso-position-vertical:bottom;mso-position-vertical-relative:margin;mso-width-percent:0;mso-width-relative:margin;mso-height-relative:margin;v-text-anchor:top" o:gfxdata="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" stroked="f">
+            <v:textbox>
+              <w:txbxContent>
+                <w:p>
+                  <w:pPr>
+                    <w:spacing w:after="0" w:line="240" w:lineRule="auto"/>
+                    <w:rPr>
+                      <w:sz w:val="24"/>
+                    </w:rPr>
+                  </w:pPr>
+                  <w:r>
+                    <w:rPr>
+                      <w:sz w:val="24"/>
+                    </w:rPr>
+                    <w:t>INTEGRANTES:</w:t>
+                  </w:r>
+                </w:p>
+                <w:p>
+                  <w:pPr>
+                    <w:spacing w:after="0" w:line="240" w:lineRule="auto"/>
+                    <w:rPr>
+                      <w:sz w:val="24"/>
+                    </w:rPr>
+                  </w:pPr>
+                </w:p>
+                <w:p>
+                  <w:pPr>
+                    <w:spacing w:after="0" w:line="240" w:lineRule="auto"/>
+                    <w:rPr>
+                      <w:sz w:val="24"/>
+                    </w:rPr>
+                  </w:pPr>
+                  <w:r>
+                    <w:rPr>
+                      <w:sz w:val="24"/>
+                    </w:rPr>
+                    <w:t>27.216.702 ADRIAN MARQUEZ</w:t>
+                  </w:r>
+                </w:p>
+                <w:p>
+                  <w:pPr>
+                    <w:spacing w:after="0" w:line="240" w:lineRule="auto"/>
+                    <w:rPr>
+                      <w:sz w:val="24"/>
+                    </w:rPr>
+                  </w:pPr>
+                  <w:r>
+                    <w:rPr>
+                      <w:sz w:val="24"/>
+                    </w:rPr>
+                    <w:t>27.635.379 VICTOR GUDIÑO</w:t>
+                  </w:r>
+                </w:p>
+                <w:p>
+                  <w:pPr>
+                    <w:spacing w:after="0" w:line="240" w:lineRule="auto"/>
+                    <w:rPr>
+                      <w:sz w:val="24"/>
+                    </w:rPr>
+                  </w:pPr>
+                  <w:r>
+                    <w:rPr>
+                      <w:sz w:val="24"/>
+                    </w:rPr>
+                    <w:t>27.944.863 NEOMAR RODRIGUEZ</w:t>
+                  </w:r>
+                </w:p>
+                <w:p>
+                  <w:pPr>
+                    <w:spacing w:after="0" w:line="240" w:lineRule="auto"/>
+                    <w:rPr>
+                      <w:sz w:val="24"/>
+                    </w:rPr>
+                  </w:pPr>
+                  <w:bookmarkStart w:id="0" w:name="_GoBack"/>
+                  <w:r>
+                    <w:rPr>
+                      <w:sz w:val="24"/>
+                    </w:rPr>
+                    <w:t>29.669.993 YAIFRAN MENDEZ</w:t>
+                  </w:r>
+                  <w:bookmarkEnd w:id="0"/>
+                </w:p>
+              </w:txbxContent>
+            </v:textbox>
+            <w10:wrap type="square" anchorx="margin" anchory="margin"/>
+          </v:shape>
+        </w:pict>
+      </w:r>
+      <w:r>
+        <w:rPr>
+          <w:noProof/>
+          <w:lang w:eastAsia="es-VE"/>
+        </w:rPr>
+        <w:pict>
+          <v:shape id="_x0000_s1027" type="#_x0000_t202" style="position:absolute;margin-left:0;margin-top:0;width:186.85pt;height:57.05pt;z-index:251659264;visibility:visible;mso-wrap-style:square;mso-width-percent:400;mso-wrap-distance-left:9pt;mso-wrap-distance-top:0;mso-wrap-distance-right:9pt;mso-wrap-distance-bottom:0;mso-position-horizontal:left;mso-position-horizontal-relative:margin;mso-position-vertical:bottom;mso-position-vertical-relative:margin;mso-width-percent:400;mso-width-relative:margin;mso-height-relative:margin;v-text-anchor:top" o:gfxdata="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" stroked="f">
             <v:textbox>
               <w:txbxContent>
                 <w:p>
@@ -115,76 +210,6 @@
       </w:r>
       <w:r>
         <w:rPr>
-          <w:noProof/>
-          <w:lang w:eastAsia="es-VE"/>
-        </w:rPr>
-        <w:pict>
-          <v:shape id="_x0000_s1026" type="#_x0000_t202" style="position:absolute;margin-left:164.25pt;margin-top:0;width:204.25pt;height:100.7pt;z-index:251660288;visibility:visible;mso-wrap-style:square;mso-width-percent:0;mso-wrap-distance-left:9pt;mso-wrap-distance-top:0;mso-wrap-distance-right:9pt;mso-wrap-distance-bottom:0;mso-position-horizontal:right;mso-position-horizontal-relative:margin;mso-position-vertical:bottom;mso-position-vertical-relative:margin;mso-width-percent:0;mso-width-relative:margin;mso-height-relative:margin;v-text-anchor:top" o:gfxdata="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" stroked="f">
-            <v:textbox>
-              <w:txbxContent>
-                <w:p>
-                  <w:pPr>
-                    <w:rPr>
-                      <w:sz w:val="24"/>
-                    </w:rPr>
-                  </w:pPr>
-                  <w:r>
-                    <w:rPr>
-                      <w:sz w:val="24"/>
-                    </w:rPr>
-                    <w:t>INTEGRANTES:</w:t>
-                  </w:r>
-                </w:p>
-                <w:p>
-                  <w:pPr>
-                    <w:spacing w:after="0"/>
-                    <w:rPr>
-                      <w:sz w:val="24"/>
-                    </w:rPr>
-                  </w:pPr>
-                  <w:r>
-                    <w:rPr>
-                      <w:sz w:val="24"/>
-                    </w:rPr>
-                    <w:t>27.216.702 ADRIAN MARQUEZ</w:t>
-                  </w:r>
-                </w:p>
-                <w:p>
-                  <w:pPr>
-                    <w:spacing w:after="0"/>
-                    <w:rPr>
-                      <w:sz w:val="24"/>
-                    </w:rPr>
-                  </w:pPr>
-                  <w:r>
-                    <w:rPr>
-                      <w:sz w:val="24"/>
-                    </w:rPr>
-                    <w:t>27.635.379 VICTOR GUDIÑO</w:t>
-                  </w:r>
-                </w:p>
-                <w:p>
-                  <w:pPr>
-                    <w:spacing w:after="0"/>
-                    <w:rPr>
-                      <w:sz w:val="24"/>
-                    </w:rPr>
-                  </w:pPr>
-                  <w:r>
-                    <w:rPr>
-                      <w:sz w:val="24"/>
-                    </w:rPr>
-                    <w:t>27.944.863 NEOMAR RODRIGUEZ</w:t>
-                  </w:r>
-                </w:p>
-              </w:txbxContent>
-            </v:textbox>
-            <w10:wrap type="square" anchorx="margin" anchory="margin"/>
-          </v:shape>
-        </w:pict>
-      </w:r>
-      <w:r>
-        <w:rPr>
           <w:sz w:val="24"/>
         </w:rPr>
         <w:br w:type="page"/>
@@ -194,12 +219,12 @@
       <w:pPr>
         <w:pStyle w:val="Ttulo1"/>
       </w:pPr>
-      <w:bookmarkStart w:id="0" w:name="_Toc40286504"/>
+      <w:bookmarkStart w:id="1" w:name="_Toc40286504"/>
       <w:r>
         <w:lastRenderedPageBreak/>
         <w:t>ÍNDICE</w:t>
       </w:r>
-      <w:bookmarkEnd w:id="0"/>
+      <w:bookmarkEnd w:id="1"/>
     </w:p>
     <w:sdt>
       <w:sdtPr>
@@ -1353,12 +1378,12 @@
       <w:pPr>
         <w:pStyle w:val="Ttulo1"/>
       </w:pPr>
-      <w:bookmarkStart w:id="1" w:name="_Toc40286505"/>
+      <w:bookmarkStart w:id="2" w:name="_Toc40286505"/>
       <w:r>
         <w:lastRenderedPageBreak/>
         <w:t>DEFINICIÓN</w:t>
       </w:r>
-      <w:bookmarkEnd w:id="1"/>
+      <w:bookmarkEnd w:id="2"/>
       <w:r>
         <w:fldChar w:fldCharType="begin"/>
       </w:r>
@@ -1399,8 +1424,6 @@
       <w:r>
         <w:t xml:space="preserve"> la velocidad de ese objeto. Esto mide cuán rápido cambia la posición del objeto cuando el tiempo avanza.</w:t>
       </w:r>
-      <w:bookmarkStart w:id="2" w:name="_GoBack"/>
-      <w:bookmarkEnd w:id="2"/>
     </w:p>
     <w:p>
       <w:pPr>
@@ -1490,7 +1513,7 @@
                     <pic:cNvPicPr/>
                   </pic:nvPicPr>
                   <pic:blipFill>
-                    <a:blip r:embed="rId8" cstate="print"/>
+                    <a:blip r:embed="rId9" cstate="print"/>
                     <a:stretch>
                       <a:fillRect/>
                     </a:stretch>
@@ -1522,7 +1545,7 @@
           <w:lang w:eastAsia="es-VE"/>
         </w:rPr>
         <w:pict>
-          <v:shape id="_x0000_s1038" type="#_x0000_t202" style="width:239.25pt;height:150.35pt;visibility:visible;mso-left-percent:-10001;mso-top-percent:-10001;mso-position-horizontal:absolute;mso-position-horizontal-relative:char;mso-position-vertical:absolute;mso-position-vertical-relative:line;mso-left-percent:-10001;mso-top-percent:-10001;v-text-anchor:top" o:gfxdata="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" stroked="f">
+          <v:shape id="_x0000_s1052" type="#_x0000_t202" style="width:239.25pt;height:150.35pt;visibility:visible;mso-left-percent:-10001;mso-top-percent:-10001;mso-position-horizontal:absolute;mso-position-horizontal-relative:char;mso-position-vertical:absolute;mso-position-vertical-relative:line;mso-left-percent:-10001;mso-top-percent:-10001;v-text-anchor:top" o:gfxdata="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" stroked="f">
             <v:textbox>
               <w:txbxContent>
                 <w:p>
@@ -1648,7 +1671,6 @@
         <w:ind w:firstLine="708"/>
       </w:pPr>
       <w:r>
-        <w:lastRenderedPageBreak/>
         <w:t xml:space="preserve">La recta dibujada forma un cierto ángulo que llamamos </w:t>
       </w:r>
       <m:oMath>
@@ -1742,7 +1764,7 @@
       <w:pPr>
         <w:pStyle w:val="Ttulo1"/>
         <w:sectPr>
-          <w:headerReference w:type="default" r:id="rId9"/>
+          <w:headerReference w:type="default" r:id="rId10"/>
           <w:pgSz w:w="12240" w:h="15840"/>
           <w:pgMar w:top="1440" w:right="1440" w:bottom="1440" w:left="1440" w:header="708" w:footer="708" w:gutter="0"/>
           <w:cols w:space="708"/>
@@ -1752,6 +1774,7 @@
       </w:pPr>
       <w:bookmarkStart w:id="4" w:name="_Toc40286507"/>
       <w:r>
+        <w:lastRenderedPageBreak/>
         <w:t>PROPIEDADES</w:t>
       </w:r>
       <w:bookmarkEnd w:id="4"/>
@@ -1800,8 +1823,8 @@
           <w:lang w:eastAsia="es-VE"/>
         </w:rPr>
         <w:pict>
-          <v:shape id="_x0000_s1033" type="#_x0000_t202" style="width:120.75pt;height:60pt;visibility:visible;mso-wrap-style:square;mso-left-percent:-10001;mso-top-percent:-10001;mso-position-horizontal:absolute;mso-position-horizontal-relative:char;mso-position-vertical:absolute;mso-position-vertical-relative:line;mso-left-percent:-10001;mso-top-percent:-10001;v-text-anchor:top" o:gfxdata="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">
-            <v:textbox style="mso-next-textbox:#_x0000_s1033">
+          <v:shape id="_x0000_s1051" type="#_x0000_t202" style="width:120.75pt;height:60pt;visibility:visible;mso-wrap-style:square;mso-left-percent:-10001;mso-top-percent:-10001;mso-position-horizontal:absolute;mso-position-horizontal-relative:char;mso-position-vertical:absolute;mso-position-vertical-relative:line;mso-left-percent:-10001;mso-top-percent:-10001;v-text-anchor:top" o:gfxdata="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">
+            <v:textbox style="mso-next-textbox:#_x0000_s1051">
               <w:txbxContent>
                 <w:p>
                   <m:oMathPara>
@@ -1948,7 +1971,7 @@
           <w:lang w:eastAsia="es-VE"/>
         </w:rPr>
         <w:pict>
-          <v:shape id="_x0000_s1032" type="#_x0000_t202" style="width:164.25pt;height:31.5pt;visibility:visible;mso-wrap-style:square;mso-left-percent:-10001;mso-top-percent:-10001;mso-position-horizontal:absolute;mso-position-horizontal-relative:char;mso-position-vertical:absolute;mso-position-vertical-relative:line;mso-left-percent:-10001;mso-top-percent:-10001;v-text-anchor:top" o:gfxdata="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">
+          <v:shape id="_x0000_s1050" type="#_x0000_t202" style="width:164.25pt;height:31.5pt;visibility:visible;mso-wrap-style:square;mso-left-percent:-10001;mso-top-percent:-10001;mso-position-horizontal:absolute;mso-position-horizontal-relative:char;mso-position-vertical:absolute;mso-position-vertical-relative:line;mso-left-percent:-10001;mso-top-percent:-10001;v-text-anchor:top" o:gfxdata="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">
             <v:textbox>
               <w:txbxContent>
                 <w:p>
@@ -2054,7 +2077,7 @@
           <w:lang w:eastAsia="es-VE"/>
         </w:rPr>
         <w:pict>
-          <v:shape id="_x0000_s1031" type="#_x0000_t202" style="width:189.4pt;height:70.5pt;visibility:visible;mso-left-percent:-10001;mso-top-percent:-10001;mso-position-horizontal:absolute;mso-position-horizontal-relative:char;mso-position-vertical:absolute;mso-position-vertical-relative:line;mso-left-percent:-10001;mso-top-percent:-10001;v-text-anchor:top" o:gfxdata="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">
+          <v:shape id="_x0000_s1049" type="#_x0000_t202" style="width:189.4pt;height:70.5pt;visibility:visible;mso-left-percent:-10001;mso-top-percent:-10001;mso-position-horizontal:absolute;mso-position-horizontal-relative:char;mso-position-vertical:absolute;mso-position-vertical-relative:line;mso-left-percent:-10001;mso-top-percent:-10001;v-text-anchor:top" o:gfxdata="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">
             <v:textbox>
               <w:txbxContent>
                 <w:p>
@@ -2398,7 +2421,7 @@
           <w:lang w:eastAsia="es-VE"/>
         </w:rPr>
         <w:pict>
-          <v:shape id="_x0000_s1030" type="#_x0000_t202" style="width:164.25pt;height:31.5pt;visibility:visible;mso-wrap-style:square;mso-left-percent:-10001;mso-top-percent:-10001;mso-position-horizontal:absolute;mso-position-horizontal-relative:char;mso-position-vertical:absolute;mso-position-vertical-relative:line;mso-left-percent:-10001;mso-top-percent:-10001;v-text-anchor:top" o:gfxdata="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">
+          <v:shape id="_x0000_s1048" type="#_x0000_t202" style="width:164.25pt;height:31.5pt;visibility:visible;mso-wrap-style:square;mso-left-percent:-10001;mso-top-percent:-10001;mso-position-horizontal:absolute;mso-position-horizontal-relative:char;mso-position-vertical:absolute;mso-position-vertical-relative:line;mso-left-percent:-10001;mso-top-percent:-10001;v-text-anchor:top" o:gfxdata="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">
             <v:textbox>
               <w:txbxContent>
                 <w:p>
@@ -2576,7 +2599,7 @@
           <w:lang w:eastAsia="es-VE"/>
         </w:rPr>
         <w:pict>
-          <v:shape id="_x0000_s1029" type="#_x0000_t202" style="width:190.5pt;height:31.5pt;visibility:visible;mso-wrap-style:square;mso-left-percent:-10001;mso-top-percent:-10001;mso-position-horizontal:absolute;mso-position-horizontal-relative:char;mso-position-vertical:absolute;mso-position-vertical-relative:line;mso-left-percent:-10001;mso-top-percent:-10001;v-text-anchor:top" o:gfxdata="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">
+          <v:shape id="_x0000_s1047" type="#_x0000_t202" style="width:190.5pt;height:31.5pt;visibility:visible;mso-wrap-style:square;mso-left-percent:-10001;mso-top-percent:-10001;mso-position-horizontal:absolute;mso-position-horizontal-relative:char;mso-position-vertical:absolute;mso-position-vertical-relative:line;mso-left-percent:-10001;mso-top-percent:-10001;v-text-anchor:top" o:gfxdata="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">
             <v:textbox>
               <w:txbxContent>
                 <w:p>
@@ -2803,7 +2826,7 @@
           <w:lang w:eastAsia="es-VE"/>
         </w:rPr>
         <w:pict>
-          <v:shape id="_x0000_s1028" type="#_x0000_t202" style="width:3in;height:44.75pt;visibility:visible;mso-wrap-style:square;mso-left-percent:-10001;mso-top-percent:-10001;mso-position-horizontal:absolute;mso-position-horizontal-relative:char;mso-position-vertical:absolute;mso-position-vertical-relative:line;mso-left-percent:-10001;mso-top-percent:-10001;v-text-anchor:top" o:gfxdata="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">
+          <v:shape id="_x0000_s1046" type="#_x0000_t202" style="width:3in;height:44.75pt;visibility:visible;mso-wrap-style:square;mso-left-percent:-10001;mso-top-percent:-10001;mso-position-horizontal:absolute;mso-position-horizontal-relative:char;mso-position-vertical:absolute;mso-position-vertical-relative:line;mso-left-percent:-10001;mso-top-percent:-10001;v-text-anchor:top" o:gfxdata="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">
             <v:textbox>
               <w:txbxContent>
                 <w:p>
@@ -3193,8 +3216,8 @@
     <w:p>
       <w:r>
         <w:pict>
-          <v:shape id="_x0000_s1047" type="#_x0000_t202" style="width:94.8pt;height:54.35pt;mso-left-percent:-10001;mso-top-percent:-10001;mso-position-horizontal:absolute;mso-position-horizontal-relative:char;mso-position-vertical:absolute;mso-position-vertical-relative:line;mso-left-percent:-10001;mso-top-percent:-10001;mso-width-relative:margin;mso-height-relative:margin">
-            <v:textbox style="mso-next-textbox:#_x0000_s1047">
+          <v:shape id="_x0000_s1045" type="#_x0000_t202" style="width:94.8pt;height:54.35pt;mso-left-percent:-10001;mso-top-percent:-10001;mso-position-horizontal:absolute;mso-position-horizontal-relative:char;mso-position-vertical:absolute;mso-position-vertical-relative:line;mso-left-percent:-10001;mso-top-percent:-10001;mso-width-relative:margin;mso-height-relative:margin">
+            <v:textbox style="mso-next-textbox:#_x0000_s1045">
               <w:txbxContent>
                 <w:p>
                   <w:pPr>
@@ -3319,8 +3342,8 @@
     <w:p>
       <w:r>
         <w:pict>
-          <v:shape id="_x0000_s1039" type="#_x0000_t202" style="width:178.1pt;height:27.55pt;mso-left-percent:-10001;mso-top-percent:-10001;mso-position-horizontal:absolute;mso-position-horizontal-relative:char;mso-position-vertical:absolute;mso-position-vertical-relative:line;mso-left-percent:-10001;mso-top-percent:-10001;mso-width-relative:margin;mso-height-relative:margin">
-            <v:textbox style="mso-next-textbox:#_x0000_s1039">
+          <v:shape id="_x0000_s1044" type="#_x0000_t202" style="width:178.1pt;height:27.55pt;mso-left-percent:-10001;mso-top-percent:-10001;mso-position-horizontal:absolute;mso-position-horizontal-relative:char;mso-position-vertical:absolute;mso-position-vertical-relative:line;mso-left-percent:-10001;mso-top-percent:-10001;mso-width-relative:margin;mso-height-relative:margin">
+            <v:textbox style="mso-next-textbox:#_x0000_s1044">
               <w:txbxContent>
                 <w:p>
                   <w:pPr>
@@ -3485,8 +3508,8 @@
       </w:pPr>
       <w:r>
         <w:pict>
-          <v:shape id="_x0000_s1041" type="#_x0000_t202" style="width:204.3pt;height:76.75pt;mso-left-percent:-10001;mso-top-percent:-10001;mso-position-horizontal:absolute;mso-position-horizontal-relative:char;mso-position-vertical:absolute;mso-position-vertical-relative:line;mso-left-percent:-10001;mso-top-percent:-10001;mso-width-relative:margin;mso-height-relative:margin">
-            <v:textbox style="mso-next-textbox:#_x0000_s1041">
+          <v:shape id="_x0000_s1043" type="#_x0000_t202" style="width:204.3pt;height:76.75pt;mso-left-percent:-10001;mso-top-percent:-10001;mso-position-horizontal:absolute;mso-position-horizontal-relative:char;mso-position-vertical:absolute;mso-position-vertical-relative:line;mso-left-percent:-10001;mso-top-percent:-10001;mso-width-relative:margin;mso-height-relative:margin">
+            <v:textbox style="mso-next-textbox:#_x0000_s1043">
               <w:txbxContent>
                 <w:p>
                   <w:pPr>
@@ -3664,6 +3687,9 @@
                         </m:e>
                       </m:d>
                       <m:r>
+                        <m:rPr>
+                          <m:sty m:val="p"/>
+                        </m:rPr>
                         <w:rPr>
                           <w:rFonts w:ascii="Cambria Math" w:hAnsi="Cambria Math"/>
                         </w:rPr>
@@ -3791,12 +3817,12 @@
           </v:shape>
         </w:pict>
       </w:r>
-      <m:r>
+      <w:r>
         <w:rPr>
           <w:rFonts w:ascii="Cambria Math" w:hAnsi="Cambria Math"/>
         </w:rPr>
         <w:br/>
-      </m:r>
+      </w:r>
       <w:r>
         <w:t>Simplificando,</w:t>
       </w:r>
@@ -4070,8 +4096,8 @@
       </w:pPr>
       <w:r>
         <w:pict>
-          <v:shape id="_x0000_s1043" type="#_x0000_t202" style="width:217.95pt;height:88.15pt;mso-left-percent:-10001;mso-top-percent:-10001;mso-position-horizontal:absolute;mso-position-horizontal-relative:char;mso-position-vertical:absolute;mso-position-vertical-relative:line;mso-left-percent:-10001;mso-top-percent:-10001;mso-width-relative:margin;mso-height-relative:margin">
-            <v:textbox style="mso-next-textbox:#_x0000_s1043">
+          <v:shape id="_x0000_s1041" type="#_x0000_t202" style="width:217.95pt;height:88.15pt;mso-left-percent:-10001;mso-top-percent:-10001;mso-position-horizontal:absolute;mso-position-horizontal-relative:char;mso-position-vertical:absolute;mso-position-vertical-relative:line;mso-left-percent:-10001;mso-top-percent:-10001;mso-width-relative:margin;mso-height-relative:margin">
+            <v:textbox style="mso-next-textbox:#_x0000_s1041">
               <w:txbxContent>
                 <w:p>
                   <w:pPr>
@@ -4221,6 +4247,9 @@
                         </m:den>
                       </m:f>
                       <m:r>
+                        <m:rPr>
+                          <m:sty m:val="p"/>
+                        </m:rPr>
                         <w:rPr>
                           <w:rFonts w:ascii="Cambria Math" w:hAnsi="Cambria Math"/>
                         </w:rPr>
@@ -4424,8 +4453,8 @@
     <w:p>
       <w:r>
         <w:pict>
-          <v:shape id="_x0000_s1044" type="#_x0000_t202" style="width:244.15pt;height:52.35pt;mso-left-percent:-10001;mso-top-percent:-10001;mso-position-horizontal:absolute;mso-position-horizontal-relative:char;mso-position-vertical:absolute;mso-position-vertical-relative:line;mso-left-percent:-10001;mso-top-percent:-10001;mso-width-relative:margin;mso-height-relative:margin">
-            <v:textbox style="mso-next-textbox:#_x0000_s1044">
+          <v:shape id="_x0000_s1040" type="#_x0000_t202" style="width:244.15pt;height:52.35pt;mso-left-percent:-10001;mso-top-percent:-10001;mso-position-horizontal:absolute;mso-position-horizontal-relative:char;mso-position-vertical:absolute;mso-position-vertical-relative:line;mso-left-percent:-10001;mso-top-percent:-10001;mso-width-relative:margin;mso-height-relative:margin">
+            <v:textbox style="mso-next-textbox:#_x0000_s1040">
               <w:txbxContent>
                 <w:p>
                   <w:pPr>
@@ -4557,6 +4586,9 @@
                         </m:e>
                       </m:func>
                       <m:r>
+                        <m:rPr>
+                          <m:sty m:val="p"/>
+                        </m:rPr>
                         <w:rPr>
                           <w:rFonts w:ascii="Cambria Math" w:hAnsi="Cambria Math"/>
                         </w:rPr>
@@ -4657,8 +4689,8 @@
     <w:p>
       <w:r>
         <w:pict>
-          <v:shape id="_x0000_s1045" type="#_x0000_t202" style="width:126.9pt;height:40.65pt;mso-left-percent:-10001;mso-top-percent:-10001;mso-position-horizontal:absolute;mso-position-horizontal-relative:char;mso-position-vertical:absolute;mso-position-vertical-relative:line;mso-left-percent:-10001;mso-top-percent:-10001;mso-width-relative:margin;mso-height-relative:margin">
-            <v:textbox style="mso-next-textbox:#_x0000_s1045">
+          <v:shape id="_x0000_s1039" type="#_x0000_t202" style="width:126.9pt;height:40.65pt;mso-left-percent:-10001;mso-top-percent:-10001;mso-position-horizontal:absolute;mso-position-horizontal-relative:char;mso-position-vertical:absolute;mso-position-vertical-relative:line;mso-left-percent:-10001;mso-top-percent:-10001;mso-width-relative:margin;mso-height-relative:margin">
+            <v:textbox style="mso-next-textbox:#_x0000_s1039">
               <w:txbxContent>
                 <w:p>
                   <w:pPr>
@@ -4817,8 +4849,8 @@
       </w:pPr>
       <w:r>
         <w:pict>
-          <v:shape id="_x0000_s1046" type="#_x0000_t202" style="width:194.2pt;height:85.75pt;mso-left-percent:-10001;mso-top-percent:-10001;mso-position-horizontal:absolute;mso-position-horizontal-relative:char;mso-position-vertical:absolute;mso-position-vertical-relative:line;mso-left-percent:-10001;mso-top-percent:-10001;mso-width-relative:margin;mso-height-relative:margin">
-            <v:textbox style="mso-next-textbox:#_x0000_s1046">
+          <v:shape id="_x0000_s1038" type="#_x0000_t202" style="width:194.2pt;height:85.75pt;mso-left-percent:-10001;mso-top-percent:-10001;mso-position-horizontal:absolute;mso-position-horizontal-relative:char;mso-position-vertical:absolute;mso-position-vertical-relative:line;mso-left-percent:-10001;mso-top-percent:-10001;mso-width-relative:margin;mso-height-relative:margin">
+            <v:textbox style="mso-next-textbox:#_x0000_s1038">
               <w:txbxContent>
                 <w:p>
                   <w:pPr>
@@ -5296,8 +5328,8 @@
     <w:p>
       <w:r>
         <w:pict>
-          <v:shape id="_x0000_s1049" type="#_x0000_t202" style="width:178.1pt;height:27.55pt;mso-left-percent:-10001;mso-top-percent:-10001;mso-position-horizontal:absolute;mso-position-horizontal-relative:char;mso-position-vertical:absolute;mso-position-vertical-relative:line;mso-left-percent:-10001;mso-top-percent:-10001;mso-width-relative:margin;mso-height-relative:margin">
-            <v:textbox style="mso-next-textbox:#_x0000_s1049">
+          <v:shape id="_x0000_s1037" type="#_x0000_t202" style="width:178.1pt;height:27.55pt;mso-left-percent:-10001;mso-top-percent:-10001;mso-position-horizontal:absolute;mso-position-horizontal-relative:char;mso-position-vertical:absolute;mso-position-vertical-relative:line;mso-left-percent:-10001;mso-top-percent:-10001;mso-width-relative:margin;mso-height-relative:margin">
+            <v:textbox style="mso-next-textbox:#_x0000_s1037">
               <w:txbxContent>
                 <w:p>
                   <w:pPr>
@@ -5413,8 +5445,8 @@
     <w:p>
       <w:r>
         <w:pict>
-          <v:shape id="_x0000_s1050" type="#_x0000_t202" style="width:230.5pt;height:247.7pt;mso-left-percent:-10001;mso-top-percent:-10001;mso-position-horizontal:absolute;mso-position-horizontal-relative:char;mso-position-vertical:absolute;mso-position-vertical-relative:line;mso-left-percent:-10001;mso-top-percent:-10001;mso-width-relative:margin;mso-height-relative:margin">
-            <v:textbox style="mso-next-textbox:#_x0000_s1050">
+          <v:shape id="_x0000_s1036" type="#_x0000_t202" style="width:230.5pt;height:247.7pt;mso-left-percent:-10001;mso-top-percent:-10001;mso-position-horizontal:absolute;mso-position-horizontal-relative:char;mso-position-vertical:absolute;mso-position-vertical-relative:line;mso-left-percent:-10001;mso-top-percent:-10001;mso-width-relative:margin;mso-height-relative:margin">
+            <v:textbox style="mso-next-textbox:#_x0000_s1036">
               <w:txbxContent>
                 <w:p>
                   <w:pPr>
@@ -6122,14 +6154,17 @@
                           </m:f>
                         </m:e>
                       </m:func>
+                      <m:r>
+                        <m:rPr>
+                          <m:sty m:val="p"/>
+                        </m:rPr>
+                        <w:rPr>
+                          <w:color w:val="000000" w:themeColor="text1"/>
+                          <w:lang w:val="en-US"/>
+                        </w:rPr>
+                        <w:br/>
+                      </m:r>
                     </m:oMath>
-                    <w:r>
-                      <w:rPr>
-                        <w:color w:val="000000" w:themeColor="text1"/>
-                        <w:lang w:val="en-US"/>
-                      </w:rPr>
-                      <w:br/>
-                    </w:r>
                     <m:oMath>
                       <m:r>
                         <m:rPr>
@@ -6484,8 +6519,8 @@
     <w:p>
       <w:r>
         <w:pict>
-          <v:shape id="_x0000_s1051" type="#_x0000_t202" style="width:104.3pt;height:40.65pt;mso-left-percent:-10001;mso-top-percent:-10001;mso-position-horizontal:absolute;mso-position-horizontal-relative:char;mso-position-vertical:absolute;mso-position-vertical-relative:line;mso-left-percent:-10001;mso-top-percent:-10001;mso-width-relative:margin;mso-height-relative:margin">
-            <v:textbox style="mso-next-textbox:#_x0000_s1051">
+          <v:shape id="_x0000_s1035" type="#_x0000_t202" style="width:104.3pt;height:40.65pt;mso-left-percent:-10001;mso-top-percent:-10001;mso-position-horizontal:absolute;mso-position-horizontal-relative:char;mso-position-vertical:absolute;mso-position-vertical-relative:line;mso-left-percent:-10001;mso-top-percent:-10001;mso-width-relative:margin;mso-height-relative:margin">
+            <v:textbox style="mso-next-textbox:#_x0000_s1035">
               <w:txbxContent>
                 <w:p>
                   <m:oMathPara>
@@ -6611,8 +6646,8 @@
       </w:r>
       <w:r>
         <w:pict>
-          <v:shape id="_x0000_s1052" type="#_x0000_t202" style="width:173.75pt;height:198.95pt;mso-left-percent:-10001;mso-top-percent:-10001;mso-position-horizontal:absolute;mso-position-horizontal-relative:char;mso-position-vertical:absolute;mso-position-vertical-relative:line;mso-left-percent:-10001;mso-top-percent:-10001;mso-width-relative:margin;mso-height-relative:margin">
-            <v:textbox style="mso-next-textbox:#_x0000_s1052">
+          <v:shape id="_x0000_s1034" type="#_x0000_t202" style="width:173.75pt;height:198.95pt;mso-left-percent:-10001;mso-top-percent:-10001;mso-position-horizontal:absolute;mso-position-horizontal-relative:char;mso-position-vertical:absolute;mso-position-vertical-relative:line;mso-left-percent:-10001;mso-top-percent:-10001;mso-width-relative:margin;mso-height-relative:margin">
+            <v:textbox style="mso-next-textbox:#_x0000_s1034">
               <w:txbxContent>
                 <w:p>
                   <w:pPr>
@@ -7014,17 +7049,7 @@
                                   <w:rFonts w:ascii="Cambria Math" w:hAnsi="Cambria Math" w:cs="Times New Roman"/>
                                   <w:lang w:val="en-US"/>
                                 </w:rPr>
-                                <m:t>-</m:t>
-                              </m:r>
-                              <m:r>
-                                <m:rPr>
-                                  <m:sty m:val="p"/>
-                                </m:rPr>
-                                <w:rPr>
-                                  <w:rFonts w:ascii="Cambria Math" w:hAnsi="Cambria Math" w:cs="Times New Roman"/>
-                                  <w:lang w:val="en-US"/>
-                                </w:rPr>
-                                <m:t>2</m:t>
+                                <m:t>-2</m:t>
                               </m:r>
                             </m:sup>
                           </m:sSup>
@@ -7136,27 +7161,7 @@
                                   <w:rFonts w:ascii="Cambria Math" w:hAnsi="Cambria Math" w:cs="Times New Roman"/>
                                   <w:lang w:val="en-US"/>
                                 </w:rPr>
-                                <m:t>-</m:t>
-                              </m:r>
-                              <m:r>
-                                <m:rPr>
-                                  <m:sty m:val="p"/>
-                                </m:rPr>
-                                <w:rPr>
-                                  <w:rFonts w:ascii="Cambria Math" w:hAnsi="Cambria Math" w:cs="Times New Roman"/>
-                                  <w:lang w:val="en-US"/>
-                                </w:rPr>
-                                <m:t>2</m:t>
-                              </m:r>
-                              <m:r>
-                                <m:rPr>
-                                  <m:sty m:val="p"/>
-                                </m:rPr>
-                                <w:rPr>
-                                  <w:rFonts w:ascii="Cambria Math" w:hAnsi="Cambria Math" w:cs="Times New Roman"/>
-                                  <w:lang w:val="en-US"/>
-                                </w:rPr>
-                                <m:t>-1</m:t>
+                                <m:t>-2-1</m:t>
                               </m:r>
                             </m:sup>
                           </m:sSup>
@@ -7288,8 +7293,8 @@
     <w:p>
       <w:r>
         <w:pict>
-          <v:shape id="_x0000_s1053" type="#_x0000_t202" style="width:125.8pt;height:27.55pt;mso-left-percent:-10001;mso-top-percent:-10001;mso-position-horizontal:absolute;mso-position-horizontal-relative:char;mso-position-vertical:absolute;mso-position-vertical-relative:line;mso-left-percent:-10001;mso-top-percent:-10001;mso-width-relative:margin;mso-height-relative:margin">
-            <v:textbox style="mso-next-textbox:#_x0000_s1053">
+          <v:shape id="_x0000_s1033" type="#_x0000_t202" style="width:125.8pt;height:27.55pt;mso-left-percent:-10001;mso-top-percent:-10001;mso-position-horizontal:absolute;mso-position-horizontal-relative:char;mso-position-vertical:absolute;mso-position-vertical-relative:line;mso-left-percent:-10001;mso-top-percent:-10001;mso-width-relative:margin;mso-height-relative:margin">
+            <v:textbox style="mso-next-textbox:#_x0000_s1033">
               <w:txbxContent>
                 <w:p>
                   <w:pPr>
@@ -7390,8 +7395,8 @@
     <w:p>
       <w:r>
         <w:pict>
-          <v:shape id="_x0000_s1054" type="#_x0000_t202" style="width:125.4pt;height:131.15pt;mso-left-percent:-10001;mso-top-percent:-10001;mso-position-horizontal:absolute;mso-position-horizontal-relative:char;mso-position-vertical:absolute;mso-position-vertical-relative:line;mso-left-percent:-10001;mso-top-percent:-10001;mso-width-relative:margin;mso-height-relative:margin">
-            <v:textbox style="mso-next-textbox:#_x0000_s1054">
+          <v:shape id="_x0000_s1032" type="#_x0000_t202" style="width:125.4pt;height:131.15pt;mso-left-percent:-10001;mso-top-percent:-10001;mso-position-horizontal:absolute;mso-position-horizontal-relative:char;mso-position-vertical:absolute;mso-position-vertical-relative:line;mso-left-percent:-10001;mso-top-percent:-10001;mso-width-relative:margin;mso-height-relative:margin">
+            <v:textbox style="mso-next-textbox:#_x0000_s1032">
               <w:txbxContent>
                 <w:p>
                   <w:pPr>
@@ -7483,6 +7488,9 @@
                         </m:e>
                       </m:d>
                       <m:r>
+                        <m:rPr>
+                          <m:sty m:val="p"/>
+                        </m:rPr>
                         <w:rPr>
                           <w:rFonts w:ascii="Cambria Math" w:hAnsi="Cambria Math"/>
                           <w:szCs w:val="28"/>
@@ -7570,6 +7578,9 @@
                         </m:e>
                       </m:d>
                       <m:r>
+                        <m:rPr>
+                          <m:sty m:val="p"/>
+                        </m:rPr>
                         <w:rPr>
                           <w:rFonts w:ascii="Cambria Math" w:hAnsi="Cambria Math"/>
                           <w:szCs w:val="28"/>
@@ -7610,18 +7621,14 @@
                               <w:rFonts w:ascii="Cambria Math" w:hAnsi="Cambria Math"/>
                               <w:szCs w:val="28"/>
                             </w:rPr>
-                            <m:t>2</m:t>
-                          </m:r>
-                          <m:r>
-                            <w:rPr>
-                              <w:rFonts w:ascii="Cambria Math" w:hAnsi="Cambria Math"/>
-                              <w:szCs w:val="28"/>
-                            </w:rPr>
-                            <m:t>-1</m:t>
+                            <m:t>2-1</m:t>
                           </m:r>
                         </m:sup>
                       </m:sSup>
                       <m:r>
+                        <m:rPr>
+                          <m:sty m:val="p"/>
+                        </m:rPr>
                         <w:rPr>
                           <w:rFonts w:ascii="Cambria Math" w:hAnsi="Cambria Math"/>
                           <w:szCs w:val="28"/>
@@ -7713,8 +7720,8 @@
     <w:p>
       <w:r>
         <w:pict>
-          <v:shape id="_x0000_s1055" type="#_x0000_t202" style="width:79.55pt;height:47.55pt;mso-left-percent:-10001;mso-top-percent:-10001;mso-position-horizontal:absolute;mso-position-horizontal-relative:char;mso-position-vertical:absolute;mso-position-vertical-relative:line;mso-left-percent:-10001;mso-top-percent:-10001;mso-width-relative:margin;mso-height-relative:margin">
-            <v:textbox style="mso-next-textbox:#_x0000_s1055">
+          <v:shape id="_x0000_s1031" type="#_x0000_t202" style="width:79.55pt;height:47.55pt;mso-left-percent:-10001;mso-top-percent:-10001;mso-position-horizontal:absolute;mso-position-horizontal-relative:char;mso-position-vertical:absolute;mso-position-vertical-relative:line;mso-left-percent:-10001;mso-top-percent:-10001;mso-width-relative:margin;mso-height-relative:margin">
+            <v:textbox style="mso-next-textbox:#_x0000_s1031">
               <w:txbxContent>
                 <w:p>
                   <w:pPr>
@@ -7809,8 +7816,8 @@
     <w:p>
       <w:r>
         <w:pict>
-          <v:shape id="_x0000_s1056" type="#_x0000_t202" style="width:114.45pt;height:194.4pt;mso-left-percent:-10001;mso-top-percent:-10001;mso-position-horizontal:absolute;mso-position-horizontal-relative:char;mso-position-vertical:absolute;mso-position-vertical-relative:line;mso-left-percent:-10001;mso-top-percent:-10001;mso-width-relative:margin;mso-height-relative:margin">
-            <v:textbox style="mso-next-textbox:#_x0000_s1056">
+          <v:shape id="_x0000_s1030" type="#_x0000_t202" style="width:114.45pt;height:194.4pt;mso-left-percent:-10001;mso-top-percent:-10001;mso-position-horizontal:absolute;mso-position-horizontal-relative:char;mso-position-vertical:absolute;mso-position-vertical-relative:line;mso-left-percent:-10001;mso-top-percent:-10001;mso-width-relative:margin;mso-height-relative:margin">
+            <v:textbox style="mso-next-textbox:#_x0000_s1030">
               <w:txbxContent>
                 <w:p>
                   <w:pPr>
@@ -7896,6 +7903,9 @@
                         </m:e>
                       </m:d>
                       <m:r>
+                        <m:rPr>
+                          <m:sty m:val="p"/>
+                        </m:rPr>
                         <w:rPr>
                           <w:rFonts w:ascii="Cambria Math" w:hAnsi="Cambria Math"/>
                           <w:szCs w:val="28"/>
@@ -7909,14 +7919,7 @@
                           <w:rFonts w:ascii="Cambria Math" w:hAnsi="Cambria Math"/>
                           <w:szCs w:val="28"/>
                         </w:rPr>
-                        <m:t>=</m:t>
-                      </m:r>
-                      <m:r>
-                        <w:rPr>
-                          <w:rFonts w:ascii="Cambria Math" w:hAnsi="Cambria Math"/>
-                          <w:szCs w:val="28"/>
-                        </w:rPr>
-                        <m:t>4</m:t>
+                        <m:t>=4</m:t>
                       </m:r>
                       <m:f>
                         <m:fPr>
@@ -7990,6 +7993,9 @@
                         </m:e>
                       </m:d>
                       <m:r>
+                        <m:rPr>
+                          <m:sty m:val="p"/>
+                        </m:rPr>
                         <w:rPr>
                           <w:rFonts w:ascii="Cambria Math" w:hAnsi="Cambria Math"/>
                           <w:szCs w:val="28"/>
@@ -8077,6 +8083,9 @@
                         </m:e>
                       </m:d>
                       <m:r>
+                        <m:rPr>
+                          <m:sty m:val="p"/>
+                        </m:rPr>
                         <w:rPr>
                           <w:rFonts w:ascii="Cambria Math" w:hAnsi="Cambria Math"/>
                           <w:szCs w:val="28"/>
@@ -8142,6 +8151,9 @@
                         </m:e>
                       </m:d>
                       <m:r>
+                        <m:rPr>
+                          <m:sty m:val="p"/>
+                        </m:rPr>
                         <w:rPr>
                           <w:rFonts w:ascii="Cambria Math" w:hAnsi="Cambria Math"/>
                           <w:szCs w:val="28"/>
@@ -8242,6 +8254,7 @@
         <w:br w:type="column"/>
       </w:r>
       <w:r>
+        <w:lastRenderedPageBreak/>
         <w:t>Ejercicio 10</w:t>
       </w:r>
       <w:bookmarkEnd w:id="27"/>
@@ -8249,8 +8262,8 @@
     <w:p>
       <w:r>
         <w:pict>
-          <v:shape id="_x0000_s1058" type="#_x0000_t202" style="width:89.85pt;height:32.4pt;mso-left-percent:-10001;mso-top-percent:-10001;mso-position-horizontal:absolute;mso-position-horizontal-relative:char;mso-position-vertical:absolute;mso-position-vertical-relative:line;mso-left-percent:-10001;mso-top-percent:-10001;mso-width-relative:margin;mso-height-relative:margin">
-            <v:textbox style="mso-next-textbox:#_x0000_s1058">
+          <v:shape id="_x0000_s1029" type="#_x0000_t202" style="width:89.85pt;height:32.4pt;mso-left-percent:-10001;mso-top-percent:-10001;mso-position-horizontal:absolute;mso-position-horizontal-relative:char;mso-position-vertical:absolute;mso-position-vertical-relative:line;mso-left-percent:-10001;mso-top-percent:-10001;mso-width-relative:margin;mso-height-relative:margin">
+            <v:textbox style="mso-next-textbox:#_x0000_s1029">
               <w:txbxContent>
                 <w:p>
                   <w:pPr>
@@ -8354,8 +8367,8 @@
     <w:p>
       <w:r>
         <w:pict>
-          <v:shape id="_x0000_s1059" type="#_x0000_t202" style="width:104.9pt;height:172.35pt;mso-left-percent:-10001;mso-top-percent:-10001;mso-position-horizontal:absolute;mso-position-horizontal-relative:char;mso-position-vertical:absolute;mso-position-vertical-relative:line;mso-left-percent:-10001;mso-top-percent:-10001;mso-width-relative:margin;mso-height-relative:margin">
-            <v:textbox style="mso-next-textbox:#_x0000_s1059">
+          <v:shape id="_x0000_s1028" type="#_x0000_t202" style="width:104.9pt;height:172.35pt;mso-left-percent:-10001;mso-top-percent:-10001;mso-position-horizontal:absolute;mso-position-horizontal-relative:char;mso-position-vertical:absolute;mso-position-vertical-relative:line;mso-left-percent:-10001;mso-top-percent:-10001;mso-width-relative:margin;mso-height-relative:margin">
+            <v:textbox style="mso-next-textbox:#_x0000_s1028">
               <w:txbxContent>
                 <w:p>
                   <w:pPr>
@@ -8458,6 +8471,9 @@
                         </m:e>
                       </m:d>
                       <m:r>
+                        <m:rPr>
+                          <m:sty m:val="p"/>
+                        </m:rPr>
                         <w:rPr>
                           <w:rFonts w:ascii="Cambria Math" w:hAnsi="Cambria Math"/>
                         </w:rPr>
@@ -8556,6 +8572,9 @@
                         </m:e>
                       </m:d>
                       <m:r>
+                        <m:rPr>
+                          <m:sty m:val="p"/>
+                        </m:rPr>
                         <w:rPr>
                           <w:rFonts w:ascii="Cambria Math" w:hAnsi="Cambria Math"/>
                         </w:rPr>
@@ -8600,6 +8619,9 @@
                         </m:den>
                       </m:f>
                       <m:r>
+                        <m:rPr>
+                          <m:sty m:val="p"/>
+                        </m:rPr>
                         <w:rPr>
                           <w:rFonts w:ascii="Cambria Math" w:hAnsi="Cambria Math"/>
                           <w:szCs w:val="28"/>
@@ -8674,7 +8696,7 @@
 </file>
 
 <file path=word/endnotes.xml><?xml version="1.0" encoding="utf-8"?>
-<w:endnotes xmlns:ve="http://schemas.openxmlformats.org/markup-compatibility/2006" xmlns:o="urn:schemas-microsoft-com:office:office" xmlns:r="http://schemas.openxmlformats.org/officeDocument/2006/relationships" xmlns:m="http://schemas.openxmlformats.org/officeDocument/2006/math" xmlns:v="urn:schemas-microsoft-com:vml" xmlns:wp="http://schemas.openxmlformats.org/drawingml/2006/wordprocessingDrawing" xmlns:w10="urn:schemas-microsoft-com:office:word" xmlns:w="http://schemas.openxmlformats.org/wordprocessingml/2006/main" xmlns:wne="http://schemas.microsoft.com/office/word/2006/wordml">
+<w:endnotes xmlns:wpc="http://schemas.microsoft.com/office/word/2010/wordprocessingCanvas" xmlns:mc="http://schemas.openxmlformats.org/markup-compatibility/2006" xmlns:o="urn:schemas-microsoft-com:office:office" xmlns:r="http://schemas.openxmlformats.org/officeDocument/2006/relationships" xmlns:m="http://schemas.openxmlformats.org/officeDocument/2006/math" xmlns:v="urn:schemas-microsoft-com:vml" xmlns:wp14="http://schemas.microsoft.com/office/word/2010/wordprocessingDrawing" xmlns:wp="http://schemas.openxmlformats.org/drawingml/2006/wordprocessingDrawing" xmlns:w10="urn:schemas-microsoft-com:office:word" xmlns:w="http://schemas.openxmlformats.org/wordprocessingml/2006/main" xmlns:w14="http://schemas.microsoft.com/office/word/2010/wordml" xmlns:wpg="http://schemas.microsoft.com/office/word/2010/wordprocessingGroup" xmlns:wpi="http://schemas.microsoft.com/office/word/2010/wordprocessingInk" xmlns:wne="http://schemas.microsoft.com/office/word/2006/wordml" xmlns:wps="http://schemas.microsoft.com/office/word/2010/wordprocessingShape" mc:Ignorable="w14 wp14">
   <w:endnote w:type="separator" w:id="-1">
     <w:p>
       <w:pPr>
@@ -8699,7 +8721,7 @@
 </file>
 
 <file path=word/footnotes.xml><?xml version="1.0" encoding="utf-8"?>
-<w:footnotes xmlns:ve="http://schemas.openxmlformats.org/markup-compatibility/2006" xmlns:o="urn:schemas-microsoft-com:office:office" xmlns:r="http://schemas.openxmlformats.org/officeDocument/2006/relationships" xmlns:m="http://schemas.openxmlformats.org/officeDocument/2006/math" xmlns:v="urn:schemas-microsoft-com:vml" xmlns:wp="http://schemas.openxmlformats.org/drawingml/2006/wordprocessingDrawing" xmlns:w10="urn:schemas-microsoft-com:office:word" xmlns:w="http://schemas.openxmlformats.org/wordprocessingml/2006/main" xmlns:wne="http://schemas.microsoft.com/office/word/2006/wordml">
+<w:footnotes xmlns:wpc="http://schemas.microsoft.com/office/word/2010/wordprocessingCanvas" xmlns:mc="http://schemas.openxmlformats.org/markup-compatibility/2006" xmlns:o="urn:schemas-microsoft-com:office:office" xmlns:r="http://schemas.openxmlformats.org/officeDocument/2006/relationships" xmlns:m="http://schemas.openxmlformats.org/officeDocument/2006/math" xmlns:v="urn:schemas-microsoft-com:vml" xmlns:wp14="http://schemas.microsoft.com/office/word/2010/wordprocessingDrawing" xmlns:wp="http://schemas.openxmlformats.org/drawingml/2006/wordprocessingDrawing" xmlns:w10="urn:schemas-microsoft-com:office:word" xmlns:w="http://schemas.openxmlformats.org/wordprocessingml/2006/main" xmlns:w14="http://schemas.microsoft.com/office/word/2010/wordml" xmlns:wpg="http://schemas.microsoft.com/office/word/2010/wordprocessingGroup" xmlns:wpi="http://schemas.microsoft.com/office/word/2010/wordprocessingInk" xmlns:wne="http://schemas.microsoft.com/office/word/2006/wordml" xmlns:wps="http://schemas.microsoft.com/office/word/2010/wordprocessingShape" mc:Ignorable="w14 wp14">
   <w:footnote w:type="separator" w:id="-1">
     <w:p>
       <w:pPr>
@@ -8724,7 +8746,7 @@
 </file>
 
 <file path=word/header1.xml><?xml version="1.0" encoding="utf-8"?>
-<w:hdr xmlns:ve="http://schemas.openxmlformats.org/markup-compatibility/2006" xmlns:o="urn:schemas-microsoft-com:office:office" xmlns:r="http://schemas.openxmlformats.org/officeDocument/2006/relationships" xmlns:m="http://schemas.openxmlformats.org/officeDocument/2006/math" xmlns:v="urn:schemas-microsoft-com:vml" xmlns:wp="http://schemas.openxmlformats.org/drawingml/2006/wordprocessingDrawing" xmlns:w10="urn:schemas-microsoft-com:office:word" xmlns:w="http://schemas.openxmlformats.org/wordprocessingml/2006/main" xmlns:wne="http://schemas.microsoft.com/office/word/2006/wordml">
+<w:hdr xmlns:wpc="http://schemas.microsoft.com/office/word/2010/wordprocessingCanvas" xmlns:mc="http://schemas.openxmlformats.org/markup-compatibility/2006" xmlns:o="urn:schemas-microsoft-com:office:office" xmlns:r="http://schemas.openxmlformats.org/officeDocument/2006/relationships" xmlns:m="http://schemas.openxmlformats.org/officeDocument/2006/math" xmlns:v="urn:schemas-microsoft-com:vml" xmlns:wp14="http://schemas.microsoft.com/office/word/2010/wordprocessingDrawing" xmlns:wp="http://schemas.openxmlformats.org/drawingml/2006/wordprocessingDrawing" xmlns:w10="urn:schemas-microsoft-com:office:word" xmlns:w="http://schemas.openxmlformats.org/wordprocessingml/2006/main" xmlns:w14="http://schemas.microsoft.com/office/word/2010/wordml" xmlns:wpg="http://schemas.microsoft.com/office/word/2010/wordprocessingGroup" xmlns:wpi="http://schemas.microsoft.com/office/word/2010/wordprocessingInk" xmlns:wne="http://schemas.microsoft.com/office/word/2006/wordml" xmlns:wps="http://schemas.microsoft.com/office/word/2010/wordprocessingShape" mc:Ignorable="w14 wp14">
   <w:sdt>
     <w:sdtPr>
       <w:id w:val="33366776"/>
@@ -8733,6 +8755,7 @@
         <w:docPartUnique/>
       </w:docPartObj>
     </w:sdtPr>
+    <w:sdtEndPr/>
     <w:sdtContent>
       <w:p>
         <w:pPr>
@@ -8782,7 +8805,7 @@
 </file>
 
 <file path=word/numbering.xml><?xml version="1.0" encoding="utf-8"?>
-<w:numbering xmlns:ve="http://schemas.openxmlformats.org/markup-compatibility/2006" xmlns:o="urn:schemas-microsoft-com:office:office" xmlns:r="http://schemas.openxmlformats.org/officeDocument/2006/relationships" xmlns:m="http://schemas.openxmlformats.org/officeDocument/2006/math" xmlns:v="urn:schemas-microsoft-com:vml" xmlns:wp="http://schemas.openxmlformats.org/drawingml/2006/wordprocessingDrawing" xmlns:w10="urn:schemas-microsoft-com:office:word" xmlns:w="http://schemas.openxmlformats.org/wordprocessingml/2006/main" xmlns:wne="http://schemas.microsoft.com/office/word/2006/wordml">
+<w:numbering xmlns:wpc="http://schemas.microsoft.com/office/word/2010/wordprocessingCanvas" xmlns:mc="http://schemas.openxmlformats.org/markup-compatibility/2006" xmlns:o="urn:schemas-microsoft-com:office:office" xmlns:r="http://schemas.openxmlformats.org/officeDocument/2006/relationships" xmlns:m="http://schemas.openxmlformats.org/officeDocument/2006/math" xmlns:v="urn:schemas-microsoft-com:vml" xmlns:wp14="http://schemas.microsoft.com/office/word/2010/wordprocessingDrawing" xmlns:wp="http://schemas.openxmlformats.org/drawingml/2006/wordprocessingDrawing" xmlns:w10="urn:schemas-microsoft-com:office:word" xmlns:w="http://schemas.openxmlformats.org/wordprocessingml/2006/main" xmlns:w14="http://schemas.microsoft.com/office/word/2010/wordml" xmlns:wpg="http://schemas.microsoft.com/office/word/2010/wordprocessingGroup" xmlns:wpi="http://schemas.microsoft.com/office/word/2010/wordprocessingInk" xmlns:wne="http://schemas.microsoft.com/office/word/2006/wordml" xmlns:wps="http://schemas.microsoft.com/office/word/2010/wordprocessingShape" mc:Ignorable="w14 wp14">
   <w:abstractNum w:abstractNumId="0">
     <w:nsid w:val="2866037F"/>
     <w:multiLevelType w:val="hybridMultilevel"/>
@@ -8879,7 +8902,7 @@
 </file>
 
 <file path=word/styles.xml><?xml version="1.0" encoding="utf-8"?>
-<w:styles xmlns:r="http://schemas.openxmlformats.org/officeDocument/2006/relationships" xmlns:w="http://schemas.openxmlformats.org/wordprocessingml/2006/main">
+<w:styles xmlns:mc="http://schemas.openxmlformats.org/markup-compatibility/2006" xmlns:r="http://schemas.openxmlformats.org/officeDocument/2006/relationships" xmlns:w="http://schemas.openxmlformats.org/wordprocessingml/2006/main" xmlns:w14="http://schemas.microsoft.com/office/word/2010/wordml" mc:Ignorable="w14">
   <w:docDefaults>
     <w:rPrDefault>
       <w:rPr>
@@ -9094,6 +9117,7 @@
   <w:style w:type="character" w:default="1" w:styleId="Fuentedeprrafopredeter">
     <w:name w:val="Default Paragraph Font"/>
     <w:uiPriority w:val="1"/>
+    <w:semiHidden/>
     <w:unhideWhenUsed/>
   </w:style>
   <w:style w:type="table" w:default="1" w:styleId="Tablanormal">
@@ -9101,7 +9125,6 @@
     <w:uiPriority w:val="99"/>
     <w:semiHidden/>
     <w:unhideWhenUsed/>
-    <w:qFormat/>
     <w:tblPr>
       <w:tblInd w:w="0" w:type="dxa"/>
       <w:tblCellMar>
@@ -9391,87 +9414,8 @@
 </w:styles>
 </file>
 
-<file path=word/glossary/document.xml><?xml version="1.0" encoding="utf-8"?>
-<w:glossaryDocument xmlns:ve="http://schemas.openxmlformats.org/markup-compatibility/2006" xmlns:o="urn:schemas-microsoft-com:office:office" xmlns:r="http://schemas.openxmlformats.org/officeDocument/2006/relationships" xmlns:m="http://schemas.openxmlformats.org/officeDocument/2006/math" xmlns:v="urn:schemas-microsoft-com:vml" xmlns:wp="http://schemas.openxmlformats.org/drawingml/2006/wordprocessingDrawing" xmlns:w10="urn:schemas-microsoft-com:office:word" xmlns:w="http://schemas.openxmlformats.org/wordprocessingml/2006/main" xmlns:wne="http://schemas.microsoft.com/office/word/2006/wordml">
-  <w:docParts/>
-</w:glossaryDocument>
-</file>
-
-<file path=word/glossary/fontTable.xml><?xml version="1.0" encoding="utf-8"?>
-<w:fonts xmlns:r="http://schemas.openxmlformats.org/officeDocument/2006/relationships" xmlns:w="http://schemas.openxmlformats.org/wordprocessingml/2006/main">
-  <w:font w:name="Times New Roman">
-    <w:panose1 w:val="02020603050405020304"/>
-    <w:charset w:val="00"/>
-    <w:family w:val="roman"/>
-    <w:pitch w:val="variable"/>
-    <w:sig w:usb0="E0002AFF" w:usb1="C0007841" w:usb2="00000009" w:usb3="00000000" w:csb0="000001FF" w:csb1="00000000"/>
-  </w:font>
-  <w:font w:name="Calibri">
-    <w:panose1 w:val="020F0502020204030204"/>
-    <w:charset w:val="00"/>
-    <w:family w:val="swiss"/>
-    <w:pitch w:val="variable"/>
-    <w:sig w:usb0="E10002FF" w:usb1="4000ACFF" w:usb2="00000009" w:usb3="00000000" w:csb0="0000019F" w:csb1="00000000"/>
-  </w:font>
-  <w:font w:name="Cambria">
-    <w:panose1 w:val="02040503050406030204"/>
-    <w:charset w:val="00"/>
-    <w:family w:val="roman"/>
-    <w:pitch w:val="variable"/>
-    <w:sig w:usb0="E00002FF" w:usb1="400004FF" w:usb2="00000000" w:usb3="00000000" w:csb0="0000019F" w:csb1="00000000"/>
-  </w:font>
-  <w:font w:name="Tahoma">
-    <w:panose1 w:val="020B0604030504040204"/>
-    <w:charset w:val="00"/>
-    <w:family w:val="swiss"/>
-    <w:pitch w:val="variable"/>
-    <w:sig w:usb0="E1002EFF" w:usb1="C000605B" w:usb2="00000029" w:usb3="00000000" w:csb0="000101FF" w:csb1="00000000"/>
-  </w:font>
-  <w:font w:name="Cambria Math">
-    <w:panose1 w:val="02040503050406030204"/>
-    <w:charset w:val="00"/>
-    <w:family w:val="roman"/>
-    <w:pitch w:val="variable"/>
-    <w:sig w:usb0="E00002FF" w:usb1="420024FF" w:usb2="00000000" w:usb3="00000000" w:csb0="0000019F" w:csb1="00000000"/>
-  </w:font>
-</w:fonts>
-</file>
-
-<file path=word/glossary/settings.xml><?xml version="1.0" encoding="utf-8"?>
-<w:settings xmlns:o="urn:schemas-microsoft-com:office:office" xmlns:r="http://schemas.openxmlformats.org/officeDocument/2006/relationships" xmlns:m="http://schemas.openxmlformats.org/officeDocument/2006/math" xmlns:v="urn:schemas-microsoft-com:vml" xmlns:w10="urn:schemas-microsoft-com:office:word" xmlns:w="http://schemas.openxmlformats.org/wordprocessingml/2006/main" xmlns:sl="http://schemas.openxmlformats.org/schemaLibrary/2006/main">
-  <w:view w:val="normal"/>
-  <w:defaultTabStop w:val="708"/>
-  <w:hyphenationZone w:val="425"/>
-  <w:characterSpacingControl w:val="doNotCompress"/>
-  <w:compat>
-    <w:useFELayout/>
-  </w:compat>
-  <w:rsids>
-    <w:rsidRoot w:val="00E657F2"/>
-    <w:rsid w:val="00E657F2"/>
-  </w:rsids>
-  <m:mathPr>
-    <m:mathFont m:val="Cambria Math"/>
-    <m:brkBin m:val="before"/>
-    <m:brkBinSub m:val="--"/>
-    <m:smallFrac m:val="off"/>
-    <m:dispDef/>
-    <m:lMargin m:val="0"/>
-    <m:rMargin m:val="0"/>
-    <m:defJc m:val="centerGroup"/>
-    <m:wrapIndent m:val="1440"/>
-    <m:intLim m:val="subSup"/>
-    <m:naryLim m:val="undOvr"/>
-  </m:mathPr>
-  <w:themeFontLang w:val="es-VE"/>
-  <w:clrSchemeMapping w:bg1="light1" w:t1="dark1" w:bg2="light2" w:t2="dark2" w:accent1="accent1" w:accent2="accent2" w:accent3="accent3" w:accent4="accent4" w:accent5="accent5" w:accent6="accent6" w:hyperlink="hyperlink" w:followedHyperlink="followedHyperlink"/>
-  <w:decimalSymbol w:val=","/>
-  <w:listSeparator w:val=","/>
-</w:settings>
-</file>
-
-<file path=word/glossary/styles.xml><?xml version="1.0" encoding="utf-8"?>
-<w:styles xmlns:r="http://schemas.openxmlformats.org/officeDocument/2006/relationships" xmlns:w="http://schemas.openxmlformats.org/wordprocessingml/2006/main">
+<file path=word/stylesWithEffects.xml><?xml version="1.0" encoding="utf-8"?>
+<w:styles xmlns:wpc="http://schemas.microsoft.com/office/word/2010/wordprocessingCanvas" xmlns:mc="http://schemas.openxmlformats.org/markup-compatibility/2006" xmlns:o="urn:schemas-microsoft-com:office:office" xmlns:r="http://schemas.openxmlformats.org/officeDocument/2006/relationships" xmlns:m="http://schemas.openxmlformats.org/officeDocument/2006/math" xmlns:v="urn:schemas-microsoft-com:vml" xmlns:wp14="http://schemas.microsoft.com/office/word/2010/wordprocessingDrawing" xmlns:wp="http://schemas.openxmlformats.org/drawingml/2006/wordprocessingDrawing" xmlns:w10="urn:schemas-microsoft-com:office:word" xmlns:w="http://schemas.openxmlformats.org/wordprocessingml/2006/main" xmlns:w14="http://schemas.microsoft.com/office/word/2010/wordml" xmlns:wpg="http://schemas.microsoft.com/office/word/2010/wordprocessingGroup" xmlns:wpi="http://schemas.microsoft.com/office/word/2010/wordprocessingInk" xmlns:wne="http://schemas.microsoft.com/office/word/2006/wordml" xmlns:wps="http://schemas.microsoft.com/office/word/2010/wordprocessingShape" mc:Ignorable="w14 wp14">
   <w:docDefaults>
     <w:rPrDefault>
       <w:rPr>
@@ -9641,7 +9585,6 @@
     <w:uiPriority w:val="99"/>
     <w:semiHidden/>
     <w:unhideWhenUsed/>
-    <w:qFormat/>
     <w:tblPr>
       <w:tblInd w:w="0" w:type="dxa"/>
       <w:tblCellMar>
@@ -9658,23 +9601,7 @@
     <w:semiHidden/>
     <w:unhideWhenUsed/>
   </w:style>
-  <w:style w:type="character" w:styleId="Textodelmarcadordeposicin">
-    <w:name w:val="Placeholder Text"/>
-    <w:basedOn w:val="Fuentedeprrafopredeter"/>
-    <w:uiPriority w:val="99"/>
-    <w:semiHidden/>
-    <w:rsid w:val="00E657F2"/>
-    <w:rPr>
-      <w:color w:val="808080"/>
-    </w:rPr>
-  </w:style>
 </w:styles>
-</file>
-
-<file path=word/glossary/webSettings.xml><?xml version="1.0" encoding="utf-8"?>
-<w:webSettings xmlns:r="http://schemas.openxmlformats.org/officeDocument/2006/relationships" xmlns:w="http://schemas.openxmlformats.org/wordprocessingml/2006/main">
-  <w:optimizeForBrowser/>
-</w:webSettings>
 </file>
 
 <file path=word/theme/theme1.xml><?xml version="1.0" encoding="utf-8"?>
@@ -9967,7 +9894,7 @@
 </file>
 
 <file path=customXml/itemProps1.xml><?xml version="1.0" encoding="utf-8"?>
-<ds:datastoreItem xmlns:ds="http://schemas.openxmlformats.org/officeDocument/2006/customXml" ds:itemID="{F2315519-288E-457F-8ECE-4805E46538B7}">
+<ds:datastoreItem xmlns:ds="http://schemas.openxmlformats.org/officeDocument/2006/customXml" ds:itemID="{3BC3CDC9-1041-4073-B646-2033E2FAC741}">
   <ds:schemaRefs>
     <ds:schemaRef ds:uri="http://schemas.openxmlformats.org/officeDocument/2006/bibliography"/>
   </ds:schemaRefs>
